--- a/Praskripsi-Adetiya BP-195410244.docx
+++ b/Praskripsi-Adetiya BP-195410244.docx
@@ -329,7 +329,9 @@
           <w:lang w:val="en-US"/>
         </w:rPr>
         <w:sectPr>
-          <w:footerReference w:type="even" r:id="rId10"/>
+          <w:headerReference w:type="even" r:id="rId10"/>
+          <w:headerReference w:type="default" r:id="rId11"/>
+          <w:footerReference w:type="even" r:id="rId12"/>
           <w:pgSz w:w="11900" w:h="16840"/>
           <w:pgMar w:top="2268" w:right="1701" w:bottom="1701" w:left="2268" w:header="709" w:footer="709" w:gutter="0"/>
           <w:cols w:space="708"/>
@@ -377,7 +379,7 @@
           <w:bCs/>
         </w:rPr>
       </w:pPr>
-      <w:bookmarkStart w:id="0" w:name="_Toc40119590"/>
+      <w:bookmarkStart w:id="0" w:name="_Toc40123756"/>
       <w:r>
         <w:rPr>
           <w:b/>
@@ -388,8 +390,586 @@
       </w:r>
       <w:bookmarkEnd w:id="0"/>
     </w:p>
+    <w:p/>
     <w:p>
       <w:pPr>
+        <w:tabs>
+          <w:tab w:val="left" w:pos="1276"/>
+        </w:tabs>
+        <w:spacing w:line="480" w:lineRule="auto"/>
+        <w:ind w:left="1276" w:hanging="1276"/>
+        <w:rPr>
+          <w:rFonts w:ascii="Times New Roman" w:hAnsi="Times New Roman" w:cs="Times New Roman"/>
+          <w:bCs/>
+          <w:i/>
+          <w:lang w:val="en-US"/>
+        </w:rPr>
+      </w:pPr>
+      <w:r>
+        <w:rPr>
+          <w:rFonts w:ascii="Times New Roman" w:hAnsi="Times New Roman" w:cs="Times New Roman"/>
+          <w:lang w:val="id-ID"/>
+        </w:rPr>
+        <w:t>Judul</w:t>
+      </w:r>
+      <w:r>
+        <w:rPr>
+          <w:rFonts w:ascii="Times New Roman" w:hAnsi="Times New Roman" w:cs="Times New Roman"/>
+          <w:lang w:val="id-ID"/>
+        </w:rPr>
+        <w:tab/>
+      </w:r>
+      <w:r>
+        <w:rPr>
+          <w:rFonts w:ascii="Times New Roman" w:hAnsi="Times New Roman" w:cs="Times New Roman"/>
+          <w:lang w:val="id-ID"/>
+        </w:rPr>
+        <w:tab/>
+        <w:t>:</w:t>
+      </w:r>
+      <w:r>
+        <w:rPr>
+          <w:rFonts w:ascii="Times New Roman" w:hAnsi="Times New Roman" w:cs="Times New Roman"/>
+          <w:lang w:val="en-US"/>
+        </w:rPr>
+        <w:t xml:space="preserve"> </w:t>
+      </w:r>
+      <w:proofErr w:type="spellStart"/>
+      <w:r>
+        <w:rPr>
+          <w:rFonts w:ascii="Times New Roman" w:hAnsi="Times New Roman" w:cs="Times New Roman"/>
+          <w:bCs/>
+          <w:lang w:val="en-US"/>
+        </w:rPr>
+        <w:t>Pengenalan</w:t>
+      </w:r>
+      <w:proofErr w:type="spellEnd"/>
+      <w:r>
+        <w:rPr>
+          <w:rFonts w:ascii="Times New Roman" w:hAnsi="Times New Roman" w:cs="Times New Roman"/>
+          <w:bCs/>
+          <w:lang w:val="en-US"/>
+        </w:rPr>
+        <w:t xml:space="preserve"> </w:t>
+      </w:r>
+      <w:proofErr w:type="spellStart"/>
+      <w:r>
+        <w:rPr>
+          <w:rFonts w:ascii="Times New Roman" w:hAnsi="Times New Roman" w:cs="Times New Roman"/>
+          <w:bCs/>
+          <w:lang w:val="en-US"/>
+        </w:rPr>
+        <w:t>Kendaraan</w:t>
+      </w:r>
+      <w:proofErr w:type="spellEnd"/>
+      <w:r>
+        <w:rPr>
+          <w:rFonts w:ascii="Times New Roman" w:hAnsi="Times New Roman" w:cs="Times New Roman"/>
+          <w:bCs/>
+          <w:lang w:val="en-US"/>
+        </w:rPr>
+        <w:t xml:space="preserve"> </w:t>
+      </w:r>
+      <w:proofErr w:type="spellStart"/>
+      <w:r>
+        <w:rPr>
+          <w:rFonts w:ascii="Times New Roman" w:hAnsi="Times New Roman" w:cs="Times New Roman"/>
+          <w:bCs/>
+          <w:lang w:val="en-US"/>
+        </w:rPr>
+        <w:t>Menggunakan</w:t>
+      </w:r>
+      <w:proofErr w:type="spellEnd"/>
+      <w:r>
+        <w:rPr>
+          <w:rFonts w:ascii="Times New Roman" w:hAnsi="Times New Roman" w:cs="Times New Roman"/>
+          <w:bCs/>
+          <w:lang w:val="en-US"/>
+        </w:rPr>
+        <w:t xml:space="preserve"> </w:t>
+      </w:r>
+      <w:proofErr w:type="spellStart"/>
+      <w:r>
+        <w:rPr>
+          <w:rFonts w:ascii="Times New Roman" w:hAnsi="Times New Roman" w:cs="Times New Roman"/>
+          <w:bCs/>
+          <w:lang w:val="en-US"/>
+        </w:rPr>
+        <w:t>Teknologi</w:t>
+      </w:r>
+      <w:proofErr w:type="spellEnd"/>
+      <w:r>
+        <w:rPr>
+          <w:rFonts w:ascii="Times New Roman" w:hAnsi="Times New Roman" w:cs="Times New Roman"/>
+          <w:bCs/>
+          <w:lang w:val="en-US"/>
+        </w:rPr>
+        <w:t xml:space="preserve"> </w:t>
+      </w:r>
+      <w:r>
+        <w:rPr>
+          <w:rFonts w:ascii="Times New Roman" w:hAnsi="Times New Roman" w:cs="Times New Roman"/>
+          <w:bCs/>
+          <w:i/>
+          <w:lang w:val="en-US"/>
+        </w:rPr>
+        <w:t>Augmented</w:t>
+      </w:r>
+      <w:r>
+        <w:rPr>
+          <w:rFonts w:ascii="Times New Roman" w:hAnsi="Times New Roman" w:cs="Times New Roman"/>
+          <w:bCs/>
+          <w:i/>
+          <w:lang w:val="en-US"/>
+        </w:rPr>
+        <w:br/>
+        <w:t xml:space="preserve">     </w:t>
+      </w:r>
+      <w:r>
+        <w:rPr>
+          <w:rFonts w:ascii="Times New Roman" w:hAnsi="Times New Roman" w:cs="Times New Roman"/>
+          <w:bCs/>
+          <w:i/>
+          <w:lang w:val="en-US"/>
+        </w:rPr>
+        <w:t>Reality</w:t>
+      </w:r>
+      <w:r>
+        <w:rPr>
+          <w:rFonts w:ascii="Times New Roman" w:hAnsi="Times New Roman" w:cs="Times New Roman"/>
+          <w:bCs/>
+          <w:lang w:val="en-US"/>
+        </w:rPr>
+        <w:t xml:space="preserve"> </w:t>
+      </w:r>
+      <w:proofErr w:type="spellStart"/>
+      <w:r>
+        <w:rPr>
+          <w:rFonts w:ascii="Times New Roman" w:hAnsi="Times New Roman" w:cs="Times New Roman"/>
+          <w:bCs/>
+          <w:lang w:val="en-US"/>
+        </w:rPr>
+        <w:t>Dengan</w:t>
+      </w:r>
+      <w:proofErr w:type="spellEnd"/>
+      <w:r>
+        <w:rPr>
+          <w:rFonts w:ascii="Times New Roman" w:hAnsi="Times New Roman" w:cs="Times New Roman"/>
+          <w:bCs/>
+          <w:lang w:val="en-US"/>
+        </w:rPr>
+        <w:t xml:space="preserve"> </w:t>
+      </w:r>
+      <w:proofErr w:type="spellStart"/>
+      <w:r>
+        <w:rPr>
+          <w:rFonts w:ascii="Times New Roman" w:hAnsi="Times New Roman" w:cs="Times New Roman"/>
+          <w:bCs/>
+          <w:lang w:val="en-US"/>
+        </w:rPr>
+        <w:t>Metode</w:t>
+      </w:r>
+      <w:proofErr w:type="spellEnd"/>
+      <w:r>
+        <w:rPr>
+          <w:rFonts w:ascii="Times New Roman" w:hAnsi="Times New Roman" w:cs="Times New Roman"/>
+          <w:bCs/>
+          <w:lang w:val="en-US"/>
+        </w:rPr>
+        <w:t xml:space="preserve"> </w:t>
+      </w:r>
+      <w:r>
+        <w:rPr>
+          <w:rFonts w:ascii="Times New Roman" w:hAnsi="Times New Roman" w:cs="Times New Roman"/>
+          <w:bCs/>
+          <w:i/>
+          <w:lang w:val="en-US"/>
+        </w:rPr>
+        <w:t>Object Recognition</w:t>
+      </w:r>
+      <w:r>
+        <w:rPr>
+          <w:rFonts w:ascii="Times New Roman" w:hAnsi="Times New Roman" w:cs="Times New Roman"/>
+          <w:bCs/>
+          <w:lang w:val="en-US"/>
+        </w:rPr>
+        <w:t xml:space="preserve"> </w:t>
+      </w:r>
+      <w:proofErr w:type="spellStart"/>
+      <w:r>
+        <w:rPr>
+          <w:rFonts w:ascii="Times New Roman" w:hAnsi="Times New Roman" w:cs="Times New Roman"/>
+          <w:bCs/>
+          <w:lang w:val="en-US"/>
+        </w:rPr>
+        <w:t>Berbasis</w:t>
+      </w:r>
+      <w:proofErr w:type="spellEnd"/>
+      <w:r>
+        <w:rPr>
+          <w:rFonts w:ascii="Times New Roman" w:hAnsi="Times New Roman" w:cs="Times New Roman"/>
+          <w:bCs/>
+          <w:lang w:val="en-US"/>
+        </w:rPr>
+        <w:t xml:space="preserve"> Android</w:t>
+      </w:r>
+    </w:p>
+    <w:p>
+      <w:pPr>
+        <w:spacing w:line="480" w:lineRule="auto"/>
+        <w:jc w:val="both"/>
+        <w:rPr>
+          <w:rFonts w:ascii="Times New Roman" w:hAnsi="Times New Roman" w:cs="Times New Roman"/>
+          <w:lang w:val="en-US"/>
+        </w:rPr>
+      </w:pPr>
+      <w:r>
+        <w:rPr>
+          <w:rFonts w:ascii="Times New Roman" w:hAnsi="Times New Roman" w:cs="Times New Roman"/>
+          <w:lang w:val="id-ID"/>
+        </w:rPr>
+        <w:t>Nama</w:t>
+      </w:r>
+      <w:r>
+        <w:rPr>
+          <w:rFonts w:ascii="Times New Roman" w:hAnsi="Times New Roman" w:cs="Times New Roman"/>
+          <w:lang w:val="id-ID"/>
+        </w:rPr>
+        <w:tab/>
+      </w:r>
+      <w:r>
+        <w:rPr>
+          <w:rFonts w:ascii="Times New Roman" w:hAnsi="Times New Roman" w:cs="Times New Roman"/>
+          <w:lang w:val="id-ID"/>
+        </w:rPr>
+        <w:tab/>
+        <w:t xml:space="preserve">: </w:t>
+      </w:r>
+      <w:proofErr w:type="spellStart"/>
+      <w:r>
+        <w:rPr>
+          <w:rFonts w:ascii="Times New Roman" w:hAnsi="Times New Roman" w:cs="Times New Roman"/>
+          <w:lang w:val="en-US"/>
+        </w:rPr>
+        <w:t>Adetiya</w:t>
+      </w:r>
+      <w:proofErr w:type="spellEnd"/>
+      <w:r>
+        <w:rPr>
+          <w:rFonts w:ascii="Times New Roman" w:hAnsi="Times New Roman" w:cs="Times New Roman"/>
+          <w:lang w:val="en-US"/>
+        </w:rPr>
+        <w:t xml:space="preserve"> </w:t>
+      </w:r>
+      <w:proofErr w:type="spellStart"/>
+      <w:r>
+        <w:rPr>
+          <w:rFonts w:ascii="Times New Roman" w:hAnsi="Times New Roman" w:cs="Times New Roman"/>
+          <w:lang w:val="en-US"/>
+        </w:rPr>
+        <w:t>Burhasan</w:t>
+      </w:r>
+      <w:proofErr w:type="spellEnd"/>
+      <w:r>
+        <w:rPr>
+          <w:rFonts w:ascii="Times New Roman" w:hAnsi="Times New Roman" w:cs="Times New Roman"/>
+          <w:lang w:val="en-US"/>
+        </w:rPr>
+        <w:t xml:space="preserve"> Putra</w:t>
+      </w:r>
+    </w:p>
+    <w:p>
+      <w:pPr>
+        <w:spacing w:line="480" w:lineRule="auto"/>
+        <w:jc w:val="both"/>
+        <w:rPr>
+          <w:rFonts w:ascii="Times New Roman" w:hAnsi="Times New Roman" w:cs="Times New Roman"/>
+          <w:lang w:val="en-US"/>
+        </w:rPr>
+      </w:pPr>
+      <w:r>
+        <w:rPr>
+          <w:rFonts w:ascii="Times New Roman" w:hAnsi="Times New Roman" w:cs="Times New Roman"/>
+          <w:lang w:val="id-ID"/>
+        </w:rPr>
+        <w:t>N</w:t>
+      </w:r>
+      <w:r>
+        <w:rPr>
+          <w:rFonts w:ascii="Times New Roman" w:hAnsi="Times New Roman" w:cs="Times New Roman"/>
+          <w:lang w:val="en-US"/>
+        </w:rPr>
+        <w:t>IM</w:t>
+      </w:r>
+      <w:r>
+        <w:rPr>
+          <w:rFonts w:ascii="Times New Roman" w:hAnsi="Times New Roman" w:cs="Times New Roman"/>
+          <w:lang w:val="en-US"/>
+        </w:rPr>
+        <w:tab/>
+      </w:r>
+      <w:r>
+        <w:rPr>
+          <w:rFonts w:ascii="Times New Roman" w:hAnsi="Times New Roman" w:cs="Times New Roman"/>
+          <w:lang w:val="id-ID"/>
+        </w:rPr>
+        <w:tab/>
+        <w:t>: 1</w:t>
+      </w:r>
+      <w:r>
+        <w:rPr>
+          <w:rFonts w:ascii="Times New Roman" w:hAnsi="Times New Roman" w:cs="Times New Roman"/>
+          <w:lang w:val="en-US"/>
+        </w:rPr>
+        <w:t>95410244</w:t>
+      </w:r>
+    </w:p>
+    <w:p>
+      <w:pPr>
+        <w:spacing w:line="480" w:lineRule="auto"/>
+        <w:jc w:val="both"/>
+        <w:rPr>
+          <w:rFonts w:ascii="Times New Roman" w:hAnsi="Times New Roman" w:cs="Times New Roman"/>
+          <w:lang w:val="id-ID"/>
+        </w:rPr>
+      </w:pPr>
+      <w:r>
+        <w:rPr>
+          <w:rFonts w:ascii="Times New Roman" w:hAnsi="Times New Roman" w:cs="Times New Roman"/>
+          <w:lang w:val="id-ID"/>
+        </w:rPr>
+        <w:t>Jurusan</w:t>
+      </w:r>
+      <w:r>
+        <w:rPr>
+          <w:rFonts w:ascii="Times New Roman" w:hAnsi="Times New Roman" w:cs="Times New Roman"/>
+          <w:lang w:val="id-ID"/>
+        </w:rPr>
+        <w:tab/>
+        <w:t>: Teknik Informatika</w:t>
+      </w:r>
+    </w:p>
+    <w:p>
+      <w:pPr>
+        <w:spacing w:line="480" w:lineRule="auto"/>
+        <w:jc w:val="both"/>
+        <w:rPr>
+          <w:rFonts w:ascii="Times New Roman" w:hAnsi="Times New Roman" w:cs="Times New Roman"/>
+          <w:lang w:val="id-ID"/>
+        </w:rPr>
+      </w:pPr>
+      <w:r>
+        <w:rPr>
+          <w:rFonts w:ascii="Times New Roman" w:hAnsi="Times New Roman" w:cs="Times New Roman"/>
+          <w:lang w:val="id-ID"/>
+        </w:rPr>
+        <w:t>Semester</w:t>
+      </w:r>
+      <w:r>
+        <w:rPr>
+          <w:rFonts w:ascii="Times New Roman" w:hAnsi="Times New Roman" w:cs="Times New Roman"/>
+          <w:lang w:val="id-ID"/>
+        </w:rPr>
+        <w:tab/>
+        <w:t xml:space="preserve">: </w:t>
+      </w:r>
+      <w:r>
+        <w:rPr>
+          <w:rFonts w:ascii="Times New Roman" w:hAnsi="Times New Roman" w:cs="Times New Roman"/>
+          <w:lang w:val="id-ID"/>
+        </w:rPr>
+        <w:t>G</w:t>
+      </w:r>
+      <w:proofErr w:type="spellStart"/>
+      <w:r>
+        <w:rPr>
+          <w:rFonts w:ascii="Times New Roman" w:hAnsi="Times New Roman" w:cs="Times New Roman"/>
+          <w:lang w:val="en-US"/>
+        </w:rPr>
+        <w:t>enap</w:t>
+      </w:r>
+      <w:proofErr w:type="spellEnd"/>
+      <w:r>
+        <w:rPr>
+          <w:rFonts w:ascii="Times New Roman" w:hAnsi="Times New Roman" w:cs="Times New Roman"/>
+          <w:lang w:val="id-ID"/>
+        </w:rPr>
+        <w:t xml:space="preserve"> (20</w:t>
+      </w:r>
+      <w:r>
+        <w:rPr>
+          <w:rFonts w:ascii="Times New Roman" w:hAnsi="Times New Roman" w:cs="Times New Roman"/>
+          <w:lang w:val="id-ID"/>
+        </w:rPr>
+        <w:t>20</w:t>
+      </w:r>
+      <w:r>
+        <w:rPr>
+          <w:rFonts w:ascii="Times New Roman" w:hAnsi="Times New Roman" w:cs="Times New Roman"/>
+          <w:lang w:val="id-ID"/>
+        </w:rPr>
+        <w:t>)</w:t>
+      </w:r>
+    </w:p>
+    <w:p>
+      <w:pPr>
+        <w:spacing w:line="480" w:lineRule="auto"/>
+        <w:jc w:val="both"/>
+        <w:rPr>
+          <w:rFonts w:ascii="Times New Roman" w:hAnsi="Times New Roman" w:cs="Times New Roman"/>
+          <w:lang w:val="id-ID"/>
+        </w:rPr>
+      </w:pPr>
+    </w:p>
+    <w:p>
+      <w:pPr>
+        <w:spacing w:line="480" w:lineRule="auto"/>
+        <w:jc w:val="center"/>
+        <w:rPr>
+          <w:rFonts w:ascii="Times New Roman" w:hAnsi="Times New Roman" w:cs="Times New Roman"/>
+          <w:lang w:val="id-ID"/>
+        </w:rPr>
+      </w:pPr>
+      <w:r>
+        <w:rPr>
+          <w:rFonts w:ascii="Times New Roman" w:hAnsi="Times New Roman" w:cs="Times New Roman"/>
+          <w:lang w:val="id-ID"/>
+        </w:rPr>
+        <w:t xml:space="preserve">Telah memenuhi syarat dan disetujui untuk diseminarkan di </w:t>
+      </w:r>
+    </w:p>
+    <w:p>
+      <w:pPr>
+        <w:spacing w:line="480" w:lineRule="auto"/>
+        <w:jc w:val="center"/>
+        <w:rPr>
+          <w:rFonts w:ascii="Times New Roman" w:hAnsi="Times New Roman" w:cs="Times New Roman"/>
+          <w:lang w:val="en-US"/>
+        </w:rPr>
+      </w:pPr>
+      <w:r>
+        <w:rPr>
+          <w:rFonts w:ascii="Times New Roman" w:hAnsi="Times New Roman" w:cs="Times New Roman"/>
+          <w:lang w:val="id-ID"/>
+        </w:rPr>
+        <w:t xml:space="preserve">hadapan dosen penguji seminar </w:t>
+      </w:r>
+      <w:proofErr w:type="spellStart"/>
+      <w:r>
+        <w:rPr>
+          <w:rFonts w:ascii="Times New Roman" w:hAnsi="Times New Roman" w:cs="Times New Roman"/>
+          <w:lang w:val="en-US"/>
+        </w:rPr>
+        <w:t>pra</w:t>
+      </w:r>
+      <w:proofErr w:type="spellEnd"/>
+      <w:r>
+        <w:rPr>
+          <w:rFonts w:ascii="Times New Roman" w:hAnsi="Times New Roman" w:cs="Times New Roman"/>
+          <w:lang w:val="en-US"/>
+        </w:rPr>
+        <w:t xml:space="preserve"> </w:t>
+      </w:r>
+      <w:proofErr w:type="spellStart"/>
+      <w:r>
+        <w:rPr>
+          <w:rFonts w:ascii="Times New Roman" w:hAnsi="Times New Roman" w:cs="Times New Roman"/>
+          <w:lang w:val="en-US"/>
+        </w:rPr>
+        <w:t>skripsi</w:t>
+      </w:r>
+      <w:proofErr w:type="spellEnd"/>
+    </w:p>
+    <w:p>
+      <w:pPr>
+        <w:spacing w:line="480" w:lineRule="auto"/>
+        <w:jc w:val="center"/>
+        <w:rPr>
+          <w:rFonts w:ascii="Times New Roman" w:hAnsi="Times New Roman" w:cs="Times New Roman"/>
+          <w:lang w:val="id-ID"/>
+        </w:rPr>
+      </w:pPr>
+    </w:p>
+    <w:p>
+      <w:pPr>
+        <w:spacing w:line="480" w:lineRule="auto"/>
+        <w:jc w:val="center"/>
+        <w:rPr>
+          <w:rFonts w:ascii="Times New Roman" w:hAnsi="Times New Roman" w:cs="Times New Roman"/>
+          <w:lang w:val="id-ID"/>
+        </w:rPr>
+      </w:pPr>
+      <w:r>
+        <w:rPr>
+          <w:rFonts w:ascii="Times New Roman" w:hAnsi="Times New Roman" w:cs="Times New Roman"/>
+          <w:lang w:val="id-ID"/>
+        </w:rPr>
+        <w:t>Yogyakarta,</w:t>
+      </w:r>
+      <w:r>
+        <w:rPr>
+          <w:rFonts w:cs="Times New Roman"/>
+          <w:lang w:val="en-US"/>
+        </w:rPr>
+        <w:t>…………….</w:t>
+      </w:r>
+      <w:r>
+        <w:rPr>
+          <w:rFonts w:ascii="Times New Roman" w:hAnsi="Times New Roman" w:cs="Times New Roman"/>
+          <w:lang w:val="en-US"/>
+        </w:rPr>
+        <w:t>2020</w:t>
+      </w:r>
+    </w:p>
+    <w:p>
+      <w:pPr>
+        <w:spacing w:line="480" w:lineRule="auto"/>
+        <w:jc w:val="center"/>
+        <w:rPr>
+          <w:rFonts w:ascii="Times New Roman" w:hAnsi="Times New Roman" w:cs="Times New Roman"/>
+          <w:lang w:val="id-ID"/>
+        </w:rPr>
+      </w:pPr>
+      <w:r>
+        <w:rPr>
+          <w:rFonts w:ascii="Times New Roman" w:hAnsi="Times New Roman" w:cs="Times New Roman"/>
+          <w:lang w:val="id-ID"/>
+        </w:rPr>
+        <w:t xml:space="preserve">Dosen </w:t>
+      </w:r>
+      <w:proofErr w:type="spellStart"/>
+      <w:r>
+        <w:rPr>
+          <w:rFonts w:ascii="Times New Roman" w:hAnsi="Times New Roman" w:cs="Times New Roman"/>
+          <w:lang w:val="id-ID"/>
+        </w:rPr>
+        <w:t>Pembibimbing</w:t>
+      </w:r>
+      <w:proofErr w:type="spellEnd"/>
+    </w:p>
+    <w:p>
+      <w:pPr>
+        <w:spacing w:line="480" w:lineRule="auto"/>
+        <w:jc w:val="center"/>
+        <w:rPr>
+          <w:rFonts w:ascii="Times New Roman" w:hAnsi="Times New Roman" w:cs="Times New Roman"/>
+          <w:lang w:val="id-ID"/>
+        </w:rPr>
+      </w:pPr>
+    </w:p>
+    <w:p>
+      <w:pPr>
+        <w:spacing w:line="480" w:lineRule="auto"/>
+        <w:jc w:val="center"/>
+        <w:rPr>
+          <w:rFonts w:ascii="Times New Roman" w:hAnsi="Times New Roman" w:cs="Times New Roman"/>
+          <w:lang w:val="id-ID"/>
+        </w:rPr>
+      </w:pPr>
+    </w:p>
+    <w:p>
+      <w:pPr>
+        <w:jc w:val="center"/>
         <w:rPr>
           <w:rFonts w:ascii="Times New Roman" w:eastAsiaTheme="majorEastAsia" w:hAnsi="Times New Roman" w:cstheme="majorBidi"/>
           <w:b/>
@@ -401,6 +981,43 @@
       </w:pPr>
       <w:r>
         <w:rPr>
+          <w:rFonts w:ascii="Times New Roman" w:hAnsi="Times New Roman" w:cs="Times New Roman"/>
+          <w:lang w:val="id-ID"/>
+        </w:rPr>
+        <w:t>(</w:t>
+      </w:r>
+      <w:r>
+        <w:rPr>
+          <w:rFonts w:ascii="Times New Roman" w:hAnsi="Times New Roman" w:cs="Times New Roman"/>
+          <w:lang w:val="id-ID"/>
+        </w:rPr>
+        <w:t xml:space="preserve">Pius Dian Widi Anggoro, S.Si., </w:t>
+      </w:r>
+      <w:proofErr w:type="spellStart"/>
+      <w:r>
+        <w:rPr>
+          <w:rFonts w:ascii="Times New Roman" w:hAnsi="Times New Roman" w:cs="Times New Roman"/>
+          <w:lang w:val="id-ID"/>
+        </w:rPr>
+        <w:t>M.Cs</w:t>
+      </w:r>
+      <w:proofErr w:type="spellEnd"/>
+      <w:r>
+        <w:rPr>
+          <w:rFonts w:ascii="Times New Roman" w:hAnsi="Times New Roman" w:cs="Times New Roman"/>
+          <w:lang w:val="id-ID"/>
+        </w:rPr>
+        <w:t>.</w:t>
+      </w:r>
+      <w:r>
+        <w:rPr>
+          <w:rFonts w:ascii="Times New Roman" w:hAnsi="Times New Roman" w:cs="Times New Roman"/>
+          <w:lang w:val="id-ID"/>
+        </w:rPr>
+        <w:t>)</w:t>
+      </w:r>
+      <w:r>
+        <w:rPr>
           <w:b/>
           <w:bCs/>
         </w:rPr>
@@ -416,7 +1033,7 @@
           <w:bCs/>
         </w:rPr>
       </w:pPr>
-      <w:bookmarkStart w:id="1" w:name="_Toc40119591"/>
+      <w:bookmarkStart w:id="1" w:name="_Toc40123757"/>
       <w:r>
         <w:rPr>
           <w:b/>
@@ -440,6 +1057,8 @@
         <w:pStyle w:val="TOC1"/>
         <w:rPr>
           <w:rFonts w:ascii="Times New Roman" w:eastAsiaTheme="minorEastAsia" w:hAnsi="Times New Roman" w:cs="Times New Roman"/>
+          <w:b/>
+          <w:bCs/>
           <w:noProof/>
         </w:rPr>
       </w:pPr>
@@ -467,7 +1086,7 @@
         </w:rPr>
         <w:fldChar w:fldCharType="separate"/>
       </w:r>
-      <w:hyperlink w:anchor="_Toc40119590" w:history="1">
+      <w:hyperlink w:anchor="_Toc40123756" w:history="1">
         <w:r>
           <w:rPr>
             <w:rStyle w:val="Hyperlink"/>
@@ -481,6 +1100,8 @@
         <w:r>
           <w:rPr>
             <w:rFonts w:ascii="Times New Roman" w:hAnsi="Times New Roman" w:cs="Times New Roman"/>
+            <w:b/>
+            <w:bCs/>
             <w:noProof/>
             <w:webHidden/>
           </w:rPr>
@@ -489,6 +1110,8 @@
         <w:r>
           <w:rPr>
             <w:rFonts w:ascii="Times New Roman" w:hAnsi="Times New Roman" w:cs="Times New Roman"/>
+            <w:b/>
+            <w:bCs/>
             <w:noProof/>
             <w:webHidden/>
           </w:rPr>
@@ -497,21 +1120,27 @@
         <w:r>
           <w:rPr>
             <w:rFonts w:ascii="Times New Roman" w:hAnsi="Times New Roman" w:cs="Times New Roman"/>
-            <w:noProof/>
-            <w:webHidden/>
-          </w:rPr>
-          <w:instrText xml:space="preserve"> PAGEREF _Toc40119590 \h </w:instrText>
-        </w:r>
-        <w:r>
-          <w:rPr>
-            <w:rFonts w:ascii="Times New Roman" w:hAnsi="Times New Roman" w:cs="Times New Roman"/>
-            <w:noProof/>
-            <w:webHidden/>
-          </w:rPr>
-        </w:r>
-        <w:r>
-          <w:rPr>
-            <w:rFonts w:ascii="Times New Roman" w:hAnsi="Times New Roman" w:cs="Times New Roman"/>
+            <w:b/>
+            <w:bCs/>
+            <w:noProof/>
+            <w:webHidden/>
+          </w:rPr>
+          <w:instrText xml:space="preserve"> PAGEREF _Toc40123756 \h </w:instrText>
+        </w:r>
+        <w:r>
+          <w:rPr>
+            <w:rFonts w:ascii="Times New Roman" w:hAnsi="Times New Roman" w:cs="Times New Roman"/>
+            <w:b/>
+            <w:bCs/>
+            <w:noProof/>
+            <w:webHidden/>
+          </w:rPr>
+        </w:r>
+        <w:r>
+          <w:rPr>
+            <w:rFonts w:ascii="Times New Roman" w:hAnsi="Times New Roman" w:cs="Times New Roman"/>
+            <w:b/>
+            <w:bCs/>
             <w:noProof/>
             <w:webHidden/>
           </w:rPr>
@@ -520,6 +1149,8 @@
         <w:r>
           <w:rPr>
             <w:rFonts w:ascii="Times New Roman" w:hAnsi="Times New Roman" w:cs="Times New Roman"/>
+            <w:b/>
+            <w:bCs/>
             <w:noProof/>
             <w:webHidden/>
           </w:rPr>
@@ -528,6 +1159,8 @@
         <w:r>
           <w:rPr>
             <w:rFonts w:ascii="Times New Roman" w:hAnsi="Times New Roman" w:cs="Times New Roman"/>
+            <w:b/>
+            <w:bCs/>
             <w:noProof/>
             <w:webHidden/>
           </w:rPr>
@@ -540,10 +1173,12 @@
         <w:pStyle w:val="TOC1"/>
         <w:rPr>
           <w:rFonts w:ascii="Times New Roman" w:eastAsiaTheme="minorEastAsia" w:hAnsi="Times New Roman" w:cs="Times New Roman"/>
+          <w:b/>
+          <w:bCs/>
           <w:noProof/>
         </w:rPr>
       </w:pPr>
-      <w:hyperlink w:anchor="_Toc40119591" w:history="1">
+      <w:hyperlink w:anchor="_Toc40123757" w:history="1">
         <w:r>
           <w:rPr>
             <w:rStyle w:val="Hyperlink"/>
@@ -557,6 +1192,8 @@
         <w:r>
           <w:rPr>
             <w:rFonts w:ascii="Times New Roman" w:hAnsi="Times New Roman" w:cs="Times New Roman"/>
+            <w:b/>
+            <w:bCs/>
             <w:noProof/>
             <w:webHidden/>
           </w:rPr>
@@ -565,6 +1202,8 @@
         <w:r>
           <w:rPr>
             <w:rFonts w:ascii="Times New Roman" w:hAnsi="Times New Roman" w:cs="Times New Roman"/>
+            <w:b/>
+            <w:bCs/>
             <w:noProof/>
             <w:webHidden/>
           </w:rPr>
@@ -573,21 +1212,27 @@
         <w:r>
           <w:rPr>
             <w:rFonts w:ascii="Times New Roman" w:hAnsi="Times New Roman" w:cs="Times New Roman"/>
-            <w:noProof/>
-            <w:webHidden/>
-          </w:rPr>
-          <w:instrText xml:space="preserve"> PAGEREF _Toc40119591 \h </w:instrText>
-        </w:r>
-        <w:r>
-          <w:rPr>
-            <w:rFonts w:ascii="Times New Roman" w:hAnsi="Times New Roman" w:cs="Times New Roman"/>
-            <w:noProof/>
-            <w:webHidden/>
-          </w:rPr>
-        </w:r>
-        <w:r>
-          <w:rPr>
-            <w:rFonts w:ascii="Times New Roman" w:hAnsi="Times New Roman" w:cs="Times New Roman"/>
+            <w:b/>
+            <w:bCs/>
+            <w:noProof/>
+            <w:webHidden/>
+          </w:rPr>
+          <w:instrText xml:space="preserve"> PAGEREF _Toc40123757 \h </w:instrText>
+        </w:r>
+        <w:r>
+          <w:rPr>
+            <w:rFonts w:ascii="Times New Roman" w:hAnsi="Times New Roman" w:cs="Times New Roman"/>
+            <w:b/>
+            <w:bCs/>
+            <w:noProof/>
+            <w:webHidden/>
+          </w:rPr>
+        </w:r>
+        <w:r>
+          <w:rPr>
+            <w:rFonts w:ascii="Times New Roman" w:hAnsi="Times New Roman" w:cs="Times New Roman"/>
+            <w:b/>
+            <w:bCs/>
             <w:noProof/>
             <w:webHidden/>
           </w:rPr>
@@ -596,6 +1241,8 @@
         <w:r>
           <w:rPr>
             <w:rFonts w:ascii="Times New Roman" w:hAnsi="Times New Roman" w:cs="Times New Roman"/>
+            <w:b/>
+            <w:bCs/>
             <w:noProof/>
             <w:webHidden/>
           </w:rPr>
@@ -604,6 +1251,8 @@
         <w:r>
           <w:rPr>
             <w:rFonts w:ascii="Times New Roman" w:hAnsi="Times New Roman" w:cs="Times New Roman"/>
+            <w:b/>
+            <w:bCs/>
             <w:noProof/>
             <w:webHidden/>
           </w:rPr>
@@ -616,10 +1265,12 @@
         <w:pStyle w:val="TOC1"/>
         <w:rPr>
           <w:rFonts w:ascii="Times New Roman" w:eastAsiaTheme="minorEastAsia" w:hAnsi="Times New Roman" w:cs="Times New Roman"/>
+          <w:b/>
+          <w:bCs/>
           <w:noProof/>
         </w:rPr>
       </w:pPr>
-      <w:hyperlink w:anchor="_Toc40119592" w:history="1">
+      <w:hyperlink w:anchor="_Toc40123758" w:history="1">
         <w:r>
           <w:rPr>
             <w:rStyle w:val="Hyperlink"/>
@@ -633,6 +1284,8 @@
         <w:r>
           <w:rPr>
             <w:rFonts w:ascii="Times New Roman" w:hAnsi="Times New Roman" w:cs="Times New Roman"/>
+            <w:b/>
+            <w:bCs/>
             <w:noProof/>
             <w:webHidden/>
           </w:rPr>
@@ -641,6 +1294,8 @@
         <w:r>
           <w:rPr>
             <w:rFonts w:ascii="Times New Roman" w:hAnsi="Times New Roman" w:cs="Times New Roman"/>
+            <w:b/>
+            <w:bCs/>
             <w:noProof/>
             <w:webHidden/>
           </w:rPr>
@@ -649,21 +1304,27 @@
         <w:r>
           <w:rPr>
             <w:rFonts w:ascii="Times New Roman" w:hAnsi="Times New Roman" w:cs="Times New Roman"/>
-            <w:noProof/>
-            <w:webHidden/>
-          </w:rPr>
-          <w:instrText xml:space="preserve"> PAGEREF _Toc40119592 \h </w:instrText>
-        </w:r>
-        <w:r>
-          <w:rPr>
-            <w:rFonts w:ascii="Times New Roman" w:hAnsi="Times New Roman" w:cs="Times New Roman"/>
-            <w:noProof/>
-            <w:webHidden/>
-          </w:rPr>
-        </w:r>
-        <w:r>
-          <w:rPr>
-            <w:rFonts w:ascii="Times New Roman" w:hAnsi="Times New Roman" w:cs="Times New Roman"/>
+            <w:b/>
+            <w:bCs/>
+            <w:noProof/>
+            <w:webHidden/>
+          </w:rPr>
+          <w:instrText xml:space="preserve"> PAGEREF _Toc40123758 \h </w:instrText>
+        </w:r>
+        <w:r>
+          <w:rPr>
+            <w:rFonts w:ascii="Times New Roman" w:hAnsi="Times New Roman" w:cs="Times New Roman"/>
+            <w:b/>
+            <w:bCs/>
+            <w:noProof/>
+            <w:webHidden/>
+          </w:rPr>
+        </w:r>
+        <w:r>
+          <w:rPr>
+            <w:rFonts w:ascii="Times New Roman" w:hAnsi="Times New Roman" w:cs="Times New Roman"/>
+            <w:b/>
+            <w:bCs/>
             <w:noProof/>
             <w:webHidden/>
           </w:rPr>
@@ -672,14 +1333,18 @@
         <w:r>
           <w:rPr>
             <w:rFonts w:ascii="Times New Roman" w:hAnsi="Times New Roman" w:cs="Times New Roman"/>
-            <w:noProof/>
-            <w:webHidden/>
-          </w:rPr>
-          <w:t>iii</w:t>
-        </w:r>
-        <w:r>
-          <w:rPr>
-            <w:rFonts w:ascii="Times New Roman" w:hAnsi="Times New Roman" w:cs="Times New Roman"/>
+            <w:b/>
+            <w:bCs/>
+            <w:noProof/>
+            <w:webHidden/>
+          </w:rPr>
+          <w:t>iv</w:t>
+        </w:r>
+        <w:r>
+          <w:rPr>
+            <w:rFonts w:ascii="Times New Roman" w:hAnsi="Times New Roman" w:cs="Times New Roman"/>
+            <w:b/>
+            <w:bCs/>
             <w:noProof/>
             <w:webHidden/>
           </w:rPr>
@@ -692,10 +1357,12 @@
         <w:pStyle w:val="TOC1"/>
         <w:rPr>
           <w:rFonts w:ascii="Times New Roman" w:eastAsiaTheme="minorEastAsia" w:hAnsi="Times New Roman" w:cs="Times New Roman"/>
+          <w:b/>
+          <w:bCs/>
           <w:noProof/>
         </w:rPr>
       </w:pPr>
-      <w:hyperlink w:anchor="_Toc40119593" w:history="1">
+      <w:hyperlink w:anchor="_Toc40123759" w:history="1">
         <w:r>
           <w:rPr>
             <w:rStyle w:val="Hyperlink"/>
@@ -709,6 +1376,8 @@
         <w:r>
           <w:rPr>
             <w:rFonts w:ascii="Times New Roman" w:hAnsi="Times New Roman" w:cs="Times New Roman"/>
+            <w:b/>
+            <w:bCs/>
             <w:noProof/>
             <w:webHidden/>
           </w:rPr>
@@ -717,6 +1386,8 @@
         <w:r>
           <w:rPr>
             <w:rFonts w:ascii="Times New Roman" w:hAnsi="Times New Roman" w:cs="Times New Roman"/>
+            <w:b/>
+            <w:bCs/>
             <w:noProof/>
             <w:webHidden/>
           </w:rPr>
@@ -725,21 +1396,27 @@
         <w:r>
           <w:rPr>
             <w:rFonts w:ascii="Times New Roman" w:hAnsi="Times New Roman" w:cs="Times New Roman"/>
-            <w:noProof/>
-            <w:webHidden/>
-          </w:rPr>
-          <w:instrText xml:space="preserve"> PAGEREF _Toc40119593 \h </w:instrText>
-        </w:r>
-        <w:r>
-          <w:rPr>
-            <w:rFonts w:ascii="Times New Roman" w:hAnsi="Times New Roman" w:cs="Times New Roman"/>
-            <w:noProof/>
-            <w:webHidden/>
-          </w:rPr>
-        </w:r>
-        <w:r>
-          <w:rPr>
-            <w:rFonts w:ascii="Times New Roman" w:hAnsi="Times New Roman" w:cs="Times New Roman"/>
+            <w:b/>
+            <w:bCs/>
+            <w:noProof/>
+            <w:webHidden/>
+          </w:rPr>
+          <w:instrText xml:space="preserve"> PAGEREF _Toc40123759 \h </w:instrText>
+        </w:r>
+        <w:r>
+          <w:rPr>
+            <w:rFonts w:ascii="Times New Roman" w:hAnsi="Times New Roman" w:cs="Times New Roman"/>
+            <w:b/>
+            <w:bCs/>
+            <w:noProof/>
+            <w:webHidden/>
+          </w:rPr>
+        </w:r>
+        <w:r>
+          <w:rPr>
+            <w:rFonts w:ascii="Times New Roman" w:hAnsi="Times New Roman" w:cs="Times New Roman"/>
+            <w:b/>
+            <w:bCs/>
             <w:noProof/>
             <w:webHidden/>
           </w:rPr>
@@ -748,14 +1425,18 @@
         <w:r>
           <w:rPr>
             <w:rFonts w:ascii="Times New Roman" w:hAnsi="Times New Roman" w:cs="Times New Roman"/>
-            <w:noProof/>
-            <w:webHidden/>
-          </w:rPr>
-          <w:t>iv</w:t>
-        </w:r>
-        <w:r>
-          <w:rPr>
-            <w:rFonts w:ascii="Times New Roman" w:hAnsi="Times New Roman" w:cs="Times New Roman"/>
+            <w:b/>
+            <w:bCs/>
+            <w:noProof/>
+            <w:webHidden/>
+          </w:rPr>
+          <w:t>v</w:t>
+        </w:r>
+        <w:r>
+          <w:rPr>
+            <w:rFonts w:ascii="Times New Roman" w:hAnsi="Times New Roman" w:cs="Times New Roman"/>
+            <w:b/>
+            <w:bCs/>
             <w:noProof/>
             <w:webHidden/>
           </w:rPr>
@@ -768,10 +1449,12 @@
         <w:pStyle w:val="TOC1"/>
         <w:rPr>
           <w:rFonts w:ascii="Times New Roman" w:eastAsiaTheme="minorEastAsia" w:hAnsi="Times New Roman" w:cs="Times New Roman"/>
+          <w:b/>
+          <w:bCs/>
           <w:noProof/>
         </w:rPr>
       </w:pPr>
-      <w:hyperlink w:anchor="_Toc40119594" w:history="1">
+      <w:hyperlink w:anchor="_Toc40123760" w:history="1">
         <w:r>
           <w:rPr>
             <w:rStyle w:val="Hyperlink"/>
@@ -785,6 +1468,8 @@
         <w:r>
           <w:rPr>
             <w:rFonts w:ascii="Times New Roman" w:hAnsi="Times New Roman" w:cs="Times New Roman"/>
+            <w:b/>
+            <w:bCs/>
             <w:noProof/>
             <w:webHidden/>
           </w:rPr>
@@ -793,6 +1478,8 @@
         <w:r>
           <w:rPr>
             <w:rFonts w:ascii="Times New Roman" w:hAnsi="Times New Roman" w:cs="Times New Roman"/>
+            <w:b/>
+            <w:bCs/>
             <w:noProof/>
             <w:webHidden/>
           </w:rPr>
@@ -801,21 +1488,27 @@
         <w:r>
           <w:rPr>
             <w:rFonts w:ascii="Times New Roman" w:hAnsi="Times New Roman" w:cs="Times New Roman"/>
-            <w:noProof/>
-            <w:webHidden/>
-          </w:rPr>
-          <w:instrText xml:space="preserve"> PAGEREF _Toc40119594 \h </w:instrText>
-        </w:r>
-        <w:r>
-          <w:rPr>
-            <w:rFonts w:ascii="Times New Roman" w:hAnsi="Times New Roman" w:cs="Times New Roman"/>
-            <w:noProof/>
-            <w:webHidden/>
-          </w:rPr>
-        </w:r>
-        <w:r>
-          <w:rPr>
-            <w:rFonts w:ascii="Times New Roman" w:hAnsi="Times New Roman" w:cs="Times New Roman"/>
+            <w:b/>
+            <w:bCs/>
+            <w:noProof/>
+            <w:webHidden/>
+          </w:rPr>
+          <w:instrText xml:space="preserve"> PAGEREF _Toc40123760 \h </w:instrText>
+        </w:r>
+        <w:r>
+          <w:rPr>
+            <w:rFonts w:ascii="Times New Roman" w:hAnsi="Times New Roman" w:cs="Times New Roman"/>
+            <w:b/>
+            <w:bCs/>
+            <w:noProof/>
+            <w:webHidden/>
+          </w:rPr>
+        </w:r>
+        <w:r>
+          <w:rPr>
+            <w:rFonts w:ascii="Times New Roman" w:hAnsi="Times New Roman" w:cs="Times New Roman"/>
+            <w:b/>
+            <w:bCs/>
             <w:noProof/>
             <w:webHidden/>
           </w:rPr>
@@ -824,6 +1517,8 @@
         <w:r>
           <w:rPr>
             <w:rFonts w:ascii="Times New Roman" w:hAnsi="Times New Roman" w:cs="Times New Roman"/>
+            <w:b/>
+            <w:bCs/>
             <w:noProof/>
             <w:webHidden/>
           </w:rPr>
@@ -832,6 +1527,8 @@
         <w:r>
           <w:rPr>
             <w:rFonts w:ascii="Times New Roman" w:hAnsi="Times New Roman" w:cs="Times New Roman"/>
+            <w:b/>
+            <w:bCs/>
             <w:noProof/>
             <w:webHidden/>
           </w:rPr>
@@ -847,7 +1544,7 @@
           <w:noProof/>
         </w:rPr>
       </w:pPr>
-      <w:hyperlink w:anchor="_Toc40119595" w:history="1">
+      <w:hyperlink w:anchor="_Toc40123761" w:history="1">
         <w:r>
           <w:rPr>
             <w:rStyle w:val="Hyperlink"/>
@@ -893,7 +1590,7 @@
             <w:noProof/>
             <w:webHidden/>
           </w:rPr>
-          <w:instrText xml:space="preserve"> PAGEREF _Toc40119595 \h </w:instrText>
+          <w:instrText xml:space="preserve"> PAGEREF _Toc40123761 \h </w:instrText>
         </w:r>
         <w:r>
           <w:rPr>
@@ -936,7 +1633,7 @@
           <w:noProof/>
         </w:rPr>
       </w:pPr>
-      <w:hyperlink w:anchor="_Toc40119596" w:history="1">
+      <w:hyperlink w:anchor="_Toc40123762" w:history="1">
         <w:r>
           <w:rPr>
             <w:rStyle w:val="Hyperlink"/>
@@ -982,7 +1679,7 @@
             <w:noProof/>
             <w:webHidden/>
           </w:rPr>
-          <w:instrText xml:space="preserve"> PAGEREF _Toc40119596 \h </w:instrText>
+          <w:instrText xml:space="preserve"> PAGEREF _Toc40123762 \h </w:instrText>
         </w:r>
         <w:r>
           <w:rPr>
@@ -1025,7 +1722,7 @@
           <w:noProof/>
         </w:rPr>
       </w:pPr>
-      <w:hyperlink w:anchor="_Toc40119597" w:history="1">
+      <w:hyperlink w:anchor="_Toc40123763" w:history="1">
         <w:r>
           <w:rPr>
             <w:rStyle w:val="Hyperlink"/>
@@ -1071,7 +1768,7 @@
             <w:noProof/>
             <w:webHidden/>
           </w:rPr>
-          <w:instrText xml:space="preserve"> PAGEREF _Toc40119597 \h </w:instrText>
+          <w:instrText xml:space="preserve"> PAGEREF _Toc40123763 \h </w:instrText>
         </w:r>
         <w:r>
           <w:rPr>
@@ -1114,7 +1811,7 @@
           <w:noProof/>
         </w:rPr>
       </w:pPr>
-      <w:hyperlink w:anchor="_Toc40119598" w:history="1">
+      <w:hyperlink w:anchor="_Toc40123764" w:history="1">
         <w:r>
           <w:rPr>
             <w:rStyle w:val="Hyperlink"/>
@@ -1160,7 +1857,7 @@
             <w:noProof/>
             <w:webHidden/>
           </w:rPr>
-          <w:instrText xml:space="preserve"> PAGEREF _Toc40119598 \h </w:instrText>
+          <w:instrText xml:space="preserve"> PAGEREF _Toc40123764 \h </w:instrText>
         </w:r>
         <w:r>
           <w:rPr>
@@ -1203,7 +1900,7 @@
           <w:noProof/>
         </w:rPr>
       </w:pPr>
-      <w:hyperlink w:anchor="_Toc40119599" w:history="1">
+      <w:hyperlink w:anchor="_Toc40123765" w:history="1">
         <w:r>
           <w:rPr>
             <w:rStyle w:val="Hyperlink"/>
@@ -1249,7 +1946,7 @@
             <w:noProof/>
             <w:webHidden/>
           </w:rPr>
-          <w:instrText xml:space="preserve"> PAGEREF _Toc40119599 \h </w:instrText>
+          <w:instrText xml:space="preserve"> PAGEREF _Toc40123765 \h </w:instrText>
         </w:r>
         <w:r>
           <w:rPr>
@@ -1289,10 +1986,12 @@
         <w:pStyle w:val="TOC1"/>
         <w:rPr>
           <w:rFonts w:ascii="Times New Roman" w:eastAsiaTheme="minorEastAsia" w:hAnsi="Times New Roman" w:cs="Times New Roman"/>
+          <w:b/>
+          <w:bCs/>
           <w:noProof/>
         </w:rPr>
       </w:pPr>
-      <w:hyperlink w:anchor="_Toc40119600" w:history="1">
+      <w:hyperlink w:anchor="_Toc40123766" w:history="1">
         <w:r>
           <w:rPr>
             <w:rStyle w:val="Hyperlink"/>
@@ -1306,6 +2005,8 @@
         <w:r>
           <w:rPr>
             <w:rFonts w:ascii="Times New Roman" w:hAnsi="Times New Roman" w:cs="Times New Roman"/>
+            <w:b/>
+            <w:bCs/>
             <w:noProof/>
             <w:webHidden/>
           </w:rPr>
@@ -1314,6 +2015,8 @@
         <w:r>
           <w:rPr>
             <w:rFonts w:ascii="Times New Roman" w:hAnsi="Times New Roman" w:cs="Times New Roman"/>
+            <w:b/>
+            <w:bCs/>
             <w:noProof/>
             <w:webHidden/>
           </w:rPr>
@@ -1322,21 +2025,27 @@
         <w:r>
           <w:rPr>
             <w:rFonts w:ascii="Times New Roman" w:hAnsi="Times New Roman" w:cs="Times New Roman"/>
-            <w:noProof/>
-            <w:webHidden/>
-          </w:rPr>
-          <w:instrText xml:space="preserve"> PAGEREF _Toc40119600 \h </w:instrText>
-        </w:r>
-        <w:r>
-          <w:rPr>
-            <w:rFonts w:ascii="Times New Roman" w:hAnsi="Times New Roman" w:cs="Times New Roman"/>
-            <w:noProof/>
-            <w:webHidden/>
-          </w:rPr>
-        </w:r>
-        <w:r>
-          <w:rPr>
-            <w:rFonts w:ascii="Times New Roman" w:hAnsi="Times New Roman" w:cs="Times New Roman"/>
+            <w:b/>
+            <w:bCs/>
+            <w:noProof/>
+            <w:webHidden/>
+          </w:rPr>
+          <w:instrText xml:space="preserve"> PAGEREF _Toc40123766 \h </w:instrText>
+        </w:r>
+        <w:r>
+          <w:rPr>
+            <w:rFonts w:ascii="Times New Roman" w:hAnsi="Times New Roman" w:cs="Times New Roman"/>
+            <w:b/>
+            <w:bCs/>
+            <w:noProof/>
+            <w:webHidden/>
+          </w:rPr>
+        </w:r>
+        <w:r>
+          <w:rPr>
+            <w:rFonts w:ascii="Times New Roman" w:hAnsi="Times New Roman" w:cs="Times New Roman"/>
+            <w:b/>
+            <w:bCs/>
             <w:noProof/>
             <w:webHidden/>
           </w:rPr>
@@ -1345,6 +2054,8 @@
         <w:r>
           <w:rPr>
             <w:rFonts w:ascii="Times New Roman" w:hAnsi="Times New Roman" w:cs="Times New Roman"/>
+            <w:b/>
+            <w:bCs/>
             <w:noProof/>
             <w:webHidden/>
           </w:rPr>
@@ -1353,6 +2064,8 @@
         <w:r>
           <w:rPr>
             <w:rFonts w:ascii="Times New Roman" w:hAnsi="Times New Roman" w:cs="Times New Roman"/>
+            <w:b/>
+            <w:bCs/>
             <w:noProof/>
             <w:webHidden/>
           </w:rPr>
@@ -1368,7 +2081,7 @@
           <w:noProof/>
         </w:rPr>
       </w:pPr>
-      <w:hyperlink w:anchor="_Toc40119601" w:history="1">
+      <w:hyperlink w:anchor="_Toc40123767" w:history="1">
         <w:r>
           <w:rPr>
             <w:rStyle w:val="Hyperlink"/>
@@ -1390,7 +2103,23 @@
             <w:rFonts w:ascii="Times New Roman" w:hAnsi="Times New Roman" w:cs="Times New Roman"/>
             <w:noProof/>
           </w:rPr>
-          <w:t>Tinjauan Pustaka</w:t>
+          <w:t>Ti</w:t>
+        </w:r>
+        <w:r>
+          <w:rPr>
+            <w:rStyle w:val="Hyperlink"/>
+            <w:rFonts w:ascii="Times New Roman" w:hAnsi="Times New Roman" w:cs="Times New Roman"/>
+            <w:noProof/>
+          </w:rPr>
+          <w:t>n</w:t>
+        </w:r>
+        <w:r>
+          <w:rPr>
+            <w:rStyle w:val="Hyperlink"/>
+            <w:rFonts w:ascii="Times New Roman" w:hAnsi="Times New Roman" w:cs="Times New Roman"/>
+            <w:noProof/>
+          </w:rPr>
+          <w:t>jauan Pustaka</w:t>
         </w:r>
         <w:r>
           <w:rPr>
@@ -1414,7 +2143,7 @@
             <w:noProof/>
             <w:webHidden/>
           </w:rPr>
-          <w:instrText xml:space="preserve"> PAGEREF _Toc40119601 \h </w:instrText>
+          <w:instrText xml:space="preserve"> PAGEREF _Toc40123767 \h </w:instrText>
         </w:r>
         <w:r>
           <w:rPr>
@@ -1457,7 +2186,7 @@
           <w:noProof/>
         </w:rPr>
       </w:pPr>
-      <w:hyperlink w:anchor="_Toc40119602" w:history="1">
+      <w:hyperlink w:anchor="_Toc40123768" w:history="1">
         <w:r>
           <w:rPr>
             <w:rStyle w:val="Hyperlink"/>
@@ -1503,7 +2232,7 @@
             <w:noProof/>
             <w:webHidden/>
           </w:rPr>
-          <w:instrText xml:space="preserve"> PAGEREF _Toc40119602 \h </w:instrText>
+          <w:instrText xml:space="preserve"> PAGEREF _Toc40123768 \h </w:instrText>
         </w:r>
         <w:r>
           <w:rPr>
@@ -1526,7 +2255,7 @@
             <w:noProof/>
             <w:webHidden/>
           </w:rPr>
-          <w:t>4</w:t>
+          <w:t>6</w:t>
         </w:r>
         <w:r>
           <w:rPr>
@@ -1540,33 +2269,46 @@
     </w:p>
     <w:p>
       <w:pPr>
-        <w:pStyle w:val="TOC1"/>
-        <w:rPr>
-          <w:rFonts w:ascii="Times New Roman" w:eastAsiaTheme="minorEastAsia" w:hAnsi="Times New Roman" w:cs="Times New Roman"/>
+        <w:pStyle w:val="TOC3"/>
+        <w:rPr>
+          <w:rFonts w:ascii="Times New Roman" w:hAnsi="Times New Roman" w:cs="Times New Roman"/>
           <w:noProof/>
         </w:rPr>
       </w:pPr>
-      <w:hyperlink w:anchor="_Toc40119603" w:history="1">
+      <w:hyperlink w:anchor="_Toc40123769" w:history="1">
         <w:r>
           <w:rPr>
             <w:rStyle w:val="Hyperlink"/>
             <w:rFonts w:ascii="Times New Roman" w:hAnsi="Times New Roman" w:cs="Times New Roman"/>
-            <w:b/>
-            <w:bCs/>
-            <w:noProof/>
-          </w:rPr>
-          <w:t>BAB III METODE PENELITIAN</w:t>
-        </w:r>
-        <w:r>
-          <w:rPr>
-            <w:rFonts w:ascii="Times New Roman" w:hAnsi="Times New Roman" w:cs="Times New Roman"/>
-            <w:noProof/>
-            <w:webHidden/>
+            <w:noProof/>
+          </w:rPr>
+          <w:t>2.2.1</w:t>
+        </w:r>
+        <w:r>
+          <w:rPr>
+            <w:rFonts w:ascii="Times New Roman" w:hAnsi="Times New Roman" w:cs="Times New Roman"/>
+            <w:noProof/>
           </w:rPr>
           <w:tab/>
         </w:r>
         <w:r>
           <w:rPr>
+            <w:rStyle w:val="Hyperlink"/>
+            <w:rFonts w:ascii="Times New Roman" w:hAnsi="Times New Roman" w:cs="Times New Roman"/>
+            <w:noProof/>
+          </w:rPr>
+          <w:t>Kendaraan</w:t>
+        </w:r>
+        <w:r>
+          <w:rPr>
+            <w:rFonts w:ascii="Times New Roman" w:hAnsi="Times New Roman" w:cs="Times New Roman"/>
+            <w:noProof/>
+            <w:webHidden/>
+          </w:rPr>
+          <w:tab/>
+        </w:r>
+        <w:r>
+          <w:rPr>
             <w:rFonts w:ascii="Times New Roman" w:hAnsi="Times New Roman" w:cs="Times New Roman"/>
             <w:noProof/>
             <w:webHidden/>
@@ -1579,7 +2321,7 @@
             <w:noProof/>
             <w:webHidden/>
           </w:rPr>
-          <w:instrText xml:space="preserve"> PAGEREF _Toc40119603 \h </w:instrText>
+          <w:instrText xml:space="preserve"> PAGEREF _Toc40123769 \h </w:instrText>
         </w:r>
         <w:r>
           <w:rPr>
@@ -1602,7 +2344,7 @@
             <w:noProof/>
             <w:webHidden/>
           </w:rPr>
-          <w:t>5</w:t>
+          <w:t>6</w:t>
         </w:r>
         <w:r>
           <w:rPr>
@@ -1616,24 +2358,24 @@
     </w:p>
     <w:p>
       <w:pPr>
-        <w:pStyle w:val="TOC2"/>
-        <w:rPr>
-          <w:rFonts w:ascii="Times New Roman" w:eastAsiaTheme="minorEastAsia" w:hAnsi="Times New Roman" w:cs="Times New Roman"/>
+        <w:pStyle w:val="TOC3"/>
+        <w:rPr>
+          <w:rFonts w:ascii="Times New Roman" w:hAnsi="Times New Roman" w:cs="Times New Roman"/>
           <w:noProof/>
         </w:rPr>
       </w:pPr>
-      <w:hyperlink w:anchor="_Toc40119604" w:history="1">
+      <w:hyperlink w:anchor="_Toc40123770" w:history="1">
         <w:r>
           <w:rPr>
             <w:rStyle w:val="Hyperlink"/>
             <w:rFonts w:ascii="Times New Roman" w:hAnsi="Times New Roman" w:cs="Times New Roman"/>
             <w:noProof/>
           </w:rPr>
-          <w:t>3.1</w:t>
-        </w:r>
-        <w:r>
-          <w:rPr>
-            <w:rFonts w:ascii="Times New Roman" w:eastAsiaTheme="minorEastAsia" w:hAnsi="Times New Roman" w:cs="Times New Roman"/>
+          <w:t>2.2.2</w:t>
+        </w:r>
+        <w:r>
+          <w:rPr>
+            <w:rFonts w:ascii="Times New Roman" w:hAnsi="Times New Roman" w:cs="Times New Roman"/>
             <w:noProof/>
           </w:rPr>
           <w:tab/>
@@ -1644,7 +2386,7 @@
             <w:rFonts w:ascii="Times New Roman" w:hAnsi="Times New Roman" w:cs="Times New Roman"/>
             <w:noProof/>
           </w:rPr>
-          <w:t>Deskripsi Sistem</w:t>
+          <w:t>Augmented Reality</w:t>
         </w:r>
         <w:r>
           <w:rPr>
@@ -1668,7 +2410,7 @@
             <w:noProof/>
             <w:webHidden/>
           </w:rPr>
-          <w:instrText xml:space="preserve"> PAGEREF _Toc40119604 \h </w:instrText>
+          <w:instrText xml:space="preserve"> PAGEREF _Toc40123770 \h </w:instrText>
         </w:r>
         <w:r>
           <w:rPr>
@@ -1691,7 +2433,7 @@
             <w:noProof/>
             <w:webHidden/>
           </w:rPr>
-          <w:t>5</w:t>
+          <w:t>6</w:t>
         </w:r>
         <w:r>
           <w:rPr>
@@ -1705,24 +2447,24 @@
     </w:p>
     <w:p>
       <w:pPr>
-        <w:pStyle w:val="TOC2"/>
-        <w:rPr>
-          <w:rFonts w:ascii="Times New Roman" w:eastAsiaTheme="minorEastAsia" w:hAnsi="Times New Roman" w:cs="Times New Roman"/>
+        <w:pStyle w:val="TOC3"/>
+        <w:rPr>
+          <w:rFonts w:ascii="Times New Roman" w:hAnsi="Times New Roman" w:cs="Times New Roman"/>
           <w:noProof/>
         </w:rPr>
       </w:pPr>
-      <w:hyperlink w:anchor="_Toc40119605" w:history="1">
+      <w:hyperlink w:anchor="_Toc40123771" w:history="1">
         <w:r>
           <w:rPr>
             <w:rStyle w:val="Hyperlink"/>
             <w:rFonts w:ascii="Times New Roman" w:hAnsi="Times New Roman" w:cs="Times New Roman"/>
             <w:noProof/>
           </w:rPr>
-          <w:t>3.2</w:t>
-        </w:r>
-        <w:r>
-          <w:rPr>
-            <w:rFonts w:ascii="Times New Roman" w:eastAsiaTheme="minorEastAsia" w:hAnsi="Times New Roman" w:cs="Times New Roman"/>
+          <w:t>2.2.3</w:t>
+        </w:r>
+        <w:r>
+          <w:rPr>
+            <w:rFonts w:ascii="Times New Roman" w:hAnsi="Times New Roman" w:cs="Times New Roman"/>
             <w:noProof/>
           </w:rPr>
           <w:tab/>
@@ -1733,7 +2475,7 @@
             <w:rFonts w:ascii="Times New Roman" w:hAnsi="Times New Roman" w:cs="Times New Roman"/>
             <w:noProof/>
           </w:rPr>
-          <w:t>Analisis Sistem</w:t>
+          <w:t>Vuforia</w:t>
         </w:r>
         <w:r>
           <w:rPr>
@@ -1757,7 +2499,7 @@
             <w:noProof/>
             <w:webHidden/>
           </w:rPr>
-          <w:instrText xml:space="preserve"> PAGEREF _Toc40119605 \h </w:instrText>
+          <w:instrText xml:space="preserve"> PAGEREF _Toc40123771 \h </w:instrText>
         </w:r>
         <w:r>
           <w:rPr>
@@ -1780,7 +2522,7 @@
             <w:noProof/>
             <w:webHidden/>
           </w:rPr>
-          <w:t>5</w:t>
+          <w:t>6</w:t>
         </w:r>
         <w:r>
           <w:rPr>
@@ -1794,24 +2536,24 @@
     </w:p>
     <w:p>
       <w:pPr>
-        <w:pStyle w:val="TOC2"/>
-        <w:rPr>
-          <w:rFonts w:ascii="Times New Roman" w:eastAsiaTheme="minorEastAsia" w:hAnsi="Times New Roman" w:cs="Times New Roman"/>
+        <w:pStyle w:val="TOC3"/>
+        <w:rPr>
+          <w:rFonts w:ascii="Times New Roman" w:hAnsi="Times New Roman" w:cs="Times New Roman"/>
           <w:noProof/>
         </w:rPr>
       </w:pPr>
-      <w:hyperlink w:anchor="_Toc40119606" w:history="1">
+      <w:hyperlink w:anchor="_Toc40123772" w:history="1">
         <w:r>
           <w:rPr>
             <w:rStyle w:val="Hyperlink"/>
             <w:rFonts w:ascii="Times New Roman" w:hAnsi="Times New Roman" w:cs="Times New Roman"/>
             <w:noProof/>
           </w:rPr>
-          <w:t>3.3</w:t>
-        </w:r>
-        <w:r>
-          <w:rPr>
-            <w:rFonts w:ascii="Times New Roman" w:eastAsiaTheme="minorEastAsia" w:hAnsi="Times New Roman" w:cs="Times New Roman"/>
+          <w:t>2.2.4</w:t>
+        </w:r>
+        <w:r>
+          <w:rPr>
+            <w:rFonts w:ascii="Times New Roman" w:hAnsi="Times New Roman" w:cs="Times New Roman"/>
             <w:noProof/>
           </w:rPr>
           <w:tab/>
@@ -1822,7 +2564,7 @@
             <w:rFonts w:ascii="Times New Roman" w:hAnsi="Times New Roman" w:cs="Times New Roman"/>
             <w:noProof/>
           </w:rPr>
-          <w:t>Perancangan Sistem</w:t>
+          <w:t>Object Recognition</w:t>
         </w:r>
         <w:r>
           <w:rPr>
@@ -1846,7 +2588,7 @@
             <w:noProof/>
             <w:webHidden/>
           </w:rPr>
-          <w:instrText xml:space="preserve"> PAGEREF _Toc40119606 \h </w:instrText>
+          <w:instrText xml:space="preserve"> PAGEREF _Toc40123772 \h </w:instrText>
         </w:r>
         <w:r>
           <w:rPr>
@@ -1869,7 +2611,7 @@
             <w:noProof/>
             <w:webHidden/>
           </w:rPr>
-          <w:t>5</w:t>
+          <w:t>6</w:t>
         </w:r>
         <w:r>
           <w:rPr>
@@ -1883,33 +2625,46 @@
     </w:p>
     <w:p>
       <w:pPr>
-        <w:pStyle w:val="TOC1"/>
-        <w:rPr>
-          <w:rFonts w:ascii="Times New Roman" w:eastAsiaTheme="minorEastAsia" w:hAnsi="Times New Roman" w:cs="Times New Roman"/>
+        <w:pStyle w:val="TOC3"/>
+        <w:rPr>
+          <w:rFonts w:ascii="Times New Roman" w:hAnsi="Times New Roman" w:cs="Times New Roman"/>
           <w:noProof/>
         </w:rPr>
       </w:pPr>
-      <w:hyperlink w:anchor="_Toc40119607" w:history="1">
+      <w:hyperlink w:anchor="_Toc40123773" w:history="1">
         <w:r>
           <w:rPr>
             <w:rStyle w:val="Hyperlink"/>
             <w:rFonts w:ascii="Times New Roman" w:hAnsi="Times New Roman" w:cs="Times New Roman"/>
-            <w:b/>
-            <w:bCs/>
-            <w:noProof/>
-          </w:rPr>
-          <w:t>DAFTAR PUSTAKA</w:t>
-        </w:r>
-        <w:r>
-          <w:rPr>
-            <w:rFonts w:ascii="Times New Roman" w:hAnsi="Times New Roman" w:cs="Times New Roman"/>
-            <w:noProof/>
-            <w:webHidden/>
+            <w:noProof/>
+          </w:rPr>
+          <w:t>2.2.5</w:t>
+        </w:r>
+        <w:r>
+          <w:rPr>
+            <w:rFonts w:ascii="Times New Roman" w:hAnsi="Times New Roman" w:cs="Times New Roman"/>
+            <w:noProof/>
           </w:rPr>
           <w:tab/>
         </w:r>
         <w:r>
           <w:rPr>
+            <w:rStyle w:val="Hyperlink"/>
+            <w:rFonts w:ascii="Times New Roman" w:hAnsi="Times New Roman" w:cs="Times New Roman"/>
+            <w:noProof/>
+          </w:rPr>
+          <w:t>Unity 3D</w:t>
+        </w:r>
+        <w:r>
+          <w:rPr>
+            <w:rFonts w:ascii="Times New Roman" w:hAnsi="Times New Roman" w:cs="Times New Roman"/>
+            <w:noProof/>
+            <w:webHidden/>
+          </w:rPr>
+          <w:tab/>
+        </w:r>
+        <w:r>
+          <w:rPr>
             <w:rFonts w:ascii="Times New Roman" w:hAnsi="Times New Roman" w:cs="Times New Roman"/>
             <w:noProof/>
             <w:webHidden/>
@@ -1922,7 +2677,7 @@
             <w:noProof/>
             <w:webHidden/>
           </w:rPr>
-          <w:instrText xml:space="preserve"> PAGEREF _Toc40119607 \h </w:instrText>
+          <w:instrText xml:space="preserve"> PAGEREF _Toc40123773 \h </w:instrText>
         </w:r>
         <w:r>
           <w:rPr>
@@ -1959,6 +2714,1274 @@
     </w:p>
     <w:p>
       <w:pPr>
+        <w:pStyle w:val="TOC1"/>
+        <w:rPr>
+          <w:rFonts w:ascii="Times New Roman" w:eastAsiaTheme="minorEastAsia" w:hAnsi="Times New Roman" w:cs="Times New Roman"/>
+          <w:b/>
+          <w:bCs/>
+          <w:noProof/>
+        </w:rPr>
+      </w:pPr>
+      <w:hyperlink w:anchor="_Toc40123774" w:history="1">
+        <w:r>
+          <w:rPr>
+            <w:rStyle w:val="Hyperlink"/>
+            <w:rFonts w:ascii="Times New Roman" w:hAnsi="Times New Roman" w:cs="Times New Roman"/>
+            <w:b/>
+            <w:bCs/>
+            <w:noProof/>
+          </w:rPr>
+          <w:t>BAB III METODE PENELITIAN</w:t>
+        </w:r>
+        <w:r>
+          <w:rPr>
+            <w:rFonts w:ascii="Times New Roman" w:hAnsi="Times New Roman" w:cs="Times New Roman"/>
+            <w:b/>
+            <w:bCs/>
+            <w:noProof/>
+            <w:webHidden/>
+          </w:rPr>
+          <w:tab/>
+        </w:r>
+        <w:r>
+          <w:rPr>
+            <w:rFonts w:ascii="Times New Roman" w:hAnsi="Times New Roman" w:cs="Times New Roman"/>
+            <w:b/>
+            <w:bCs/>
+            <w:noProof/>
+            <w:webHidden/>
+          </w:rPr>
+          <w:fldChar w:fldCharType="begin"/>
+        </w:r>
+        <w:r>
+          <w:rPr>
+            <w:rFonts w:ascii="Times New Roman" w:hAnsi="Times New Roman" w:cs="Times New Roman"/>
+            <w:b/>
+            <w:bCs/>
+            <w:noProof/>
+            <w:webHidden/>
+          </w:rPr>
+          <w:instrText xml:space="preserve"> PAGEREF _Toc40123774 \h </w:instrText>
+        </w:r>
+        <w:r>
+          <w:rPr>
+            <w:rFonts w:ascii="Times New Roman" w:hAnsi="Times New Roman" w:cs="Times New Roman"/>
+            <w:b/>
+            <w:bCs/>
+            <w:noProof/>
+            <w:webHidden/>
+          </w:rPr>
+        </w:r>
+        <w:r>
+          <w:rPr>
+            <w:rFonts w:ascii="Times New Roman" w:hAnsi="Times New Roman" w:cs="Times New Roman"/>
+            <w:b/>
+            <w:bCs/>
+            <w:noProof/>
+            <w:webHidden/>
+          </w:rPr>
+          <w:fldChar w:fldCharType="separate"/>
+        </w:r>
+        <w:r>
+          <w:rPr>
+            <w:rFonts w:ascii="Times New Roman" w:hAnsi="Times New Roman" w:cs="Times New Roman"/>
+            <w:b/>
+            <w:bCs/>
+            <w:noProof/>
+            <w:webHidden/>
+          </w:rPr>
+          <w:t>7</w:t>
+        </w:r>
+        <w:r>
+          <w:rPr>
+            <w:rFonts w:ascii="Times New Roman" w:hAnsi="Times New Roman" w:cs="Times New Roman"/>
+            <w:b/>
+            <w:bCs/>
+            <w:noProof/>
+            <w:webHidden/>
+          </w:rPr>
+          <w:fldChar w:fldCharType="end"/>
+        </w:r>
+      </w:hyperlink>
+    </w:p>
+    <w:p>
+      <w:pPr>
+        <w:pStyle w:val="TOC2"/>
+        <w:rPr>
+          <w:rFonts w:ascii="Times New Roman" w:eastAsiaTheme="minorEastAsia" w:hAnsi="Times New Roman" w:cs="Times New Roman"/>
+          <w:noProof/>
+        </w:rPr>
+      </w:pPr>
+      <w:hyperlink w:anchor="_Toc40123775" w:history="1">
+        <w:r>
+          <w:rPr>
+            <w:rStyle w:val="Hyperlink"/>
+            <w:rFonts w:ascii="Times New Roman" w:hAnsi="Times New Roman" w:cs="Times New Roman"/>
+            <w:noProof/>
+          </w:rPr>
+          <w:t>3.1</w:t>
+        </w:r>
+        <w:r>
+          <w:rPr>
+            <w:rFonts w:ascii="Times New Roman" w:eastAsiaTheme="minorEastAsia" w:hAnsi="Times New Roman" w:cs="Times New Roman"/>
+            <w:noProof/>
+          </w:rPr>
+          <w:tab/>
+        </w:r>
+        <w:r>
+          <w:rPr>
+            <w:rStyle w:val="Hyperlink"/>
+            <w:rFonts w:ascii="Times New Roman" w:hAnsi="Times New Roman" w:cs="Times New Roman"/>
+            <w:noProof/>
+          </w:rPr>
+          <w:t>Deskripsi Sistem</w:t>
+        </w:r>
+        <w:r>
+          <w:rPr>
+            <w:rFonts w:ascii="Times New Roman" w:hAnsi="Times New Roman" w:cs="Times New Roman"/>
+            <w:noProof/>
+            <w:webHidden/>
+          </w:rPr>
+          <w:tab/>
+        </w:r>
+        <w:r>
+          <w:rPr>
+            <w:rFonts w:ascii="Times New Roman" w:hAnsi="Times New Roman" w:cs="Times New Roman"/>
+            <w:noProof/>
+            <w:webHidden/>
+          </w:rPr>
+          <w:fldChar w:fldCharType="begin"/>
+        </w:r>
+        <w:r>
+          <w:rPr>
+            <w:rFonts w:ascii="Times New Roman" w:hAnsi="Times New Roman" w:cs="Times New Roman"/>
+            <w:noProof/>
+            <w:webHidden/>
+          </w:rPr>
+          <w:instrText xml:space="preserve"> PAGEREF _Toc40123775 \h </w:instrText>
+        </w:r>
+        <w:r>
+          <w:rPr>
+            <w:rFonts w:ascii="Times New Roman" w:hAnsi="Times New Roman" w:cs="Times New Roman"/>
+            <w:noProof/>
+            <w:webHidden/>
+          </w:rPr>
+        </w:r>
+        <w:r>
+          <w:rPr>
+            <w:rFonts w:ascii="Times New Roman" w:hAnsi="Times New Roman" w:cs="Times New Roman"/>
+            <w:noProof/>
+            <w:webHidden/>
+          </w:rPr>
+          <w:fldChar w:fldCharType="separate"/>
+        </w:r>
+        <w:r>
+          <w:rPr>
+            <w:rFonts w:ascii="Times New Roman" w:hAnsi="Times New Roman" w:cs="Times New Roman"/>
+            <w:noProof/>
+            <w:webHidden/>
+          </w:rPr>
+          <w:t>7</w:t>
+        </w:r>
+        <w:r>
+          <w:rPr>
+            <w:rFonts w:ascii="Times New Roman" w:hAnsi="Times New Roman" w:cs="Times New Roman"/>
+            <w:noProof/>
+            <w:webHidden/>
+          </w:rPr>
+          <w:fldChar w:fldCharType="end"/>
+        </w:r>
+      </w:hyperlink>
+    </w:p>
+    <w:p>
+      <w:pPr>
+        <w:pStyle w:val="TOC2"/>
+        <w:rPr>
+          <w:rFonts w:ascii="Times New Roman" w:eastAsiaTheme="minorEastAsia" w:hAnsi="Times New Roman" w:cs="Times New Roman"/>
+          <w:noProof/>
+        </w:rPr>
+      </w:pPr>
+      <w:hyperlink w:anchor="_Toc40123776" w:history="1">
+        <w:r>
+          <w:rPr>
+            <w:rStyle w:val="Hyperlink"/>
+            <w:rFonts w:ascii="Times New Roman" w:hAnsi="Times New Roman" w:cs="Times New Roman"/>
+            <w:noProof/>
+          </w:rPr>
+          <w:t>3.2</w:t>
+        </w:r>
+        <w:r>
+          <w:rPr>
+            <w:rFonts w:ascii="Times New Roman" w:eastAsiaTheme="minorEastAsia" w:hAnsi="Times New Roman" w:cs="Times New Roman"/>
+            <w:noProof/>
+          </w:rPr>
+          <w:tab/>
+        </w:r>
+        <w:r>
+          <w:rPr>
+            <w:rStyle w:val="Hyperlink"/>
+            <w:rFonts w:ascii="Times New Roman" w:hAnsi="Times New Roman" w:cs="Times New Roman"/>
+            <w:noProof/>
+          </w:rPr>
+          <w:t>Analisis Sistem</w:t>
+        </w:r>
+        <w:r>
+          <w:rPr>
+            <w:rFonts w:ascii="Times New Roman" w:hAnsi="Times New Roman" w:cs="Times New Roman"/>
+            <w:noProof/>
+            <w:webHidden/>
+          </w:rPr>
+          <w:tab/>
+        </w:r>
+        <w:r>
+          <w:rPr>
+            <w:rFonts w:ascii="Times New Roman" w:hAnsi="Times New Roman" w:cs="Times New Roman"/>
+            <w:noProof/>
+            <w:webHidden/>
+          </w:rPr>
+          <w:fldChar w:fldCharType="begin"/>
+        </w:r>
+        <w:r>
+          <w:rPr>
+            <w:rFonts w:ascii="Times New Roman" w:hAnsi="Times New Roman" w:cs="Times New Roman"/>
+            <w:noProof/>
+            <w:webHidden/>
+          </w:rPr>
+          <w:instrText xml:space="preserve"> PAGEREF _Toc40123776 \h </w:instrText>
+        </w:r>
+        <w:r>
+          <w:rPr>
+            <w:rFonts w:ascii="Times New Roman" w:hAnsi="Times New Roman" w:cs="Times New Roman"/>
+            <w:noProof/>
+            <w:webHidden/>
+          </w:rPr>
+        </w:r>
+        <w:r>
+          <w:rPr>
+            <w:rFonts w:ascii="Times New Roman" w:hAnsi="Times New Roman" w:cs="Times New Roman"/>
+            <w:noProof/>
+            <w:webHidden/>
+          </w:rPr>
+          <w:fldChar w:fldCharType="separate"/>
+        </w:r>
+        <w:r>
+          <w:rPr>
+            <w:rFonts w:ascii="Times New Roman" w:hAnsi="Times New Roman" w:cs="Times New Roman"/>
+            <w:noProof/>
+            <w:webHidden/>
+          </w:rPr>
+          <w:t>7</w:t>
+        </w:r>
+        <w:r>
+          <w:rPr>
+            <w:rFonts w:ascii="Times New Roman" w:hAnsi="Times New Roman" w:cs="Times New Roman"/>
+            <w:noProof/>
+            <w:webHidden/>
+          </w:rPr>
+          <w:fldChar w:fldCharType="end"/>
+        </w:r>
+      </w:hyperlink>
+    </w:p>
+    <w:p>
+      <w:pPr>
+        <w:pStyle w:val="TOC3"/>
+        <w:rPr>
+          <w:rFonts w:ascii="Times New Roman" w:hAnsi="Times New Roman" w:cs="Times New Roman"/>
+          <w:noProof/>
+        </w:rPr>
+      </w:pPr>
+      <w:hyperlink w:anchor="_Toc40123777" w:history="1">
+        <w:r>
+          <w:rPr>
+            <w:rStyle w:val="Hyperlink"/>
+            <w:rFonts w:ascii="Times New Roman" w:hAnsi="Times New Roman" w:cs="Times New Roman"/>
+            <w:noProof/>
+          </w:rPr>
+          <w:t>3.2.1</w:t>
+        </w:r>
+        <w:r>
+          <w:rPr>
+            <w:rFonts w:ascii="Times New Roman" w:hAnsi="Times New Roman" w:cs="Times New Roman"/>
+            <w:noProof/>
+          </w:rPr>
+          <w:tab/>
+        </w:r>
+        <w:r>
+          <w:rPr>
+            <w:rStyle w:val="Hyperlink"/>
+            <w:rFonts w:ascii="Times New Roman" w:hAnsi="Times New Roman" w:cs="Times New Roman"/>
+            <w:noProof/>
+          </w:rPr>
+          <w:t>Kebut</w:t>
+        </w:r>
+        <w:r>
+          <w:rPr>
+            <w:rStyle w:val="Hyperlink"/>
+            <w:rFonts w:ascii="Times New Roman" w:hAnsi="Times New Roman" w:cs="Times New Roman"/>
+            <w:noProof/>
+          </w:rPr>
+          <w:t>u</w:t>
+        </w:r>
+        <w:r>
+          <w:rPr>
+            <w:rStyle w:val="Hyperlink"/>
+            <w:rFonts w:ascii="Times New Roman" w:hAnsi="Times New Roman" w:cs="Times New Roman"/>
+            <w:noProof/>
+          </w:rPr>
+          <w:t>han Input</w:t>
+        </w:r>
+        <w:r>
+          <w:rPr>
+            <w:rFonts w:ascii="Times New Roman" w:hAnsi="Times New Roman" w:cs="Times New Roman"/>
+            <w:noProof/>
+            <w:webHidden/>
+          </w:rPr>
+          <w:tab/>
+        </w:r>
+        <w:r>
+          <w:rPr>
+            <w:rFonts w:ascii="Times New Roman" w:hAnsi="Times New Roman" w:cs="Times New Roman"/>
+            <w:noProof/>
+            <w:webHidden/>
+          </w:rPr>
+          <w:fldChar w:fldCharType="begin"/>
+        </w:r>
+        <w:r>
+          <w:rPr>
+            <w:rFonts w:ascii="Times New Roman" w:hAnsi="Times New Roman" w:cs="Times New Roman"/>
+            <w:noProof/>
+            <w:webHidden/>
+          </w:rPr>
+          <w:instrText xml:space="preserve"> PAGEREF _Toc40123777 \h </w:instrText>
+        </w:r>
+        <w:r>
+          <w:rPr>
+            <w:rFonts w:ascii="Times New Roman" w:hAnsi="Times New Roman" w:cs="Times New Roman"/>
+            <w:noProof/>
+            <w:webHidden/>
+          </w:rPr>
+        </w:r>
+        <w:r>
+          <w:rPr>
+            <w:rFonts w:ascii="Times New Roman" w:hAnsi="Times New Roman" w:cs="Times New Roman"/>
+            <w:noProof/>
+            <w:webHidden/>
+          </w:rPr>
+          <w:fldChar w:fldCharType="separate"/>
+        </w:r>
+        <w:r>
+          <w:rPr>
+            <w:rFonts w:ascii="Times New Roman" w:hAnsi="Times New Roman" w:cs="Times New Roman"/>
+            <w:noProof/>
+            <w:webHidden/>
+          </w:rPr>
+          <w:t>7</w:t>
+        </w:r>
+        <w:r>
+          <w:rPr>
+            <w:rFonts w:ascii="Times New Roman" w:hAnsi="Times New Roman" w:cs="Times New Roman"/>
+            <w:noProof/>
+            <w:webHidden/>
+          </w:rPr>
+          <w:fldChar w:fldCharType="end"/>
+        </w:r>
+      </w:hyperlink>
+    </w:p>
+    <w:p>
+      <w:pPr>
+        <w:pStyle w:val="TOC3"/>
+        <w:rPr>
+          <w:rFonts w:ascii="Times New Roman" w:hAnsi="Times New Roman" w:cs="Times New Roman"/>
+          <w:noProof/>
+        </w:rPr>
+      </w:pPr>
+      <w:hyperlink w:anchor="_Toc40123778" w:history="1">
+        <w:r>
+          <w:rPr>
+            <w:rStyle w:val="Hyperlink"/>
+            <w:rFonts w:ascii="Times New Roman" w:hAnsi="Times New Roman" w:cs="Times New Roman"/>
+            <w:noProof/>
+          </w:rPr>
+          <w:t>3.2.2</w:t>
+        </w:r>
+        <w:r>
+          <w:rPr>
+            <w:rFonts w:ascii="Times New Roman" w:hAnsi="Times New Roman" w:cs="Times New Roman"/>
+            <w:noProof/>
+          </w:rPr>
+          <w:tab/>
+        </w:r>
+        <w:r>
+          <w:rPr>
+            <w:rStyle w:val="Hyperlink"/>
+            <w:rFonts w:ascii="Times New Roman" w:hAnsi="Times New Roman" w:cs="Times New Roman"/>
+            <w:noProof/>
+          </w:rPr>
+          <w:t>Kebutuhan Proses</w:t>
+        </w:r>
+        <w:r>
+          <w:rPr>
+            <w:rFonts w:ascii="Times New Roman" w:hAnsi="Times New Roman" w:cs="Times New Roman"/>
+            <w:noProof/>
+            <w:webHidden/>
+          </w:rPr>
+          <w:tab/>
+        </w:r>
+        <w:r>
+          <w:rPr>
+            <w:rFonts w:ascii="Times New Roman" w:hAnsi="Times New Roman" w:cs="Times New Roman"/>
+            <w:noProof/>
+            <w:webHidden/>
+          </w:rPr>
+          <w:fldChar w:fldCharType="begin"/>
+        </w:r>
+        <w:r>
+          <w:rPr>
+            <w:rFonts w:ascii="Times New Roman" w:hAnsi="Times New Roman" w:cs="Times New Roman"/>
+            <w:noProof/>
+            <w:webHidden/>
+          </w:rPr>
+          <w:instrText xml:space="preserve"> PAGEREF _Toc40123778 \h </w:instrText>
+        </w:r>
+        <w:r>
+          <w:rPr>
+            <w:rFonts w:ascii="Times New Roman" w:hAnsi="Times New Roman" w:cs="Times New Roman"/>
+            <w:noProof/>
+            <w:webHidden/>
+          </w:rPr>
+        </w:r>
+        <w:r>
+          <w:rPr>
+            <w:rFonts w:ascii="Times New Roman" w:hAnsi="Times New Roman" w:cs="Times New Roman"/>
+            <w:noProof/>
+            <w:webHidden/>
+          </w:rPr>
+          <w:fldChar w:fldCharType="separate"/>
+        </w:r>
+        <w:r>
+          <w:rPr>
+            <w:rFonts w:ascii="Times New Roman" w:hAnsi="Times New Roman" w:cs="Times New Roman"/>
+            <w:noProof/>
+            <w:webHidden/>
+          </w:rPr>
+          <w:t>7</w:t>
+        </w:r>
+        <w:r>
+          <w:rPr>
+            <w:rFonts w:ascii="Times New Roman" w:hAnsi="Times New Roman" w:cs="Times New Roman"/>
+            <w:noProof/>
+            <w:webHidden/>
+          </w:rPr>
+          <w:fldChar w:fldCharType="end"/>
+        </w:r>
+      </w:hyperlink>
+    </w:p>
+    <w:p>
+      <w:pPr>
+        <w:pStyle w:val="TOC3"/>
+        <w:rPr>
+          <w:rFonts w:ascii="Times New Roman" w:hAnsi="Times New Roman" w:cs="Times New Roman"/>
+          <w:noProof/>
+        </w:rPr>
+      </w:pPr>
+      <w:hyperlink w:anchor="_Toc40123779" w:history="1">
+        <w:r>
+          <w:rPr>
+            <w:rStyle w:val="Hyperlink"/>
+            <w:rFonts w:ascii="Times New Roman" w:hAnsi="Times New Roman" w:cs="Times New Roman"/>
+            <w:noProof/>
+          </w:rPr>
+          <w:t>3.2.3</w:t>
+        </w:r>
+        <w:r>
+          <w:rPr>
+            <w:rFonts w:ascii="Times New Roman" w:hAnsi="Times New Roman" w:cs="Times New Roman"/>
+            <w:noProof/>
+          </w:rPr>
+          <w:tab/>
+        </w:r>
+        <w:r>
+          <w:rPr>
+            <w:rStyle w:val="Hyperlink"/>
+            <w:rFonts w:ascii="Times New Roman" w:hAnsi="Times New Roman" w:cs="Times New Roman"/>
+            <w:noProof/>
+          </w:rPr>
+          <w:t>Kebutuhan Output</w:t>
+        </w:r>
+        <w:r>
+          <w:rPr>
+            <w:rFonts w:ascii="Times New Roman" w:hAnsi="Times New Roman" w:cs="Times New Roman"/>
+            <w:noProof/>
+            <w:webHidden/>
+          </w:rPr>
+          <w:tab/>
+        </w:r>
+        <w:r>
+          <w:rPr>
+            <w:rFonts w:ascii="Times New Roman" w:hAnsi="Times New Roman" w:cs="Times New Roman"/>
+            <w:noProof/>
+            <w:webHidden/>
+          </w:rPr>
+          <w:fldChar w:fldCharType="begin"/>
+        </w:r>
+        <w:r>
+          <w:rPr>
+            <w:rFonts w:ascii="Times New Roman" w:hAnsi="Times New Roman" w:cs="Times New Roman"/>
+            <w:noProof/>
+            <w:webHidden/>
+          </w:rPr>
+          <w:instrText xml:space="preserve"> PAGEREF _Toc40123779 \h </w:instrText>
+        </w:r>
+        <w:r>
+          <w:rPr>
+            <w:rFonts w:ascii="Times New Roman" w:hAnsi="Times New Roman" w:cs="Times New Roman"/>
+            <w:noProof/>
+            <w:webHidden/>
+          </w:rPr>
+        </w:r>
+        <w:r>
+          <w:rPr>
+            <w:rFonts w:ascii="Times New Roman" w:hAnsi="Times New Roman" w:cs="Times New Roman"/>
+            <w:noProof/>
+            <w:webHidden/>
+          </w:rPr>
+          <w:fldChar w:fldCharType="separate"/>
+        </w:r>
+        <w:r>
+          <w:rPr>
+            <w:rFonts w:ascii="Times New Roman" w:hAnsi="Times New Roman" w:cs="Times New Roman"/>
+            <w:noProof/>
+            <w:webHidden/>
+          </w:rPr>
+          <w:t>7</w:t>
+        </w:r>
+        <w:r>
+          <w:rPr>
+            <w:rFonts w:ascii="Times New Roman" w:hAnsi="Times New Roman" w:cs="Times New Roman"/>
+            <w:noProof/>
+            <w:webHidden/>
+          </w:rPr>
+          <w:fldChar w:fldCharType="end"/>
+        </w:r>
+      </w:hyperlink>
+    </w:p>
+    <w:p>
+      <w:pPr>
+        <w:pStyle w:val="TOC3"/>
+        <w:rPr>
+          <w:rFonts w:ascii="Times New Roman" w:hAnsi="Times New Roman" w:cs="Times New Roman"/>
+          <w:noProof/>
+        </w:rPr>
+      </w:pPr>
+      <w:hyperlink w:anchor="_Toc40123780" w:history="1">
+        <w:r>
+          <w:rPr>
+            <w:rStyle w:val="Hyperlink"/>
+            <w:rFonts w:ascii="Times New Roman" w:hAnsi="Times New Roman" w:cs="Times New Roman"/>
+            <w:noProof/>
+          </w:rPr>
+          <w:t>3.2.4</w:t>
+        </w:r>
+        <w:r>
+          <w:rPr>
+            <w:rFonts w:ascii="Times New Roman" w:hAnsi="Times New Roman" w:cs="Times New Roman"/>
+            <w:noProof/>
+          </w:rPr>
+          <w:tab/>
+        </w:r>
+        <w:r>
+          <w:rPr>
+            <w:rStyle w:val="Hyperlink"/>
+            <w:rFonts w:ascii="Times New Roman" w:hAnsi="Times New Roman" w:cs="Times New Roman"/>
+            <w:noProof/>
+          </w:rPr>
+          <w:t>Kebutuhan Perangkat Lunak</w:t>
+        </w:r>
+        <w:r>
+          <w:rPr>
+            <w:rFonts w:ascii="Times New Roman" w:hAnsi="Times New Roman" w:cs="Times New Roman"/>
+            <w:noProof/>
+            <w:webHidden/>
+          </w:rPr>
+          <w:tab/>
+        </w:r>
+        <w:r>
+          <w:rPr>
+            <w:rFonts w:ascii="Times New Roman" w:hAnsi="Times New Roman" w:cs="Times New Roman"/>
+            <w:noProof/>
+            <w:webHidden/>
+          </w:rPr>
+          <w:fldChar w:fldCharType="begin"/>
+        </w:r>
+        <w:r>
+          <w:rPr>
+            <w:rFonts w:ascii="Times New Roman" w:hAnsi="Times New Roman" w:cs="Times New Roman"/>
+            <w:noProof/>
+            <w:webHidden/>
+          </w:rPr>
+          <w:instrText xml:space="preserve"> PAGEREF _Toc40123780 \h </w:instrText>
+        </w:r>
+        <w:r>
+          <w:rPr>
+            <w:rFonts w:ascii="Times New Roman" w:hAnsi="Times New Roman" w:cs="Times New Roman"/>
+            <w:noProof/>
+            <w:webHidden/>
+          </w:rPr>
+        </w:r>
+        <w:r>
+          <w:rPr>
+            <w:rFonts w:ascii="Times New Roman" w:hAnsi="Times New Roman" w:cs="Times New Roman"/>
+            <w:noProof/>
+            <w:webHidden/>
+          </w:rPr>
+          <w:fldChar w:fldCharType="separate"/>
+        </w:r>
+        <w:r>
+          <w:rPr>
+            <w:rFonts w:ascii="Times New Roman" w:hAnsi="Times New Roman" w:cs="Times New Roman"/>
+            <w:noProof/>
+            <w:webHidden/>
+          </w:rPr>
+          <w:t>7</w:t>
+        </w:r>
+        <w:r>
+          <w:rPr>
+            <w:rFonts w:ascii="Times New Roman" w:hAnsi="Times New Roman" w:cs="Times New Roman"/>
+            <w:noProof/>
+            <w:webHidden/>
+          </w:rPr>
+          <w:fldChar w:fldCharType="end"/>
+        </w:r>
+      </w:hyperlink>
+    </w:p>
+    <w:p>
+      <w:pPr>
+        <w:pStyle w:val="TOC3"/>
+        <w:rPr>
+          <w:rFonts w:ascii="Times New Roman" w:hAnsi="Times New Roman" w:cs="Times New Roman"/>
+          <w:noProof/>
+        </w:rPr>
+      </w:pPr>
+      <w:hyperlink w:anchor="_Toc40123781" w:history="1">
+        <w:r>
+          <w:rPr>
+            <w:rStyle w:val="Hyperlink"/>
+            <w:rFonts w:ascii="Times New Roman" w:hAnsi="Times New Roman" w:cs="Times New Roman"/>
+            <w:noProof/>
+          </w:rPr>
+          <w:t>3.2.5</w:t>
+        </w:r>
+        <w:r>
+          <w:rPr>
+            <w:rFonts w:ascii="Times New Roman" w:hAnsi="Times New Roman" w:cs="Times New Roman"/>
+            <w:noProof/>
+          </w:rPr>
+          <w:tab/>
+        </w:r>
+        <w:r>
+          <w:rPr>
+            <w:rStyle w:val="Hyperlink"/>
+            <w:rFonts w:ascii="Times New Roman" w:hAnsi="Times New Roman" w:cs="Times New Roman"/>
+            <w:noProof/>
+          </w:rPr>
+          <w:t>Kebutuhan Perangkat Keras</w:t>
+        </w:r>
+        <w:r>
+          <w:rPr>
+            <w:rFonts w:ascii="Times New Roman" w:hAnsi="Times New Roman" w:cs="Times New Roman"/>
+            <w:noProof/>
+            <w:webHidden/>
+          </w:rPr>
+          <w:tab/>
+        </w:r>
+        <w:r>
+          <w:rPr>
+            <w:rFonts w:ascii="Times New Roman" w:hAnsi="Times New Roman" w:cs="Times New Roman"/>
+            <w:noProof/>
+            <w:webHidden/>
+          </w:rPr>
+          <w:fldChar w:fldCharType="begin"/>
+        </w:r>
+        <w:r>
+          <w:rPr>
+            <w:rFonts w:ascii="Times New Roman" w:hAnsi="Times New Roman" w:cs="Times New Roman"/>
+            <w:noProof/>
+            <w:webHidden/>
+          </w:rPr>
+          <w:instrText xml:space="preserve"> PAGEREF _Toc40123781 \h </w:instrText>
+        </w:r>
+        <w:r>
+          <w:rPr>
+            <w:rFonts w:ascii="Times New Roman" w:hAnsi="Times New Roman" w:cs="Times New Roman"/>
+            <w:noProof/>
+            <w:webHidden/>
+          </w:rPr>
+        </w:r>
+        <w:r>
+          <w:rPr>
+            <w:rFonts w:ascii="Times New Roman" w:hAnsi="Times New Roman" w:cs="Times New Roman"/>
+            <w:noProof/>
+            <w:webHidden/>
+          </w:rPr>
+          <w:fldChar w:fldCharType="separate"/>
+        </w:r>
+        <w:r>
+          <w:rPr>
+            <w:rFonts w:ascii="Times New Roman" w:hAnsi="Times New Roman" w:cs="Times New Roman"/>
+            <w:noProof/>
+            <w:webHidden/>
+          </w:rPr>
+          <w:t>8</w:t>
+        </w:r>
+        <w:r>
+          <w:rPr>
+            <w:rFonts w:ascii="Times New Roman" w:hAnsi="Times New Roman" w:cs="Times New Roman"/>
+            <w:noProof/>
+            <w:webHidden/>
+          </w:rPr>
+          <w:fldChar w:fldCharType="end"/>
+        </w:r>
+      </w:hyperlink>
+    </w:p>
+    <w:p>
+      <w:pPr>
+        <w:pStyle w:val="TOC2"/>
+        <w:rPr>
+          <w:rFonts w:ascii="Times New Roman" w:eastAsiaTheme="minorEastAsia" w:hAnsi="Times New Roman" w:cs="Times New Roman"/>
+          <w:noProof/>
+        </w:rPr>
+      </w:pPr>
+      <w:hyperlink w:anchor="_Toc40123782" w:history="1">
+        <w:r>
+          <w:rPr>
+            <w:rStyle w:val="Hyperlink"/>
+            <w:rFonts w:ascii="Times New Roman" w:hAnsi="Times New Roman" w:cs="Times New Roman"/>
+            <w:noProof/>
+          </w:rPr>
+          <w:t>3.3</w:t>
+        </w:r>
+        <w:r>
+          <w:rPr>
+            <w:rFonts w:ascii="Times New Roman" w:eastAsiaTheme="minorEastAsia" w:hAnsi="Times New Roman" w:cs="Times New Roman"/>
+            <w:noProof/>
+          </w:rPr>
+          <w:tab/>
+        </w:r>
+        <w:r>
+          <w:rPr>
+            <w:rStyle w:val="Hyperlink"/>
+            <w:rFonts w:ascii="Times New Roman" w:hAnsi="Times New Roman" w:cs="Times New Roman"/>
+            <w:noProof/>
+          </w:rPr>
+          <w:t>Perancangan Sistem</w:t>
+        </w:r>
+        <w:r>
+          <w:rPr>
+            <w:rFonts w:ascii="Times New Roman" w:hAnsi="Times New Roman" w:cs="Times New Roman"/>
+            <w:noProof/>
+            <w:webHidden/>
+          </w:rPr>
+          <w:tab/>
+        </w:r>
+        <w:r>
+          <w:rPr>
+            <w:rFonts w:ascii="Times New Roman" w:hAnsi="Times New Roman" w:cs="Times New Roman"/>
+            <w:noProof/>
+            <w:webHidden/>
+          </w:rPr>
+          <w:fldChar w:fldCharType="begin"/>
+        </w:r>
+        <w:r>
+          <w:rPr>
+            <w:rFonts w:ascii="Times New Roman" w:hAnsi="Times New Roman" w:cs="Times New Roman"/>
+            <w:noProof/>
+            <w:webHidden/>
+          </w:rPr>
+          <w:instrText xml:space="preserve"> PAGEREF _Toc40123782 \h </w:instrText>
+        </w:r>
+        <w:r>
+          <w:rPr>
+            <w:rFonts w:ascii="Times New Roman" w:hAnsi="Times New Roman" w:cs="Times New Roman"/>
+            <w:noProof/>
+            <w:webHidden/>
+          </w:rPr>
+        </w:r>
+        <w:r>
+          <w:rPr>
+            <w:rFonts w:ascii="Times New Roman" w:hAnsi="Times New Roman" w:cs="Times New Roman"/>
+            <w:noProof/>
+            <w:webHidden/>
+          </w:rPr>
+          <w:fldChar w:fldCharType="separate"/>
+        </w:r>
+        <w:r>
+          <w:rPr>
+            <w:rFonts w:ascii="Times New Roman" w:hAnsi="Times New Roman" w:cs="Times New Roman"/>
+            <w:noProof/>
+            <w:webHidden/>
+          </w:rPr>
+          <w:t>8</w:t>
+        </w:r>
+        <w:r>
+          <w:rPr>
+            <w:rFonts w:ascii="Times New Roman" w:hAnsi="Times New Roman" w:cs="Times New Roman"/>
+            <w:noProof/>
+            <w:webHidden/>
+          </w:rPr>
+          <w:fldChar w:fldCharType="end"/>
+        </w:r>
+      </w:hyperlink>
+    </w:p>
+    <w:p>
+      <w:pPr>
+        <w:pStyle w:val="TOC3"/>
+        <w:rPr>
+          <w:rFonts w:ascii="Times New Roman" w:hAnsi="Times New Roman" w:cs="Times New Roman"/>
+          <w:noProof/>
+        </w:rPr>
+      </w:pPr>
+      <w:hyperlink w:anchor="_Toc40123783" w:history="1">
+        <w:r>
+          <w:rPr>
+            <w:rStyle w:val="Hyperlink"/>
+            <w:rFonts w:ascii="Times New Roman" w:hAnsi="Times New Roman" w:cs="Times New Roman"/>
+            <w:noProof/>
+          </w:rPr>
+          <w:t>3.3.1</w:t>
+        </w:r>
+        <w:r>
+          <w:rPr>
+            <w:rFonts w:ascii="Times New Roman" w:hAnsi="Times New Roman" w:cs="Times New Roman"/>
+            <w:noProof/>
+          </w:rPr>
+          <w:tab/>
+        </w:r>
+        <w:r>
+          <w:rPr>
+            <w:rStyle w:val="Hyperlink"/>
+            <w:rFonts w:ascii="Times New Roman" w:hAnsi="Times New Roman" w:cs="Times New Roman"/>
+            <w:noProof/>
+          </w:rPr>
+          <w:t>Use Case Diagram Aplikasi</w:t>
+        </w:r>
+        <w:r>
+          <w:rPr>
+            <w:rFonts w:ascii="Times New Roman" w:hAnsi="Times New Roman" w:cs="Times New Roman"/>
+            <w:noProof/>
+            <w:webHidden/>
+          </w:rPr>
+          <w:tab/>
+        </w:r>
+        <w:r>
+          <w:rPr>
+            <w:rFonts w:ascii="Times New Roman" w:hAnsi="Times New Roman" w:cs="Times New Roman"/>
+            <w:noProof/>
+            <w:webHidden/>
+          </w:rPr>
+          <w:fldChar w:fldCharType="begin"/>
+        </w:r>
+        <w:r>
+          <w:rPr>
+            <w:rFonts w:ascii="Times New Roman" w:hAnsi="Times New Roman" w:cs="Times New Roman"/>
+            <w:noProof/>
+            <w:webHidden/>
+          </w:rPr>
+          <w:instrText xml:space="preserve"> PAGEREF _Toc40123783 \h </w:instrText>
+        </w:r>
+        <w:r>
+          <w:rPr>
+            <w:rFonts w:ascii="Times New Roman" w:hAnsi="Times New Roman" w:cs="Times New Roman"/>
+            <w:noProof/>
+            <w:webHidden/>
+          </w:rPr>
+        </w:r>
+        <w:r>
+          <w:rPr>
+            <w:rFonts w:ascii="Times New Roman" w:hAnsi="Times New Roman" w:cs="Times New Roman"/>
+            <w:noProof/>
+            <w:webHidden/>
+          </w:rPr>
+          <w:fldChar w:fldCharType="separate"/>
+        </w:r>
+        <w:r>
+          <w:rPr>
+            <w:rFonts w:ascii="Times New Roman" w:hAnsi="Times New Roman" w:cs="Times New Roman"/>
+            <w:noProof/>
+            <w:webHidden/>
+          </w:rPr>
+          <w:t>8</w:t>
+        </w:r>
+        <w:r>
+          <w:rPr>
+            <w:rFonts w:ascii="Times New Roman" w:hAnsi="Times New Roman" w:cs="Times New Roman"/>
+            <w:noProof/>
+            <w:webHidden/>
+          </w:rPr>
+          <w:fldChar w:fldCharType="end"/>
+        </w:r>
+      </w:hyperlink>
+    </w:p>
+    <w:p>
+      <w:pPr>
+        <w:pStyle w:val="TOC3"/>
+        <w:rPr>
+          <w:rFonts w:ascii="Times New Roman" w:hAnsi="Times New Roman" w:cs="Times New Roman"/>
+          <w:noProof/>
+        </w:rPr>
+      </w:pPr>
+      <w:hyperlink w:anchor="_Toc40123784" w:history="1">
+        <w:r>
+          <w:rPr>
+            <w:rStyle w:val="Hyperlink"/>
+            <w:rFonts w:ascii="Times New Roman" w:hAnsi="Times New Roman" w:cs="Times New Roman"/>
+            <w:noProof/>
+          </w:rPr>
+          <w:t>3.3.2</w:t>
+        </w:r>
+        <w:r>
+          <w:rPr>
+            <w:rFonts w:ascii="Times New Roman" w:hAnsi="Times New Roman" w:cs="Times New Roman"/>
+            <w:noProof/>
+          </w:rPr>
+          <w:tab/>
+        </w:r>
+        <w:r>
+          <w:rPr>
+            <w:rStyle w:val="Hyperlink"/>
+            <w:rFonts w:ascii="Times New Roman" w:hAnsi="Times New Roman" w:cs="Times New Roman"/>
+            <w:noProof/>
+          </w:rPr>
+          <w:t>Use Case Diagram Aplikasi</w:t>
+        </w:r>
+        <w:r>
+          <w:rPr>
+            <w:rFonts w:ascii="Times New Roman" w:hAnsi="Times New Roman" w:cs="Times New Roman"/>
+            <w:noProof/>
+            <w:webHidden/>
+          </w:rPr>
+          <w:tab/>
+        </w:r>
+        <w:r>
+          <w:rPr>
+            <w:rFonts w:ascii="Times New Roman" w:hAnsi="Times New Roman" w:cs="Times New Roman"/>
+            <w:noProof/>
+            <w:webHidden/>
+          </w:rPr>
+          <w:fldChar w:fldCharType="begin"/>
+        </w:r>
+        <w:r>
+          <w:rPr>
+            <w:rFonts w:ascii="Times New Roman" w:hAnsi="Times New Roman" w:cs="Times New Roman"/>
+            <w:noProof/>
+            <w:webHidden/>
+          </w:rPr>
+          <w:instrText xml:space="preserve"> PAGEREF _Toc40123784 \h </w:instrText>
+        </w:r>
+        <w:r>
+          <w:rPr>
+            <w:rFonts w:ascii="Times New Roman" w:hAnsi="Times New Roman" w:cs="Times New Roman"/>
+            <w:noProof/>
+            <w:webHidden/>
+          </w:rPr>
+        </w:r>
+        <w:r>
+          <w:rPr>
+            <w:rFonts w:ascii="Times New Roman" w:hAnsi="Times New Roman" w:cs="Times New Roman"/>
+            <w:noProof/>
+            <w:webHidden/>
+          </w:rPr>
+          <w:fldChar w:fldCharType="separate"/>
+        </w:r>
+        <w:r>
+          <w:rPr>
+            <w:rFonts w:ascii="Times New Roman" w:hAnsi="Times New Roman" w:cs="Times New Roman"/>
+            <w:noProof/>
+            <w:webHidden/>
+          </w:rPr>
+          <w:t>9</w:t>
+        </w:r>
+        <w:r>
+          <w:rPr>
+            <w:rFonts w:ascii="Times New Roman" w:hAnsi="Times New Roman" w:cs="Times New Roman"/>
+            <w:noProof/>
+            <w:webHidden/>
+          </w:rPr>
+          <w:fldChar w:fldCharType="end"/>
+        </w:r>
+      </w:hyperlink>
+    </w:p>
+    <w:p>
+      <w:pPr>
+        <w:pStyle w:val="TOC3"/>
+        <w:rPr>
+          <w:rFonts w:ascii="Times New Roman" w:hAnsi="Times New Roman" w:cs="Times New Roman"/>
+          <w:noProof/>
+        </w:rPr>
+      </w:pPr>
+      <w:hyperlink w:anchor="_Toc40123785" w:history="1">
+        <w:r>
+          <w:rPr>
+            <w:rStyle w:val="Hyperlink"/>
+            <w:rFonts w:ascii="Times New Roman" w:hAnsi="Times New Roman" w:cs="Times New Roman"/>
+            <w:noProof/>
+          </w:rPr>
+          <w:t>3.3.3</w:t>
+        </w:r>
+        <w:r>
+          <w:rPr>
+            <w:rFonts w:ascii="Times New Roman" w:hAnsi="Times New Roman" w:cs="Times New Roman"/>
+            <w:noProof/>
+          </w:rPr>
+          <w:tab/>
+        </w:r>
+        <w:r>
+          <w:rPr>
+            <w:rStyle w:val="Hyperlink"/>
+            <w:rFonts w:ascii="Times New Roman" w:hAnsi="Times New Roman" w:cs="Times New Roman"/>
+            <w:noProof/>
+          </w:rPr>
+          <w:t>Use Case Diagram Aplikasi</w:t>
+        </w:r>
+        <w:r>
+          <w:rPr>
+            <w:rFonts w:ascii="Times New Roman" w:hAnsi="Times New Roman" w:cs="Times New Roman"/>
+            <w:noProof/>
+            <w:webHidden/>
+          </w:rPr>
+          <w:tab/>
+        </w:r>
+        <w:r>
+          <w:rPr>
+            <w:rFonts w:ascii="Times New Roman" w:hAnsi="Times New Roman" w:cs="Times New Roman"/>
+            <w:noProof/>
+            <w:webHidden/>
+          </w:rPr>
+          <w:fldChar w:fldCharType="begin"/>
+        </w:r>
+        <w:r>
+          <w:rPr>
+            <w:rFonts w:ascii="Times New Roman" w:hAnsi="Times New Roman" w:cs="Times New Roman"/>
+            <w:noProof/>
+            <w:webHidden/>
+          </w:rPr>
+          <w:instrText xml:space="preserve"> PAGEREF _Toc40123785 \h </w:instrText>
+        </w:r>
+        <w:r>
+          <w:rPr>
+            <w:rFonts w:ascii="Times New Roman" w:hAnsi="Times New Roman" w:cs="Times New Roman"/>
+            <w:noProof/>
+            <w:webHidden/>
+          </w:rPr>
+        </w:r>
+        <w:r>
+          <w:rPr>
+            <w:rFonts w:ascii="Times New Roman" w:hAnsi="Times New Roman" w:cs="Times New Roman"/>
+            <w:noProof/>
+            <w:webHidden/>
+          </w:rPr>
+          <w:fldChar w:fldCharType="separate"/>
+        </w:r>
+        <w:r>
+          <w:rPr>
+            <w:rFonts w:ascii="Times New Roman" w:hAnsi="Times New Roman" w:cs="Times New Roman"/>
+            <w:noProof/>
+            <w:webHidden/>
+          </w:rPr>
+          <w:t>9</w:t>
+        </w:r>
+        <w:r>
+          <w:rPr>
+            <w:rFonts w:ascii="Times New Roman" w:hAnsi="Times New Roman" w:cs="Times New Roman"/>
+            <w:noProof/>
+            <w:webHidden/>
+          </w:rPr>
+          <w:fldChar w:fldCharType="end"/>
+        </w:r>
+      </w:hyperlink>
+    </w:p>
+    <w:p>
+      <w:pPr>
+        <w:pStyle w:val="TOC3"/>
+        <w:rPr>
+          <w:rFonts w:ascii="Times New Roman" w:hAnsi="Times New Roman" w:cs="Times New Roman"/>
+          <w:noProof/>
+        </w:rPr>
+      </w:pPr>
+      <w:hyperlink w:anchor="_Toc40123786" w:history="1">
+        <w:r>
+          <w:rPr>
+            <w:rStyle w:val="Hyperlink"/>
+            <w:rFonts w:ascii="Times New Roman" w:hAnsi="Times New Roman" w:cs="Times New Roman"/>
+            <w:noProof/>
+          </w:rPr>
+          <w:t>3.3.4</w:t>
+        </w:r>
+        <w:r>
+          <w:rPr>
+            <w:rFonts w:ascii="Times New Roman" w:hAnsi="Times New Roman" w:cs="Times New Roman"/>
+            <w:noProof/>
+          </w:rPr>
+          <w:tab/>
+        </w:r>
+        <w:r>
+          <w:rPr>
+            <w:rStyle w:val="Hyperlink"/>
+            <w:rFonts w:ascii="Times New Roman" w:hAnsi="Times New Roman" w:cs="Times New Roman"/>
+            <w:noProof/>
+          </w:rPr>
+          <w:t>Use Case Diagram Aplikasi</w:t>
+        </w:r>
+        <w:r>
+          <w:rPr>
+            <w:rFonts w:ascii="Times New Roman" w:hAnsi="Times New Roman" w:cs="Times New Roman"/>
+            <w:noProof/>
+            <w:webHidden/>
+          </w:rPr>
+          <w:tab/>
+        </w:r>
+        <w:r>
+          <w:rPr>
+            <w:rFonts w:ascii="Times New Roman" w:hAnsi="Times New Roman" w:cs="Times New Roman"/>
+            <w:noProof/>
+            <w:webHidden/>
+          </w:rPr>
+          <w:fldChar w:fldCharType="begin"/>
+        </w:r>
+        <w:r>
+          <w:rPr>
+            <w:rFonts w:ascii="Times New Roman" w:hAnsi="Times New Roman" w:cs="Times New Roman"/>
+            <w:noProof/>
+            <w:webHidden/>
+          </w:rPr>
+          <w:instrText xml:space="preserve"> PAGEREF _Toc40123786 \h </w:instrText>
+        </w:r>
+        <w:r>
+          <w:rPr>
+            <w:rFonts w:ascii="Times New Roman" w:hAnsi="Times New Roman" w:cs="Times New Roman"/>
+            <w:noProof/>
+            <w:webHidden/>
+          </w:rPr>
+        </w:r>
+        <w:r>
+          <w:rPr>
+            <w:rFonts w:ascii="Times New Roman" w:hAnsi="Times New Roman" w:cs="Times New Roman"/>
+            <w:noProof/>
+            <w:webHidden/>
+          </w:rPr>
+          <w:fldChar w:fldCharType="separate"/>
+        </w:r>
+        <w:r>
+          <w:rPr>
+            <w:rFonts w:ascii="Times New Roman" w:hAnsi="Times New Roman" w:cs="Times New Roman"/>
+            <w:noProof/>
+            <w:webHidden/>
+          </w:rPr>
+          <w:t>9</w:t>
+        </w:r>
+        <w:r>
+          <w:rPr>
+            <w:rFonts w:ascii="Times New Roman" w:hAnsi="Times New Roman" w:cs="Times New Roman"/>
+            <w:noProof/>
+            <w:webHidden/>
+          </w:rPr>
+          <w:fldChar w:fldCharType="end"/>
+        </w:r>
+      </w:hyperlink>
+    </w:p>
+    <w:p>
+      <w:pPr>
+        <w:pStyle w:val="TOC1"/>
+        <w:rPr>
+          <w:rFonts w:ascii="Times New Roman" w:eastAsiaTheme="minorEastAsia" w:hAnsi="Times New Roman" w:cs="Times New Roman"/>
+          <w:b/>
+          <w:bCs/>
+          <w:noProof/>
+        </w:rPr>
+      </w:pPr>
+      <w:hyperlink w:anchor="_Toc40123787" w:history="1">
+        <w:r>
+          <w:rPr>
+            <w:rStyle w:val="Hyperlink"/>
+            <w:rFonts w:ascii="Times New Roman" w:hAnsi="Times New Roman" w:cs="Times New Roman"/>
+            <w:b/>
+            <w:bCs/>
+            <w:noProof/>
+          </w:rPr>
+          <w:t>DAFTAR PUSTAKA</w:t>
+        </w:r>
+        <w:r>
+          <w:rPr>
+            <w:rFonts w:ascii="Times New Roman" w:hAnsi="Times New Roman" w:cs="Times New Roman"/>
+            <w:b/>
+            <w:bCs/>
+            <w:noProof/>
+            <w:webHidden/>
+          </w:rPr>
+          <w:tab/>
+        </w:r>
+        <w:r>
+          <w:rPr>
+            <w:rFonts w:ascii="Times New Roman" w:hAnsi="Times New Roman" w:cs="Times New Roman"/>
+            <w:b/>
+            <w:bCs/>
+            <w:noProof/>
+            <w:webHidden/>
+          </w:rPr>
+          <w:fldChar w:fldCharType="begin"/>
+        </w:r>
+        <w:r>
+          <w:rPr>
+            <w:rFonts w:ascii="Times New Roman" w:hAnsi="Times New Roman" w:cs="Times New Roman"/>
+            <w:b/>
+            <w:bCs/>
+            <w:noProof/>
+            <w:webHidden/>
+          </w:rPr>
+          <w:instrText xml:space="preserve"> PAGEREF _Toc40123787 \h </w:instrText>
+        </w:r>
+        <w:r>
+          <w:rPr>
+            <w:rFonts w:ascii="Times New Roman" w:hAnsi="Times New Roman" w:cs="Times New Roman"/>
+            <w:b/>
+            <w:bCs/>
+            <w:noProof/>
+            <w:webHidden/>
+          </w:rPr>
+        </w:r>
+        <w:r>
+          <w:rPr>
+            <w:rFonts w:ascii="Times New Roman" w:hAnsi="Times New Roman" w:cs="Times New Roman"/>
+            <w:b/>
+            <w:bCs/>
+            <w:noProof/>
+            <w:webHidden/>
+          </w:rPr>
+          <w:fldChar w:fldCharType="separate"/>
+        </w:r>
+        <w:r>
+          <w:rPr>
+            <w:rFonts w:ascii="Times New Roman" w:hAnsi="Times New Roman" w:cs="Times New Roman"/>
+            <w:b/>
+            <w:bCs/>
+            <w:noProof/>
+            <w:webHidden/>
+          </w:rPr>
+          <w:t>10</w:t>
+        </w:r>
+        <w:r>
+          <w:rPr>
+            <w:rFonts w:ascii="Times New Roman" w:hAnsi="Times New Roman" w:cs="Times New Roman"/>
+            <w:b/>
+            <w:bCs/>
+            <w:noProof/>
+            <w:webHidden/>
+          </w:rPr>
+          <w:fldChar w:fldCharType="end"/>
+        </w:r>
+      </w:hyperlink>
+    </w:p>
+    <w:p>
+      <w:pPr>
         <w:spacing w:line="360" w:lineRule="auto"/>
         <w:rPr>
           <w:rFonts w:ascii="Times New Roman" w:hAnsi="Times New Roman" w:cs="Times New Roman"/>
@@ -2001,7 +4024,7 @@
           <w:bCs/>
         </w:rPr>
       </w:pPr>
-      <w:bookmarkStart w:id="2" w:name="_Toc40119592"/>
+      <w:bookmarkStart w:id="2" w:name="_Toc40123758"/>
       <w:r>
         <w:rPr>
           <w:b/>
@@ -2047,7 +4070,7 @@
           <w:bCs/>
         </w:rPr>
       </w:pPr>
-      <w:bookmarkStart w:id="3" w:name="_Toc40119593"/>
+      <w:bookmarkStart w:id="3" w:name="_Toc40123759"/>
       <w:r>
         <w:rPr>
           <w:b/>
@@ -2061,8 +4084,106 @@
     <w:p/>
     <w:p>
       <w:pPr>
+        <w:pStyle w:val="TableofFigures"/>
+        <w:tabs>
+          <w:tab w:val="right" w:leader="dot" w:pos="7921"/>
+        </w:tabs>
+        <w:rPr>
+          <w:rFonts w:ascii="Times New Roman" w:hAnsi="Times New Roman" w:cs="Times New Roman"/>
+          <w:noProof/>
+        </w:rPr>
+      </w:pPr>
+      <w:r>
+        <w:rPr>
+          <w:rFonts w:ascii="Times New Roman" w:hAnsi="Times New Roman" w:cs="Times New Roman"/>
+        </w:rPr>
+        <w:fldChar w:fldCharType="begin"/>
+      </w:r>
+      <w:r>
+        <w:rPr>
+          <w:rFonts w:ascii="Times New Roman" w:hAnsi="Times New Roman" w:cs="Times New Roman"/>
+        </w:rPr>
+        <w:instrText xml:space="preserve"> TOC \h \z \c "Tabel" </w:instrText>
+      </w:r>
+      <w:r>
+        <w:rPr>
+          <w:rFonts w:ascii="Times New Roman" w:hAnsi="Times New Roman" w:cs="Times New Roman"/>
+        </w:rPr>
+        <w:fldChar w:fldCharType="separate"/>
+      </w:r>
+      <w:hyperlink w:anchor="_Toc40124021" w:history="1">
+        <w:r>
+          <w:rPr>
+            <w:rStyle w:val="Hyperlink"/>
+            <w:rFonts w:ascii="Times New Roman" w:hAnsi="Times New Roman" w:cs="Times New Roman"/>
+            <w:noProof/>
+          </w:rPr>
+          <w:t>Tabel 2.1 Tinjauan Pustaka</w:t>
+        </w:r>
+        <w:r>
+          <w:rPr>
+            <w:rFonts w:ascii="Times New Roman" w:hAnsi="Times New Roman" w:cs="Times New Roman"/>
+            <w:noProof/>
+            <w:webHidden/>
+          </w:rPr>
+          <w:tab/>
+        </w:r>
+        <w:r>
+          <w:rPr>
+            <w:rFonts w:ascii="Times New Roman" w:hAnsi="Times New Roman" w:cs="Times New Roman"/>
+            <w:noProof/>
+            <w:webHidden/>
+          </w:rPr>
+          <w:fldChar w:fldCharType="begin"/>
+        </w:r>
+        <w:r>
+          <w:rPr>
+            <w:rFonts w:ascii="Times New Roman" w:hAnsi="Times New Roman" w:cs="Times New Roman"/>
+            <w:noProof/>
+            <w:webHidden/>
+          </w:rPr>
+          <w:instrText xml:space="preserve"> PAGEREF _Toc40124021 \h </w:instrText>
+        </w:r>
+        <w:r>
+          <w:rPr>
+            <w:rFonts w:ascii="Times New Roman" w:hAnsi="Times New Roman" w:cs="Times New Roman"/>
+            <w:noProof/>
+            <w:webHidden/>
+          </w:rPr>
+        </w:r>
+        <w:r>
+          <w:rPr>
+            <w:rFonts w:ascii="Times New Roman" w:hAnsi="Times New Roman" w:cs="Times New Roman"/>
+            <w:noProof/>
+            <w:webHidden/>
+          </w:rPr>
+          <w:fldChar w:fldCharType="separate"/>
+        </w:r>
+        <w:r>
+          <w:rPr>
+            <w:rFonts w:ascii="Times New Roman" w:hAnsi="Times New Roman" w:cs="Times New Roman"/>
+            <w:noProof/>
+            <w:webHidden/>
+          </w:rPr>
+          <w:t>4</w:t>
+        </w:r>
+        <w:r>
+          <w:rPr>
+            <w:rFonts w:ascii="Times New Roman" w:hAnsi="Times New Roman" w:cs="Times New Roman"/>
+            <w:noProof/>
+            <w:webHidden/>
+          </w:rPr>
+          <w:fldChar w:fldCharType="end"/>
+        </w:r>
+      </w:hyperlink>
+    </w:p>
+    <w:p>
+      <w:pPr>
+        <w:rPr>
+          <w:rFonts w:ascii="Times New Roman" w:hAnsi="Times New Roman" w:cs="Times New Roman"/>
+        </w:rPr>
         <w:sectPr>
-          <w:footerReference w:type="default" r:id="rId11"/>
+          <w:footerReference w:type="default" r:id="rId13"/>
           <w:pgSz w:w="11900" w:h="16840"/>
           <w:pgMar w:top="2268" w:right="1701" w:bottom="1701" w:left="2268" w:header="709" w:footer="709" w:gutter="0"/>
           <w:pgNumType w:fmt="lowerRoman" w:start="1"/>
@@ -2070,11 +4191,12 @@
           <w:docGrid w:linePitch="360"/>
         </w:sectPr>
       </w:pPr>
-      <w:proofErr w:type="spellStart"/>
-      <w:r>
-        <w:t>awdbajdbadad</w:t>
-      </w:r>
-      <w:proofErr w:type="spellEnd"/>
+      <w:r>
+        <w:rPr>
+          <w:rFonts w:ascii="Times New Roman" w:hAnsi="Times New Roman" w:cs="Times New Roman"/>
+        </w:rPr>
+        <w:fldChar w:fldCharType="end"/>
+      </w:r>
     </w:p>
     <w:p>
       <w:pPr>
@@ -2086,7 +4208,7 @@
           <w:bCs/>
         </w:rPr>
       </w:pPr>
-      <w:bookmarkStart w:id="4" w:name="_Toc40119594"/>
+      <w:bookmarkStart w:id="4" w:name="_Toc40123760"/>
       <w:r>
         <w:rPr>
           <w:b/>
@@ -2120,7 +4242,7 @@
         </w:numPr>
         <w:ind w:left="426" w:hanging="426"/>
       </w:pPr>
-      <w:bookmarkStart w:id="5" w:name="_Toc40119595"/>
+      <w:bookmarkStart w:id="5" w:name="_Toc40123761"/>
       <w:proofErr w:type="spellStart"/>
       <w:r>
         <w:t>Latar</w:t>
@@ -3899,6 +6021,14 @@
           <w:rFonts w:ascii="Times New Roman" w:hAnsi="Times New Roman" w:cs="Times New Roman"/>
           <w:lang w:val="en-US"/>
         </w:rPr>
+        <w:sectPr>
+          <w:footerReference w:type="default" r:id="rId14"/>
+          <w:pgSz w:w="11900" w:h="16840"/>
+          <w:pgMar w:top="2268" w:right="1701" w:bottom="1701" w:left="2268" w:header="709" w:footer="709" w:gutter="0"/>
+          <w:pgNumType w:start="1"/>
+          <w:cols w:space="708"/>
+          <w:docGrid w:linePitch="360"/>
+        </w:sectPr>
       </w:pPr>
       <w:proofErr w:type="spellStart"/>
       <w:r>
@@ -4584,6 +6714,17 @@
         </w:rPr>
         <w:t xml:space="preserve">, </w:t>
       </w:r>
+    </w:p>
+    <w:p>
+      <w:pPr>
+        <w:spacing w:line="480" w:lineRule="auto"/>
+        <w:ind w:left="426"/>
+        <w:jc w:val="both"/>
+        <w:rPr>
+          <w:rFonts w:ascii="Times New Roman" w:hAnsi="Times New Roman" w:cs="Times New Roman"/>
+          <w:lang w:val="en-US"/>
+        </w:rPr>
+      </w:pPr>
       <w:proofErr w:type="spellStart"/>
       <w:r>
         <w:rPr>
@@ -6281,7 +8422,7 @@
         </w:numPr>
         <w:ind w:left="426" w:hanging="426"/>
       </w:pPr>
-      <w:bookmarkStart w:id="6" w:name="_Toc40119596"/>
+      <w:bookmarkStart w:id="6" w:name="_Toc40123762"/>
       <w:proofErr w:type="spellStart"/>
       <w:r>
         <w:t>Rumusan</w:t>
@@ -6891,7 +9032,7 @@
         </w:numPr>
         <w:ind w:left="426" w:hanging="426"/>
       </w:pPr>
-      <w:bookmarkStart w:id="7" w:name="_Toc40119597"/>
+      <w:bookmarkStart w:id="7" w:name="_Toc40123763"/>
       <w:proofErr w:type="spellStart"/>
       <w:r>
         <w:t>Ruang</w:t>
@@ -8362,7 +10503,7 @@
         </w:numPr>
         <w:ind w:left="426" w:hanging="426"/>
       </w:pPr>
-      <w:bookmarkStart w:id="8" w:name="_Toc40119598"/>
+      <w:bookmarkStart w:id="8" w:name="_Toc40123764"/>
       <w:proofErr w:type="spellStart"/>
       <w:r>
         <w:t>Tujuan</w:t>
@@ -8806,7 +10947,7 @@
         </w:numPr>
         <w:ind w:left="426" w:hanging="426"/>
       </w:pPr>
-      <w:bookmarkStart w:id="9" w:name="_Toc40119599"/>
+      <w:bookmarkStart w:id="9" w:name="_Toc40123765"/>
       <w:proofErr w:type="spellStart"/>
       <w:r>
         <w:t>Manfaat</w:t>
@@ -9103,8 +11244,27 @@
           <w:b/>
           <w:bCs/>
         </w:rPr>
-      </w:pPr>
-      <w:bookmarkStart w:id="10" w:name="_Toc40119600"/>
+        <w:sectPr>
+          <w:headerReference w:type="default" r:id="rId15"/>
+          <w:footerReference w:type="default" r:id="rId16"/>
+          <w:pgSz w:w="11900" w:h="16840"/>
+          <w:pgMar w:top="2268" w:right="1701" w:bottom="1701" w:left="2268" w:header="709" w:footer="709" w:gutter="0"/>
+          <w:cols w:space="708"/>
+          <w:docGrid w:linePitch="360"/>
+        </w:sectPr>
+      </w:pPr>
+      <w:bookmarkStart w:id="10" w:name="_Toc40123766"/>
+    </w:p>
+    <w:p>
+      <w:pPr>
+        <w:pStyle w:val="Heading1"/>
+        <w:spacing w:before="0"/>
+        <w:jc w:val="center"/>
+        <w:rPr>
+          <w:b/>
+          <w:bCs/>
+        </w:rPr>
+      </w:pPr>
       <w:r>
         <w:rPr>
           <w:b/>
@@ -9138,7 +11298,7 @@
         </w:numPr>
         <w:ind w:left="426" w:hanging="426"/>
       </w:pPr>
-      <w:bookmarkStart w:id="11" w:name="_Toc40119601"/>
+      <w:bookmarkStart w:id="11" w:name="_Toc40123767"/>
       <w:proofErr w:type="spellStart"/>
       <w:r>
         <w:t>Tinjauan</w:t>
@@ -9652,6 +11812,7 @@
         <w:ind w:left="426"/>
         <w:jc w:val="center"/>
       </w:pPr>
+      <w:bookmarkStart w:id="12" w:name="_Toc40124021"/>
       <w:proofErr w:type="spellStart"/>
       <w:r>
         <w:t>Tabel</w:t>
@@ -9693,6 +11854,7 @@
       <w:r>
         <w:t>Pustaka</w:t>
       </w:r>
+      <w:bookmarkEnd w:id="12"/>
       <w:proofErr w:type="spellEnd"/>
     </w:p>
     <w:tbl>
@@ -10259,14 +12421,7 @@
                 <w:rFonts w:ascii="Times New Roman" w:hAnsi="Times New Roman" w:cs="Times New Roman"/>
                 <w:lang w:val="en-US"/>
               </w:rPr>
-              <w:t>M</w:t>
-            </w:r>
-            <w:r>
-              <w:rPr>
-                <w:rFonts w:ascii="Times New Roman" w:hAnsi="Times New Roman" w:cs="Times New Roman"/>
-                <w:lang w:val="en-US"/>
-              </w:rPr>
-              <w:t>enampilkan</w:t>
+              <w:t>Menampilkan</w:t>
             </w:r>
             <w:proofErr w:type="spellEnd"/>
             <w:r>
@@ -10290,14 +12445,7 @@
                 <w:rFonts w:ascii="Times New Roman" w:hAnsi="Times New Roman" w:cs="Times New Roman"/>
                 <w:lang w:val="en-US"/>
               </w:rPr>
-              <w:t xml:space="preserve"> 3D</w:t>
-            </w:r>
-            <w:r>
-              <w:rPr>
-                <w:rFonts w:ascii="Times New Roman" w:hAnsi="Times New Roman" w:cs="Times New Roman"/>
-                <w:lang w:val="en-US"/>
-              </w:rPr>
-              <w:t xml:space="preserve"> hardware </w:t>
+              <w:t xml:space="preserve"> 3D hardware </w:t>
             </w:r>
             <w:proofErr w:type="spellStart"/>
             <w:r>
@@ -11055,6 +13203,14 @@
           <w:rFonts w:ascii="Times New Roman" w:hAnsi="Times New Roman" w:cs="Times New Roman"/>
           <w:lang w:val="en-US"/>
         </w:rPr>
+        <w:sectPr>
+          <w:headerReference w:type="default" r:id="rId17"/>
+          <w:footerReference w:type="default" r:id="rId18"/>
+          <w:pgSz w:w="11900" w:h="16840"/>
+          <w:pgMar w:top="2268" w:right="1701" w:bottom="1701" w:left="2268" w:header="709" w:footer="709" w:gutter="0"/>
+          <w:cols w:space="708"/>
+          <w:docGrid w:linePitch="360"/>
+        </w:sectPr>
       </w:pPr>
       <w:proofErr w:type="spellStart"/>
       <w:r>
@@ -11326,6 +13482,17 @@
         </w:rPr>
         <w:t xml:space="preserve"> </w:t>
       </w:r>
+    </w:p>
+    <w:p>
+      <w:pPr>
+        <w:spacing w:line="480" w:lineRule="auto"/>
+        <w:ind w:left="426"/>
+        <w:jc w:val="both"/>
+        <w:rPr>
+          <w:rFonts w:ascii="Times New Roman" w:hAnsi="Times New Roman" w:cs="Times New Roman"/>
+          <w:lang w:val="en-US"/>
+        </w:rPr>
+      </w:pPr>
       <w:proofErr w:type="spellStart"/>
       <w:r>
         <w:rPr>
@@ -13646,7 +15813,7 @@
         </w:numPr>
         <w:ind w:left="426" w:hanging="426"/>
       </w:pPr>
-      <w:bookmarkStart w:id="12" w:name="_Toc40119602"/>
+      <w:bookmarkStart w:id="13" w:name="_Toc40123768"/>
       <w:r>
         <w:lastRenderedPageBreak/>
         <w:t xml:space="preserve">Dasar </w:t>
@@ -13655,7 +15822,7 @@
       <w:r>
         <w:t>Teori</w:t>
       </w:r>
-      <w:bookmarkEnd w:id="12"/>
+      <w:bookmarkEnd w:id="13"/>
       <w:proofErr w:type="spellEnd"/>
     </w:p>
     <w:p>
@@ -13671,6 +15838,7 @@
           <w:bCs/>
         </w:rPr>
       </w:pPr>
+      <w:bookmarkStart w:id="14" w:name="_Toc40123769"/>
       <w:proofErr w:type="spellStart"/>
       <w:r>
         <w:rPr>
@@ -13679,6 +15847,7 @@
         </w:rPr>
         <w:t>Kendaraan</w:t>
       </w:r>
+      <w:bookmarkEnd w:id="14"/>
       <w:proofErr w:type="spellEnd"/>
     </w:p>
     <w:p>
@@ -13694,6 +15863,7 @@
           <w:bCs/>
         </w:rPr>
       </w:pPr>
+      <w:bookmarkStart w:id="15" w:name="_Toc40123770"/>
       <w:r>
         <w:rPr>
           <w:b/>
@@ -13701,6 +15871,7 @@
         </w:rPr>
         <w:t>Augmented Reality</w:t>
       </w:r>
+      <w:bookmarkEnd w:id="15"/>
     </w:p>
     <w:p>
       <w:pPr>
@@ -13715,6 +15886,7 @@
           <w:bCs/>
         </w:rPr>
       </w:pPr>
+      <w:bookmarkStart w:id="16" w:name="_Toc40123771"/>
       <w:r>
         <w:rPr>
           <w:b/>
@@ -13722,6 +15894,7 @@
         </w:rPr>
         <w:t>Vuforia</w:t>
       </w:r>
+      <w:bookmarkEnd w:id="16"/>
     </w:p>
     <w:p>
       <w:pPr>
@@ -13736,6 +15909,7 @@
           <w:bCs/>
         </w:rPr>
       </w:pPr>
+      <w:bookmarkStart w:id="17" w:name="_Toc40123772"/>
       <w:r>
         <w:rPr>
           <w:b/>
@@ -13743,6 +15917,7 @@
         </w:rPr>
         <w:t>Object Recognition</w:t>
       </w:r>
+      <w:bookmarkEnd w:id="17"/>
     </w:p>
     <w:p>
       <w:pPr>
@@ -13757,6 +15932,7 @@
           <w:bCs/>
         </w:rPr>
       </w:pPr>
+      <w:bookmarkStart w:id="18" w:name="_Toc40123773"/>
       <w:r>
         <w:rPr>
           <w:b/>
@@ -13764,6 +15940,7 @@
         </w:rPr>
         <w:t>Unity 3D</w:t>
       </w:r>
+      <w:bookmarkEnd w:id="18"/>
     </w:p>
     <w:p/>
     <w:p>
@@ -13779,8 +15956,27 @@
           <w:b/>
           <w:bCs/>
         </w:rPr>
-      </w:pPr>
-      <w:bookmarkStart w:id="13" w:name="_Toc40119603"/>
+        <w:sectPr>
+          <w:headerReference w:type="default" r:id="rId19"/>
+          <w:footerReference w:type="default" r:id="rId20"/>
+          <w:pgSz w:w="11900" w:h="16840"/>
+          <w:pgMar w:top="2268" w:right="1701" w:bottom="1701" w:left="2268" w:header="709" w:footer="709" w:gutter="0"/>
+          <w:cols w:space="708"/>
+          <w:docGrid w:linePitch="360"/>
+        </w:sectPr>
+      </w:pPr>
+      <w:bookmarkStart w:id="19" w:name="_Toc40123774"/>
+    </w:p>
+    <w:p>
+      <w:pPr>
+        <w:pStyle w:val="Heading1"/>
+        <w:spacing w:before="0"/>
+        <w:jc w:val="center"/>
+        <w:rPr>
+          <w:b/>
+          <w:bCs/>
+        </w:rPr>
+      </w:pPr>
       <w:r>
         <w:rPr>
           <w:b/>
@@ -13797,7 +15993,7 @@
         <w:br/>
         <w:t>METODE PENELITIAN</w:t>
       </w:r>
-      <w:bookmarkEnd w:id="13"/>
+      <w:bookmarkEnd w:id="19"/>
     </w:p>
     <w:p>
       <w:pPr>
@@ -13808,7 +16004,7 @@
         </w:numPr>
         <w:ind w:left="426" w:hanging="426"/>
       </w:pPr>
-      <w:bookmarkStart w:id="14" w:name="_Toc40119604"/>
+      <w:bookmarkStart w:id="20" w:name="_Toc40123775"/>
       <w:proofErr w:type="spellStart"/>
       <w:r>
         <w:t>Deskripsi</w:t>
@@ -13821,7 +16017,7 @@
       <w:r>
         <w:t>Sistem</w:t>
       </w:r>
-      <w:bookmarkEnd w:id="14"/>
+      <w:bookmarkEnd w:id="20"/>
       <w:proofErr w:type="spellEnd"/>
     </w:p>
     <w:p>
@@ -13842,7 +16038,7 @@
         </w:numPr>
         <w:ind w:left="426" w:hanging="426"/>
       </w:pPr>
-      <w:bookmarkStart w:id="15" w:name="_Toc40119605"/>
+      <w:bookmarkStart w:id="21" w:name="_Toc40123776"/>
       <w:proofErr w:type="spellStart"/>
       <w:r>
         <w:t>Analisis</w:t>
@@ -13855,7 +16051,7 @@
       <w:r>
         <w:t>Sistem</w:t>
       </w:r>
-      <w:bookmarkEnd w:id="15"/>
+      <w:bookmarkEnd w:id="21"/>
       <w:proofErr w:type="spellEnd"/>
     </w:p>
     <w:p>
@@ -13871,6 +16067,7 @@
           <w:bCs/>
         </w:rPr>
       </w:pPr>
+      <w:bookmarkStart w:id="22" w:name="_Toc40123777"/>
       <w:proofErr w:type="spellStart"/>
       <w:r>
         <w:rPr>
@@ -13887,6 +16084,7 @@
         </w:rPr>
         <w:t xml:space="preserve"> Input</w:t>
       </w:r>
+      <w:bookmarkEnd w:id="22"/>
     </w:p>
     <w:p>
       <w:pPr>
@@ -14230,6 +16428,7 @@
           <w:bCs/>
         </w:rPr>
       </w:pPr>
+      <w:bookmarkStart w:id="23" w:name="_Toc40123778"/>
       <w:proofErr w:type="spellStart"/>
       <w:r>
         <w:rPr>
@@ -14244,15 +16443,9 @@
           <w:b/>
           <w:bCs/>
         </w:rPr>
-        <w:t xml:space="preserve"> </w:t>
-      </w:r>
-      <w:r>
-        <w:rPr>
-          <w:b/>
-          <w:bCs/>
-        </w:rPr>
-        <w:t>Proses</w:t>
-      </w:r>
+        <w:t xml:space="preserve"> Proses</w:t>
+      </w:r>
+      <w:bookmarkEnd w:id="23"/>
     </w:p>
     <w:p>
       <w:pPr>
@@ -14741,6 +16934,7 @@
           <w:bCs/>
         </w:rPr>
       </w:pPr>
+      <w:bookmarkStart w:id="24" w:name="_Toc40123779"/>
       <w:proofErr w:type="spellStart"/>
       <w:r>
         <w:rPr>
@@ -14755,15 +16949,9 @@
           <w:b/>
           <w:bCs/>
         </w:rPr>
-        <w:t xml:space="preserve"> </w:t>
-      </w:r>
-      <w:r>
-        <w:rPr>
-          <w:b/>
-          <w:bCs/>
-        </w:rPr>
-        <w:t>Output</w:t>
-      </w:r>
+        <w:t xml:space="preserve"> Output</w:t>
+      </w:r>
+      <w:bookmarkEnd w:id="24"/>
     </w:p>
     <w:p>
       <w:pPr>
@@ -15027,6 +17215,7 @@
           <w:bCs/>
         </w:rPr>
       </w:pPr>
+      <w:bookmarkStart w:id="25" w:name="_Toc40123780"/>
       <w:proofErr w:type="spellStart"/>
       <w:r>
         <w:rPr>
@@ -15067,6 +17256,7 @@
         </w:rPr>
         <w:t>Lunak</w:t>
       </w:r>
+      <w:bookmarkEnd w:id="25"/>
       <w:proofErr w:type="spellEnd"/>
     </w:p>
     <w:p>
@@ -15430,6 +17620,7 @@
           <w:bCs/>
         </w:rPr>
       </w:pPr>
+      <w:bookmarkStart w:id="26" w:name="_Toc40123781"/>
       <w:proofErr w:type="spellStart"/>
       <w:r>
         <w:rPr>
@@ -15470,6 +17661,7 @@
         </w:rPr>
         <w:t>Keras</w:t>
       </w:r>
+      <w:bookmarkEnd w:id="26"/>
       <w:proofErr w:type="spellEnd"/>
     </w:p>
     <w:p>
@@ -16148,7 +18340,7 @@
         </w:numPr>
         <w:ind w:left="426" w:hanging="426"/>
       </w:pPr>
-      <w:bookmarkStart w:id="16" w:name="_Toc40119606"/>
+      <w:bookmarkStart w:id="27" w:name="_Toc40123782"/>
       <w:proofErr w:type="spellStart"/>
       <w:r>
         <w:t>Perancangan</w:t>
@@ -16161,7 +18353,7 @@
       <w:r>
         <w:t>Sistem</w:t>
       </w:r>
-      <w:bookmarkEnd w:id="16"/>
+      <w:bookmarkEnd w:id="27"/>
       <w:proofErr w:type="spellEnd"/>
     </w:p>
     <w:p>
@@ -16177,6 +18369,7 @@
           <w:bCs/>
         </w:rPr>
       </w:pPr>
+      <w:bookmarkStart w:id="28" w:name="_Toc40123783"/>
       <w:r>
         <w:rPr>
           <w:b/>
@@ -16192,6 +18385,7 @@
         </w:rPr>
         <w:t>Aplikasi</w:t>
       </w:r>
+      <w:bookmarkEnd w:id="28"/>
       <w:proofErr w:type="spellEnd"/>
     </w:p>
     <w:p>
@@ -16212,6 +18406,7 @@
           <w:bCs/>
         </w:rPr>
       </w:pPr>
+      <w:bookmarkStart w:id="29" w:name="_Toc40123784"/>
       <w:r>
         <w:rPr>
           <w:b/>
@@ -16228,6 +18423,7 @@
         </w:rPr>
         <w:t>Aplikasi</w:t>
       </w:r>
+      <w:bookmarkEnd w:id="29"/>
       <w:proofErr w:type="spellEnd"/>
     </w:p>
     <w:p>
@@ -16248,6 +18444,7 @@
           <w:bCs/>
         </w:rPr>
       </w:pPr>
+      <w:bookmarkStart w:id="30" w:name="_Toc40123785"/>
       <w:r>
         <w:rPr>
           <w:b/>
@@ -16263,6 +18460,7 @@
         </w:rPr>
         <w:t>Aplikasi</w:t>
       </w:r>
+      <w:bookmarkEnd w:id="30"/>
       <w:proofErr w:type="spellEnd"/>
     </w:p>
     <w:p>
@@ -16283,6 +18481,7 @@
           <w:bCs/>
         </w:rPr>
       </w:pPr>
+      <w:bookmarkStart w:id="31" w:name="_Toc40123786"/>
       <w:r>
         <w:rPr>
           <w:b/>
@@ -16298,6 +18497,7 @@
         </w:rPr>
         <w:t>Aplikasi</w:t>
       </w:r>
+      <w:bookmarkEnd w:id="31"/>
       <w:proofErr w:type="spellEnd"/>
     </w:p>
     <w:p/>
@@ -16317,7 +18517,7 @@
           <w:bCs/>
         </w:rPr>
       </w:pPr>
-      <w:bookmarkStart w:id="17" w:name="_Toc40119607"/>
+      <w:bookmarkStart w:id="32" w:name="_Toc40123787"/>
       <w:r>
         <w:rPr>
           <w:b/>
@@ -16326,16 +18526,874 @@
         <w:lastRenderedPageBreak/>
         <w:t>DAFTAR PUSTAKA</w:t>
       </w:r>
-      <w:bookmarkEnd w:id="17"/>
+      <w:bookmarkEnd w:id="32"/>
     </w:p>
     <w:p/>
-    <w:p/>
-    <w:p/>
+    <w:p>
+      <w:pPr>
+        <w:spacing w:line="360" w:lineRule="auto"/>
+        <w:ind w:left="567" w:hanging="567"/>
+        <w:jc w:val="both"/>
+        <w:rPr>
+          <w:rFonts w:ascii="Times New Roman" w:hAnsi="Times New Roman" w:cs="Times New Roman"/>
+          <w:lang w:val="en-US"/>
+        </w:rPr>
+      </w:pPr>
+      <w:proofErr w:type="spellStart"/>
+      <w:r>
+        <w:rPr>
+          <w:rFonts w:ascii="Times New Roman" w:hAnsi="Times New Roman" w:cs="Times New Roman"/>
+          <w:lang w:val="en-US"/>
+        </w:rPr>
+        <w:t>Nianto</w:t>
+      </w:r>
+      <w:proofErr w:type="spellEnd"/>
+      <w:r>
+        <w:rPr>
+          <w:rFonts w:ascii="Times New Roman" w:hAnsi="Times New Roman" w:cs="Times New Roman"/>
+          <w:lang w:val="en-US"/>
+        </w:rPr>
+        <w:t xml:space="preserve">, R. 2018. </w:t>
+      </w:r>
+      <w:proofErr w:type="spellStart"/>
+      <w:r>
+        <w:rPr>
+          <w:rFonts w:ascii="Times New Roman" w:hAnsi="Times New Roman" w:cs="Times New Roman"/>
+          <w:i/>
+          <w:iCs/>
+          <w:lang w:val="en-US"/>
+        </w:rPr>
+        <w:t>Pembelajaran</w:t>
+      </w:r>
+      <w:proofErr w:type="spellEnd"/>
+      <w:r>
+        <w:rPr>
+          <w:rFonts w:ascii="Times New Roman" w:hAnsi="Times New Roman" w:cs="Times New Roman"/>
+          <w:i/>
+          <w:iCs/>
+          <w:lang w:val="en-US"/>
+        </w:rPr>
+        <w:t xml:space="preserve"> </w:t>
+      </w:r>
+      <w:proofErr w:type="spellStart"/>
+      <w:r>
+        <w:rPr>
+          <w:rFonts w:ascii="Times New Roman" w:hAnsi="Times New Roman" w:cs="Times New Roman"/>
+          <w:i/>
+          <w:iCs/>
+          <w:lang w:val="en-US"/>
+        </w:rPr>
+        <w:t>Anatomi</w:t>
+      </w:r>
+      <w:proofErr w:type="spellEnd"/>
+      <w:r>
+        <w:rPr>
+          <w:rFonts w:ascii="Times New Roman" w:hAnsi="Times New Roman" w:cs="Times New Roman"/>
+          <w:i/>
+          <w:iCs/>
+          <w:lang w:val="en-US"/>
+        </w:rPr>
+        <w:t xml:space="preserve"> </w:t>
+      </w:r>
+      <w:proofErr w:type="spellStart"/>
+      <w:r>
+        <w:rPr>
+          <w:rFonts w:ascii="Times New Roman" w:hAnsi="Times New Roman" w:cs="Times New Roman"/>
+          <w:i/>
+          <w:iCs/>
+          <w:lang w:val="en-US"/>
+        </w:rPr>
+        <w:t>Lengan</w:t>
+      </w:r>
+      <w:proofErr w:type="spellEnd"/>
+      <w:r>
+        <w:rPr>
+          <w:rFonts w:ascii="Times New Roman" w:hAnsi="Times New Roman" w:cs="Times New Roman"/>
+          <w:i/>
+          <w:iCs/>
+          <w:lang w:val="en-US"/>
+        </w:rPr>
+        <w:t xml:space="preserve"> </w:t>
+      </w:r>
+      <w:proofErr w:type="spellStart"/>
+      <w:r>
+        <w:rPr>
+          <w:rFonts w:ascii="Times New Roman" w:hAnsi="Times New Roman" w:cs="Times New Roman"/>
+          <w:i/>
+          <w:iCs/>
+          <w:lang w:val="en-US"/>
+        </w:rPr>
+        <w:t>Menggunakan</w:t>
+      </w:r>
+      <w:proofErr w:type="spellEnd"/>
+      <w:r>
+        <w:rPr>
+          <w:rFonts w:ascii="Times New Roman" w:hAnsi="Times New Roman" w:cs="Times New Roman"/>
+          <w:i/>
+          <w:iCs/>
+          <w:lang w:val="en-US"/>
+        </w:rPr>
+        <w:t xml:space="preserve"> Multi Marker </w:t>
+      </w:r>
+      <w:proofErr w:type="spellStart"/>
+      <w:r>
+        <w:rPr>
+          <w:rFonts w:ascii="Times New Roman" w:hAnsi="Times New Roman" w:cs="Times New Roman"/>
+          <w:i/>
+          <w:iCs/>
+          <w:lang w:val="en-US"/>
+        </w:rPr>
+        <w:t>Silinder</w:t>
+      </w:r>
+      <w:proofErr w:type="spellEnd"/>
+      <w:r>
+        <w:rPr>
+          <w:rFonts w:ascii="Times New Roman" w:hAnsi="Times New Roman" w:cs="Times New Roman"/>
+          <w:lang w:val="en-US"/>
+        </w:rPr>
+        <w:t xml:space="preserve">. </w:t>
+      </w:r>
+      <w:proofErr w:type="spellStart"/>
+      <w:r>
+        <w:rPr>
+          <w:rFonts w:ascii="Times New Roman" w:hAnsi="Times New Roman" w:cs="Times New Roman"/>
+          <w:lang w:val="en-US"/>
+        </w:rPr>
+        <w:t>Skripsi</w:t>
+      </w:r>
+      <w:proofErr w:type="spellEnd"/>
+      <w:r>
+        <w:rPr>
+          <w:rFonts w:ascii="Times New Roman" w:hAnsi="Times New Roman" w:cs="Times New Roman"/>
+          <w:lang w:val="en-US"/>
+        </w:rPr>
+        <w:t>. Yogyakarta: STMIK AKAKOM Yogyakarta.</w:t>
+      </w:r>
+    </w:p>
+    <w:p>
+      <w:pPr>
+        <w:spacing w:before="120" w:line="360" w:lineRule="auto"/>
+        <w:ind w:left="567" w:hanging="567"/>
+        <w:jc w:val="both"/>
+        <w:rPr>
+          <w:rFonts w:ascii="Times New Roman" w:hAnsi="Times New Roman" w:cs="Times New Roman"/>
+          <w:lang w:val="en-US"/>
+        </w:rPr>
+      </w:pPr>
+      <w:proofErr w:type="spellStart"/>
+      <w:r>
+        <w:rPr>
+          <w:rFonts w:ascii="Times New Roman" w:hAnsi="Times New Roman" w:cs="Times New Roman"/>
+          <w:lang w:val="en-US"/>
+        </w:rPr>
+        <w:t>Noufal</w:t>
+      </w:r>
+      <w:proofErr w:type="spellEnd"/>
+      <w:r>
+        <w:rPr>
+          <w:rFonts w:ascii="Times New Roman" w:hAnsi="Times New Roman" w:cs="Times New Roman"/>
+          <w:lang w:val="en-US"/>
+        </w:rPr>
+        <w:t xml:space="preserve">, R. 2018. </w:t>
+      </w:r>
+      <w:proofErr w:type="spellStart"/>
+      <w:r>
+        <w:rPr>
+          <w:rFonts w:ascii="Times New Roman" w:hAnsi="Times New Roman" w:cs="Times New Roman"/>
+          <w:i/>
+          <w:iCs/>
+          <w:lang w:val="en-US"/>
+        </w:rPr>
+        <w:t>Penerapan</w:t>
+      </w:r>
+      <w:proofErr w:type="spellEnd"/>
+      <w:r>
+        <w:rPr>
+          <w:rFonts w:ascii="Times New Roman" w:hAnsi="Times New Roman" w:cs="Times New Roman"/>
+          <w:i/>
+          <w:iCs/>
+          <w:lang w:val="en-US"/>
+        </w:rPr>
+        <w:t xml:space="preserve"> Multi Marker Pada Augmented Reality </w:t>
+      </w:r>
+      <w:proofErr w:type="spellStart"/>
+      <w:r>
+        <w:rPr>
+          <w:rFonts w:ascii="Times New Roman" w:hAnsi="Times New Roman" w:cs="Times New Roman"/>
+          <w:i/>
+          <w:iCs/>
+          <w:lang w:val="en-US"/>
+        </w:rPr>
+        <w:t>untuk</w:t>
+      </w:r>
+      <w:proofErr w:type="spellEnd"/>
+      <w:r>
+        <w:rPr>
+          <w:rFonts w:ascii="Times New Roman" w:hAnsi="Times New Roman" w:cs="Times New Roman"/>
+          <w:i/>
+          <w:iCs/>
+          <w:lang w:val="en-US"/>
+        </w:rPr>
+        <w:t xml:space="preserve"> </w:t>
+      </w:r>
+      <w:proofErr w:type="spellStart"/>
+      <w:r>
+        <w:rPr>
+          <w:rFonts w:ascii="Times New Roman" w:hAnsi="Times New Roman" w:cs="Times New Roman"/>
+          <w:i/>
+          <w:iCs/>
+          <w:lang w:val="en-US"/>
+        </w:rPr>
+        <w:t>Pengenalan</w:t>
+      </w:r>
+      <w:proofErr w:type="spellEnd"/>
+      <w:r>
+        <w:rPr>
+          <w:rFonts w:ascii="Times New Roman" w:hAnsi="Times New Roman" w:cs="Times New Roman"/>
+          <w:i/>
+          <w:iCs/>
+          <w:lang w:val="en-US"/>
+        </w:rPr>
+        <w:t xml:space="preserve"> </w:t>
+      </w:r>
+      <w:proofErr w:type="spellStart"/>
+      <w:r>
+        <w:rPr>
+          <w:rFonts w:ascii="Times New Roman" w:hAnsi="Times New Roman" w:cs="Times New Roman"/>
+          <w:i/>
+          <w:iCs/>
+          <w:lang w:val="en-US"/>
+        </w:rPr>
+        <w:t>Komponen</w:t>
+      </w:r>
+      <w:proofErr w:type="spellEnd"/>
+      <w:r>
+        <w:rPr>
+          <w:rFonts w:ascii="Times New Roman" w:hAnsi="Times New Roman" w:cs="Times New Roman"/>
+          <w:i/>
+          <w:iCs/>
+          <w:lang w:val="en-US"/>
+        </w:rPr>
+        <w:t xml:space="preserve"> Hardware </w:t>
+      </w:r>
+      <w:proofErr w:type="spellStart"/>
+      <w:r>
+        <w:rPr>
+          <w:rFonts w:ascii="Times New Roman" w:hAnsi="Times New Roman" w:cs="Times New Roman"/>
+          <w:i/>
+          <w:iCs/>
+          <w:lang w:val="en-US"/>
+        </w:rPr>
+        <w:t>Komputer</w:t>
+      </w:r>
+      <w:proofErr w:type="spellEnd"/>
+      <w:r>
+        <w:rPr>
+          <w:rFonts w:ascii="Times New Roman" w:hAnsi="Times New Roman" w:cs="Times New Roman"/>
+          <w:i/>
+          <w:iCs/>
+          <w:lang w:val="en-US"/>
+        </w:rPr>
+        <w:t xml:space="preserve"> </w:t>
+      </w:r>
+      <w:proofErr w:type="spellStart"/>
+      <w:r>
+        <w:rPr>
+          <w:rFonts w:ascii="Times New Roman" w:hAnsi="Times New Roman" w:cs="Times New Roman"/>
+          <w:i/>
+          <w:iCs/>
+          <w:lang w:val="en-US"/>
+        </w:rPr>
+        <w:t>Berbasis</w:t>
+      </w:r>
+      <w:proofErr w:type="spellEnd"/>
+      <w:r>
+        <w:rPr>
+          <w:rFonts w:ascii="Times New Roman" w:hAnsi="Times New Roman" w:cs="Times New Roman"/>
+          <w:i/>
+          <w:iCs/>
+          <w:lang w:val="en-US"/>
+        </w:rPr>
+        <w:t xml:space="preserve"> Android</w:t>
+      </w:r>
+      <w:r>
+        <w:rPr>
+          <w:rFonts w:ascii="Times New Roman" w:hAnsi="Times New Roman" w:cs="Times New Roman"/>
+          <w:lang w:val="en-US"/>
+        </w:rPr>
+        <w:t xml:space="preserve">. </w:t>
+      </w:r>
+      <w:proofErr w:type="spellStart"/>
+      <w:r>
+        <w:rPr>
+          <w:rFonts w:ascii="Times New Roman" w:hAnsi="Times New Roman" w:cs="Times New Roman"/>
+          <w:lang w:val="en-US"/>
+        </w:rPr>
+        <w:t>Skripsi</w:t>
+      </w:r>
+      <w:proofErr w:type="spellEnd"/>
+      <w:r>
+        <w:rPr>
+          <w:rFonts w:ascii="Times New Roman" w:hAnsi="Times New Roman" w:cs="Times New Roman"/>
+          <w:lang w:val="en-US"/>
+        </w:rPr>
+        <w:t>. Yogyakarta: STMIK AKAKOM Yogyakarta.</w:t>
+      </w:r>
+    </w:p>
+    <w:p>
+      <w:pPr>
+        <w:spacing w:before="120" w:line="360" w:lineRule="auto"/>
+        <w:ind w:left="567" w:hanging="567"/>
+        <w:jc w:val="both"/>
+        <w:rPr>
+          <w:rFonts w:ascii="Times New Roman" w:hAnsi="Times New Roman" w:cs="Times New Roman"/>
+          <w:lang w:val="en-US"/>
+        </w:rPr>
+      </w:pPr>
+      <w:proofErr w:type="spellStart"/>
+      <w:r>
+        <w:rPr>
+          <w:rFonts w:ascii="Times New Roman" w:hAnsi="Times New Roman" w:cs="Times New Roman"/>
+          <w:lang w:val="en-US"/>
+        </w:rPr>
+        <w:t>Pratama</w:t>
+      </w:r>
+      <w:proofErr w:type="spellEnd"/>
+      <w:r>
+        <w:rPr>
+          <w:rFonts w:ascii="Times New Roman" w:hAnsi="Times New Roman" w:cs="Times New Roman"/>
+          <w:lang w:val="en-US"/>
+        </w:rPr>
+        <w:t xml:space="preserve">, SD. 2017. </w:t>
+      </w:r>
+      <w:proofErr w:type="spellStart"/>
+      <w:r>
+        <w:rPr>
+          <w:rFonts w:ascii="Times New Roman" w:hAnsi="Times New Roman" w:cs="Times New Roman"/>
+          <w:i/>
+          <w:iCs/>
+          <w:lang w:val="en-US"/>
+        </w:rPr>
+        <w:t>Pengenalan</w:t>
+      </w:r>
+      <w:proofErr w:type="spellEnd"/>
+      <w:r>
+        <w:rPr>
+          <w:rFonts w:ascii="Times New Roman" w:hAnsi="Times New Roman" w:cs="Times New Roman"/>
+          <w:i/>
+          <w:iCs/>
+          <w:lang w:val="en-US"/>
+        </w:rPr>
+        <w:t xml:space="preserve"> </w:t>
+      </w:r>
+      <w:proofErr w:type="spellStart"/>
+      <w:r>
+        <w:rPr>
+          <w:rFonts w:ascii="Times New Roman" w:hAnsi="Times New Roman" w:cs="Times New Roman"/>
+          <w:i/>
+          <w:iCs/>
+          <w:lang w:val="en-US"/>
+        </w:rPr>
+        <w:t>Binatang</w:t>
+      </w:r>
+      <w:proofErr w:type="spellEnd"/>
+      <w:r>
+        <w:rPr>
+          <w:rFonts w:ascii="Times New Roman" w:hAnsi="Times New Roman" w:cs="Times New Roman"/>
+          <w:i/>
+          <w:iCs/>
+          <w:lang w:val="en-US"/>
+        </w:rPr>
+        <w:t xml:space="preserve"> </w:t>
+      </w:r>
+      <w:proofErr w:type="spellStart"/>
+      <w:r>
+        <w:rPr>
+          <w:rFonts w:ascii="Times New Roman" w:hAnsi="Times New Roman" w:cs="Times New Roman"/>
+          <w:i/>
+          <w:iCs/>
+          <w:lang w:val="en-US"/>
+        </w:rPr>
+        <w:t>Menggunakan</w:t>
+      </w:r>
+      <w:proofErr w:type="spellEnd"/>
+      <w:r>
+        <w:rPr>
+          <w:rFonts w:ascii="Times New Roman" w:hAnsi="Times New Roman" w:cs="Times New Roman"/>
+          <w:i/>
+          <w:iCs/>
+          <w:lang w:val="en-US"/>
+        </w:rPr>
+        <w:t xml:space="preserve"> </w:t>
+      </w:r>
+      <w:proofErr w:type="spellStart"/>
+      <w:r>
+        <w:rPr>
+          <w:rFonts w:ascii="Times New Roman" w:hAnsi="Times New Roman" w:cs="Times New Roman"/>
+          <w:i/>
+          <w:iCs/>
+          <w:lang w:val="en-US"/>
+        </w:rPr>
+        <w:t>Teknologi</w:t>
+      </w:r>
+      <w:proofErr w:type="spellEnd"/>
+      <w:r>
+        <w:rPr>
+          <w:rFonts w:ascii="Times New Roman" w:hAnsi="Times New Roman" w:cs="Times New Roman"/>
+          <w:i/>
+          <w:iCs/>
+          <w:lang w:val="en-US"/>
+        </w:rPr>
+        <w:t xml:space="preserve"> Augmented Reality </w:t>
+      </w:r>
+      <w:proofErr w:type="spellStart"/>
+      <w:r>
+        <w:rPr>
+          <w:rFonts w:ascii="Times New Roman" w:hAnsi="Times New Roman" w:cs="Times New Roman"/>
+          <w:i/>
+          <w:iCs/>
+          <w:lang w:val="en-US"/>
+        </w:rPr>
+        <w:t>Sebagai</w:t>
+      </w:r>
+      <w:proofErr w:type="spellEnd"/>
+      <w:r>
+        <w:rPr>
+          <w:rFonts w:ascii="Times New Roman" w:hAnsi="Times New Roman" w:cs="Times New Roman"/>
+          <w:i/>
+          <w:iCs/>
+          <w:lang w:val="en-US"/>
+        </w:rPr>
+        <w:t xml:space="preserve"> Media </w:t>
+      </w:r>
+      <w:proofErr w:type="spellStart"/>
+      <w:r>
+        <w:rPr>
+          <w:rFonts w:ascii="Times New Roman" w:hAnsi="Times New Roman" w:cs="Times New Roman"/>
+          <w:i/>
+          <w:iCs/>
+          <w:lang w:val="en-US"/>
+        </w:rPr>
+        <w:t>Pembelajaran</w:t>
+      </w:r>
+      <w:proofErr w:type="spellEnd"/>
+      <w:r>
+        <w:rPr>
+          <w:rFonts w:ascii="Times New Roman" w:hAnsi="Times New Roman" w:cs="Times New Roman"/>
+          <w:lang w:val="en-US"/>
+        </w:rPr>
+        <w:t xml:space="preserve">. </w:t>
+      </w:r>
+      <w:proofErr w:type="spellStart"/>
+      <w:r>
+        <w:rPr>
+          <w:rFonts w:ascii="Times New Roman" w:hAnsi="Times New Roman" w:cs="Times New Roman"/>
+          <w:lang w:val="en-US"/>
+        </w:rPr>
+        <w:t>Skripsi</w:t>
+      </w:r>
+      <w:proofErr w:type="spellEnd"/>
+      <w:r>
+        <w:rPr>
+          <w:rFonts w:ascii="Times New Roman" w:hAnsi="Times New Roman" w:cs="Times New Roman"/>
+          <w:lang w:val="en-US"/>
+        </w:rPr>
+        <w:t>. Yogyakarta: STMIK AKAKOM Yogyakarta.</w:t>
+      </w:r>
+    </w:p>
+    <w:p>
+      <w:pPr>
+        <w:spacing w:before="120" w:line="360" w:lineRule="auto"/>
+        <w:ind w:left="567" w:hanging="567"/>
+        <w:jc w:val="both"/>
+        <w:rPr>
+          <w:rFonts w:ascii="Times New Roman" w:hAnsi="Times New Roman" w:cs="Times New Roman"/>
+          <w:lang w:val="en-US"/>
+        </w:rPr>
+      </w:pPr>
+      <w:proofErr w:type="spellStart"/>
+      <w:r>
+        <w:rPr>
+          <w:rFonts w:ascii="Times New Roman" w:hAnsi="Times New Roman" w:cs="Times New Roman"/>
+          <w:lang w:val="en-US"/>
+        </w:rPr>
+        <w:t>Suyanto</w:t>
+      </w:r>
+      <w:proofErr w:type="spellEnd"/>
+      <w:r>
+        <w:rPr>
+          <w:rFonts w:ascii="Times New Roman" w:hAnsi="Times New Roman" w:cs="Times New Roman"/>
+          <w:lang w:val="en-US"/>
+        </w:rPr>
+        <w:t xml:space="preserve">, M. 2003. Multimedia: </w:t>
+      </w:r>
+      <w:proofErr w:type="spellStart"/>
+      <w:r>
+        <w:rPr>
+          <w:rFonts w:ascii="Times New Roman" w:hAnsi="Times New Roman" w:cs="Times New Roman"/>
+          <w:lang w:val="en-US"/>
+        </w:rPr>
+        <w:t>Alat</w:t>
+      </w:r>
+      <w:proofErr w:type="spellEnd"/>
+      <w:r>
+        <w:rPr>
+          <w:rFonts w:ascii="Times New Roman" w:hAnsi="Times New Roman" w:cs="Times New Roman"/>
+          <w:lang w:val="en-US"/>
+        </w:rPr>
+        <w:t xml:space="preserve"> </w:t>
+      </w:r>
+      <w:proofErr w:type="spellStart"/>
+      <w:r>
+        <w:rPr>
+          <w:rFonts w:ascii="Times New Roman" w:hAnsi="Times New Roman" w:cs="Times New Roman"/>
+          <w:lang w:val="en-US"/>
+        </w:rPr>
+        <w:t>untuk</w:t>
+      </w:r>
+      <w:proofErr w:type="spellEnd"/>
+      <w:r>
+        <w:rPr>
+          <w:rFonts w:ascii="Times New Roman" w:hAnsi="Times New Roman" w:cs="Times New Roman"/>
+          <w:lang w:val="en-US"/>
+        </w:rPr>
+        <w:t xml:space="preserve"> </w:t>
+      </w:r>
+      <w:proofErr w:type="spellStart"/>
+      <w:r>
+        <w:rPr>
+          <w:rFonts w:ascii="Times New Roman" w:hAnsi="Times New Roman" w:cs="Times New Roman"/>
+          <w:lang w:val="en-US"/>
+        </w:rPr>
+        <w:t>Meningkatkan</w:t>
+      </w:r>
+      <w:proofErr w:type="spellEnd"/>
+      <w:r>
+        <w:rPr>
+          <w:rFonts w:ascii="Times New Roman" w:hAnsi="Times New Roman" w:cs="Times New Roman"/>
+          <w:lang w:val="en-US"/>
+        </w:rPr>
+        <w:t xml:space="preserve"> </w:t>
+      </w:r>
+      <w:proofErr w:type="spellStart"/>
+      <w:r>
+        <w:rPr>
+          <w:rFonts w:ascii="Times New Roman" w:hAnsi="Times New Roman" w:cs="Times New Roman"/>
+          <w:lang w:val="en-US"/>
+        </w:rPr>
+        <w:t>Keunggulan</w:t>
+      </w:r>
+      <w:proofErr w:type="spellEnd"/>
+      <w:r>
+        <w:rPr>
+          <w:rFonts w:ascii="Times New Roman" w:hAnsi="Times New Roman" w:cs="Times New Roman"/>
+          <w:lang w:val="en-US"/>
+        </w:rPr>
+        <w:t xml:space="preserve"> </w:t>
+      </w:r>
+      <w:proofErr w:type="spellStart"/>
+      <w:r>
+        <w:rPr>
+          <w:rFonts w:ascii="Times New Roman" w:hAnsi="Times New Roman" w:cs="Times New Roman"/>
+          <w:lang w:val="en-US"/>
+        </w:rPr>
+        <w:t>Bersaing</w:t>
+      </w:r>
+      <w:proofErr w:type="spellEnd"/>
+      <w:r>
+        <w:rPr>
+          <w:rFonts w:ascii="Times New Roman" w:hAnsi="Times New Roman" w:cs="Times New Roman"/>
+          <w:lang w:val="en-US"/>
+        </w:rPr>
+        <w:t>. Yogyakarta: Andi.</w:t>
+      </w:r>
+    </w:p>
+    <w:p>
+      <w:pPr>
+        <w:spacing w:before="120" w:line="360" w:lineRule="auto"/>
+        <w:ind w:left="567" w:hanging="567"/>
+        <w:jc w:val="both"/>
+        <w:rPr>
+          <w:rFonts w:ascii="Times New Roman" w:hAnsi="Times New Roman" w:cs="Times New Roman"/>
+          <w:lang w:val="en-US"/>
+        </w:rPr>
+      </w:pPr>
+      <w:proofErr w:type="spellStart"/>
+      <w:r>
+        <w:rPr>
+          <w:rFonts w:ascii="Times New Roman" w:hAnsi="Times New Roman" w:cs="Times New Roman"/>
+          <w:lang w:val="en-US"/>
+        </w:rPr>
+        <w:t>Untoro</w:t>
+      </w:r>
+      <w:proofErr w:type="spellEnd"/>
+      <w:r>
+        <w:rPr>
+          <w:rFonts w:ascii="Times New Roman" w:hAnsi="Times New Roman" w:cs="Times New Roman"/>
+          <w:lang w:val="en-US"/>
+        </w:rPr>
+        <w:t xml:space="preserve">, Joko. 2010. </w:t>
+      </w:r>
+      <w:proofErr w:type="spellStart"/>
+      <w:r>
+        <w:rPr>
+          <w:rFonts w:ascii="Times New Roman" w:hAnsi="Times New Roman" w:cs="Times New Roman"/>
+          <w:lang w:val="en-US"/>
+        </w:rPr>
+        <w:t>Buku</w:t>
+      </w:r>
+      <w:proofErr w:type="spellEnd"/>
+      <w:r>
+        <w:rPr>
+          <w:rFonts w:ascii="Times New Roman" w:hAnsi="Times New Roman" w:cs="Times New Roman"/>
+          <w:lang w:val="en-US"/>
+        </w:rPr>
+        <w:t xml:space="preserve"> </w:t>
+      </w:r>
+      <w:proofErr w:type="spellStart"/>
+      <w:r>
+        <w:rPr>
+          <w:rFonts w:ascii="Times New Roman" w:hAnsi="Times New Roman" w:cs="Times New Roman"/>
+          <w:lang w:val="en-US"/>
+        </w:rPr>
+        <w:t>Pintar</w:t>
+      </w:r>
+      <w:proofErr w:type="spellEnd"/>
+      <w:r>
+        <w:rPr>
+          <w:rFonts w:ascii="Times New Roman" w:hAnsi="Times New Roman" w:cs="Times New Roman"/>
+          <w:lang w:val="en-US"/>
+        </w:rPr>
+        <w:t xml:space="preserve"> Pelajaran. Jakarta: </w:t>
+      </w:r>
+      <w:proofErr w:type="spellStart"/>
+      <w:r>
+        <w:rPr>
+          <w:rFonts w:ascii="Times New Roman" w:hAnsi="Times New Roman" w:cs="Times New Roman"/>
+          <w:lang w:val="en-US"/>
+        </w:rPr>
+        <w:t>Wahyumedia</w:t>
+      </w:r>
+      <w:proofErr w:type="spellEnd"/>
+      <w:r>
+        <w:rPr>
+          <w:rFonts w:ascii="Times New Roman" w:hAnsi="Times New Roman" w:cs="Times New Roman"/>
+          <w:lang w:val="en-US"/>
+        </w:rPr>
+        <w:t>.</w:t>
+      </w:r>
+    </w:p>
+    <w:p>
+      <w:pPr>
+        <w:spacing w:before="120" w:line="360" w:lineRule="auto"/>
+        <w:ind w:left="567" w:hanging="567"/>
+        <w:jc w:val="both"/>
+      </w:pPr>
+      <w:proofErr w:type="spellStart"/>
+      <w:r>
+        <w:rPr>
+          <w:rFonts w:ascii="Times New Roman" w:hAnsi="Times New Roman" w:cs="Times New Roman"/>
+          <w:lang w:val="en-US"/>
+        </w:rPr>
+        <w:t>Widanarko</w:t>
+      </w:r>
+      <w:proofErr w:type="spellEnd"/>
+      <w:r>
+        <w:rPr>
+          <w:rFonts w:ascii="Times New Roman" w:hAnsi="Times New Roman" w:cs="Times New Roman"/>
+          <w:lang w:val="en-US"/>
+        </w:rPr>
+        <w:t xml:space="preserve">, M. 2019. </w:t>
+      </w:r>
+      <w:proofErr w:type="spellStart"/>
+      <w:r>
+        <w:rPr>
+          <w:rFonts w:ascii="Times New Roman" w:hAnsi="Times New Roman" w:cs="Times New Roman"/>
+          <w:i/>
+          <w:iCs/>
+          <w:lang w:val="en-US"/>
+        </w:rPr>
+        <w:t>Pengenalan</w:t>
+      </w:r>
+      <w:proofErr w:type="spellEnd"/>
+      <w:r>
+        <w:rPr>
+          <w:rFonts w:ascii="Times New Roman" w:hAnsi="Times New Roman" w:cs="Times New Roman"/>
+          <w:i/>
+          <w:iCs/>
+          <w:lang w:val="en-US"/>
+        </w:rPr>
+        <w:t xml:space="preserve"> </w:t>
+      </w:r>
+      <w:proofErr w:type="spellStart"/>
+      <w:r>
+        <w:rPr>
+          <w:rFonts w:ascii="Times New Roman" w:hAnsi="Times New Roman" w:cs="Times New Roman"/>
+          <w:i/>
+          <w:iCs/>
+          <w:lang w:val="en-US"/>
+        </w:rPr>
+        <w:t>Buah</w:t>
+      </w:r>
+      <w:proofErr w:type="spellEnd"/>
+      <w:r>
+        <w:rPr>
+          <w:rFonts w:ascii="Times New Roman" w:hAnsi="Times New Roman" w:cs="Times New Roman"/>
+          <w:i/>
+          <w:iCs/>
+          <w:lang w:val="en-US"/>
+        </w:rPr>
+        <w:t xml:space="preserve"> </w:t>
+      </w:r>
+      <w:proofErr w:type="spellStart"/>
+      <w:r>
+        <w:rPr>
+          <w:rFonts w:ascii="Times New Roman" w:hAnsi="Times New Roman" w:cs="Times New Roman"/>
+          <w:i/>
+          <w:iCs/>
+          <w:lang w:val="en-US"/>
+        </w:rPr>
+        <w:t>Menggunakan</w:t>
+      </w:r>
+      <w:proofErr w:type="spellEnd"/>
+      <w:r>
+        <w:rPr>
+          <w:rFonts w:ascii="Times New Roman" w:hAnsi="Times New Roman" w:cs="Times New Roman"/>
+          <w:i/>
+          <w:iCs/>
+          <w:lang w:val="en-US"/>
+        </w:rPr>
+        <w:t xml:space="preserve"> </w:t>
+      </w:r>
+      <w:proofErr w:type="spellStart"/>
+      <w:r>
+        <w:rPr>
+          <w:rFonts w:ascii="Times New Roman" w:hAnsi="Times New Roman" w:cs="Times New Roman"/>
+          <w:i/>
+          <w:iCs/>
+          <w:lang w:val="en-US"/>
+        </w:rPr>
+        <w:t>Teknologi</w:t>
+      </w:r>
+      <w:proofErr w:type="spellEnd"/>
+      <w:r>
+        <w:rPr>
+          <w:rFonts w:ascii="Times New Roman" w:hAnsi="Times New Roman" w:cs="Times New Roman"/>
+          <w:i/>
+          <w:iCs/>
+          <w:lang w:val="en-US"/>
+        </w:rPr>
+        <w:t xml:space="preserve"> Augmented Reality </w:t>
+      </w:r>
+      <w:proofErr w:type="spellStart"/>
+      <w:r>
+        <w:rPr>
+          <w:rFonts w:ascii="Times New Roman" w:hAnsi="Times New Roman" w:cs="Times New Roman"/>
+          <w:i/>
+          <w:iCs/>
+          <w:lang w:val="en-US"/>
+        </w:rPr>
+        <w:t>Dengan</w:t>
+      </w:r>
+      <w:proofErr w:type="spellEnd"/>
+      <w:r>
+        <w:rPr>
+          <w:rFonts w:ascii="Times New Roman" w:hAnsi="Times New Roman" w:cs="Times New Roman"/>
+          <w:i/>
+          <w:iCs/>
+          <w:lang w:val="en-US"/>
+        </w:rPr>
+        <w:t xml:space="preserve"> </w:t>
+      </w:r>
+      <w:proofErr w:type="spellStart"/>
+      <w:r>
+        <w:rPr>
+          <w:rFonts w:ascii="Times New Roman" w:hAnsi="Times New Roman" w:cs="Times New Roman"/>
+          <w:i/>
+          <w:iCs/>
+          <w:lang w:val="en-US"/>
+        </w:rPr>
+        <w:t>Metode</w:t>
+      </w:r>
+      <w:proofErr w:type="spellEnd"/>
+      <w:r>
+        <w:rPr>
+          <w:rFonts w:ascii="Times New Roman" w:hAnsi="Times New Roman" w:cs="Times New Roman"/>
+          <w:i/>
+          <w:iCs/>
+          <w:lang w:val="en-US"/>
+        </w:rPr>
+        <w:t xml:space="preserve"> Marker Text Recognition </w:t>
+      </w:r>
+      <w:proofErr w:type="gramStart"/>
+      <w:r>
+        <w:rPr>
+          <w:rFonts w:ascii="Times New Roman" w:hAnsi="Times New Roman" w:cs="Times New Roman"/>
+          <w:i/>
+          <w:iCs/>
+          <w:lang w:val="en-US"/>
+        </w:rPr>
+        <w:t>And</w:t>
+      </w:r>
+      <w:proofErr w:type="gramEnd"/>
+      <w:r>
+        <w:rPr>
+          <w:rFonts w:ascii="Times New Roman" w:hAnsi="Times New Roman" w:cs="Times New Roman"/>
+          <w:i/>
+          <w:iCs/>
+          <w:lang w:val="en-US"/>
+        </w:rPr>
+        <w:t xml:space="preserve"> Tracking </w:t>
+      </w:r>
+      <w:proofErr w:type="spellStart"/>
+      <w:r>
+        <w:rPr>
+          <w:rFonts w:ascii="Times New Roman" w:hAnsi="Times New Roman" w:cs="Times New Roman"/>
+          <w:i/>
+          <w:iCs/>
+          <w:lang w:val="en-US"/>
+        </w:rPr>
+        <w:t>Berbasis</w:t>
+      </w:r>
+      <w:proofErr w:type="spellEnd"/>
+      <w:r>
+        <w:rPr>
+          <w:rFonts w:ascii="Times New Roman" w:hAnsi="Times New Roman" w:cs="Times New Roman"/>
+          <w:i/>
+          <w:iCs/>
+          <w:lang w:val="en-US"/>
+        </w:rPr>
+        <w:t xml:space="preserve"> Android</w:t>
+      </w:r>
+      <w:r>
+        <w:rPr>
+          <w:rFonts w:ascii="Times New Roman" w:hAnsi="Times New Roman" w:cs="Times New Roman"/>
+          <w:lang w:val="en-US"/>
+        </w:rPr>
+        <w:t xml:space="preserve">. </w:t>
+      </w:r>
+      <w:proofErr w:type="spellStart"/>
+      <w:r>
+        <w:rPr>
+          <w:rFonts w:ascii="Times New Roman" w:hAnsi="Times New Roman" w:cs="Times New Roman"/>
+          <w:lang w:val="en-US"/>
+        </w:rPr>
+        <w:t>Skripsi</w:t>
+      </w:r>
+      <w:proofErr w:type="spellEnd"/>
+      <w:r>
+        <w:rPr>
+          <w:rFonts w:ascii="Times New Roman" w:hAnsi="Times New Roman" w:cs="Times New Roman"/>
+          <w:lang w:val="en-US"/>
+        </w:rPr>
+        <w:t>. Yogyakarta: STMIK AKAKOM Yogyakarta.</w:t>
+      </w:r>
+    </w:p>
     <w:sectPr>
-      <w:footerReference w:type="default" r:id="rId12"/>
+      <w:headerReference w:type="default" r:id="rId21"/>
+      <w:footerReference w:type="default" r:id="rId22"/>
       <w:pgSz w:w="11900" w:h="16840"/>
       <w:pgMar w:top="2268" w:right="1701" w:bottom="1701" w:left="2268" w:header="709" w:footer="709" w:gutter="0"/>
-      <w:pgNumType w:start="1"/>
       <w:cols w:space="708"/>
       <w:docGrid w:linePitch="360"/>
     </w:sectPr>
@@ -16555,6 +19613,168 @@
 </w:ftr>
 </file>
 
+<file path=word/footer4.xml><?xml version="1.0" encoding="utf-8"?>
+<w:ftr xmlns:wpc="http://schemas.microsoft.com/office/word/2010/wordprocessingCanvas" xmlns:cx="http://schemas.microsoft.com/office/drawing/2014/chartex" xmlns:cx1="http://schemas.microsoft.com/office/drawing/2015/9/8/chartex" xmlns:cx2="http://schemas.microsoft.com/office/drawing/2015/10/21/chartex" xmlns:cx3="http://schemas.microsoft.com/office/drawing/2016/5/9/chartex" xmlns:cx4="http://schemas.microsoft.com/office/drawing/2016/5/10/chartex" xmlns:cx5="http://schemas.microsoft.com/office/drawing/2016/5/11/chartex" xmlns:cx6="http://schemas.microsoft.com/office/drawing/2016/5/12/chartex" xmlns:cx7="http://schemas.microsoft.com/office/drawing/2016/5/13/chartex" xmlns:cx8="http://schemas.microsoft.com/office/drawing/2016/5/14/chartex" xmlns:mc="http://schemas.openxmlformats.org/markup-compatibility/2006" xmlns:aink="http://schemas.microsoft.com/office/drawing/2016/ink" xmlns:am3d="http://schemas.microsoft.com/office/drawing/2017/model3d" xmlns:o="urn:schemas-microsoft-com:office:office" xmlns:r="http://schemas.openxmlformats.org/officeDocument/2006/relationships" xmlns:m="http://schemas.openxmlformats.org/officeDocument/2006/math" xmlns:v="urn:schemas-microsoft-com:vml" xmlns:wp14="http://schemas.microsoft.com/office/word/2010/wordprocessingDrawing" xmlns:wp="http://schemas.openxmlformats.org/drawingml/2006/wordprocessingDrawing" xmlns:w10="urn:schemas-microsoft-com:office:word" xmlns:w="http://schemas.openxmlformats.org/wordprocessingml/2006/main" xmlns:w14="http://schemas.microsoft.com/office/word/2010/wordml" xmlns:w15="http://schemas.microsoft.com/office/word/2012/wordml" xmlns:w16cid="http://schemas.microsoft.com/office/word/2016/wordml/cid" xmlns:w16se="http://schemas.microsoft.com/office/word/2015/wordml/symex" xmlns:wpg="http://schemas.microsoft.com/office/word/2010/wordprocessingGroup" xmlns:wpi="http://schemas.microsoft.com/office/word/2010/wordprocessingInk" xmlns:wne="http://schemas.microsoft.com/office/word/2006/wordml" xmlns:wps="http://schemas.microsoft.com/office/word/2010/wordprocessingShape" mc:Ignorable="w14 w15 w16se w16cid wp14">
+  <w:p>
+    <w:pPr>
+      <w:pStyle w:val="Footer"/>
+    </w:pPr>
+  </w:p>
+</w:ftr>
+</file>
+
+<file path=word/footer5.xml><?xml version="1.0" encoding="utf-8"?>
+<w:ftr xmlns:wpc="http://schemas.microsoft.com/office/word/2010/wordprocessingCanvas" xmlns:cx="http://schemas.microsoft.com/office/drawing/2014/chartex" xmlns:cx1="http://schemas.microsoft.com/office/drawing/2015/9/8/chartex" xmlns:cx2="http://schemas.microsoft.com/office/drawing/2015/10/21/chartex" xmlns:cx3="http://schemas.microsoft.com/office/drawing/2016/5/9/chartex" xmlns:cx4="http://schemas.microsoft.com/office/drawing/2016/5/10/chartex" xmlns:cx5="http://schemas.microsoft.com/office/drawing/2016/5/11/chartex" xmlns:cx6="http://schemas.microsoft.com/office/drawing/2016/5/12/chartex" xmlns:cx7="http://schemas.microsoft.com/office/drawing/2016/5/13/chartex" xmlns:cx8="http://schemas.microsoft.com/office/drawing/2016/5/14/chartex" xmlns:mc="http://schemas.openxmlformats.org/markup-compatibility/2006" xmlns:aink="http://schemas.microsoft.com/office/drawing/2016/ink" xmlns:am3d="http://schemas.microsoft.com/office/drawing/2017/model3d" xmlns:o="urn:schemas-microsoft-com:office:office" xmlns:r="http://schemas.openxmlformats.org/officeDocument/2006/relationships" xmlns:m="http://schemas.openxmlformats.org/officeDocument/2006/math" xmlns:v="urn:schemas-microsoft-com:vml" xmlns:wp14="http://schemas.microsoft.com/office/word/2010/wordprocessingDrawing" xmlns:wp="http://schemas.openxmlformats.org/drawingml/2006/wordprocessingDrawing" xmlns:w10="urn:schemas-microsoft-com:office:word" xmlns:w="http://schemas.openxmlformats.org/wordprocessingml/2006/main" xmlns:w14="http://schemas.microsoft.com/office/word/2010/wordml" xmlns:w15="http://schemas.microsoft.com/office/word/2012/wordml" xmlns:w16cid="http://schemas.microsoft.com/office/word/2016/wordml/cid" xmlns:w16se="http://schemas.microsoft.com/office/word/2015/wordml/symex" xmlns:wpg="http://schemas.microsoft.com/office/word/2010/wordprocessingGroup" xmlns:wpi="http://schemas.microsoft.com/office/word/2010/wordprocessingInk" xmlns:wne="http://schemas.microsoft.com/office/word/2006/wordml" xmlns:wps="http://schemas.microsoft.com/office/word/2010/wordprocessingShape" mc:Ignorable="w14 w15 w16se w16cid wp14">
+  <w:sdt>
+    <w:sdtPr>
+      <w:rPr>
+        <w:rStyle w:val="PageNumber"/>
+        <w:rFonts w:ascii="Times New Roman" w:hAnsi="Times New Roman" w:cs="Times New Roman"/>
+      </w:rPr>
+      <w:id w:val="980354203"/>
+      <w:docPartObj>
+        <w:docPartGallery w:val="Page Numbers (Bottom of Page)"/>
+        <w:docPartUnique/>
+      </w:docPartObj>
+    </w:sdtPr>
+    <w:sdtContent>
+      <w:p>
+        <w:pPr>
+          <w:pStyle w:val="Footer"/>
+          <w:framePr w:wrap="none" w:vAnchor="text" w:hAnchor="margin" w:xAlign="center" w:y="1"/>
+          <w:rPr>
+            <w:rStyle w:val="PageNumber"/>
+            <w:rFonts w:ascii="Times New Roman" w:hAnsi="Times New Roman" w:cs="Times New Roman"/>
+          </w:rPr>
+        </w:pPr>
+        <w:r>
+          <w:rPr>
+            <w:rStyle w:val="PageNumber"/>
+            <w:rFonts w:ascii="Times New Roman" w:hAnsi="Times New Roman" w:cs="Times New Roman"/>
+          </w:rPr>
+          <w:fldChar w:fldCharType="begin"/>
+        </w:r>
+        <w:r>
+          <w:rPr>
+            <w:rStyle w:val="PageNumber"/>
+            <w:rFonts w:ascii="Times New Roman" w:hAnsi="Times New Roman" w:cs="Times New Roman"/>
+          </w:rPr>
+          <w:instrText xml:space="preserve"> PAGE </w:instrText>
+        </w:r>
+        <w:r>
+          <w:rPr>
+            <w:rStyle w:val="PageNumber"/>
+            <w:rFonts w:ascii="Times New Roman" w:hAnsi="Times New Roman" w:cs="Times New Roman"/>
+          </w:rPr>
+          <w:fldChar w:fldCharType="separate"/>
+        </w:r>
+        <w:r>
+          <w:rPr>
+            <w:rStyle w:val="PageNumber"/>
+            <w:rFonts w:ascii="Times New Roman" w:hAnsi="Times New Roman" w:cs="Times New Roman"/>
+            <w:noProof/>
+          </w:rPr>
+          <w:t>5</w:t>
+        </w:r>
+        <w:r>
+          <w:rPr>
+            <w:rStyle w:val="PageNumber"/>
+            <w:rFonts w:ascii="Times New Roman" w:hAnsi="Times New Roman" w:cs="Times New Roman"/>
+          </w:rPr>
+          <w:fldChar w:fldCharType="end"/>
+        </w:r>
+      </w:p>
+    </w:sdtContent>
+  </w:sdt>
+  <w:p>
+    <w:pPr>
+      <w:pStyle w:val="Footer"/>
+    </w:pPr>
+  </w:p>
+</w:ftr>
+</file>
+
+<file path=word/footer6.xml><?xml version="1.0" encoding="utf-8"?>
+<w:ftr xmlns:wpc="http://schemas.microsoft.com/office/word/2010/wordprocessingCanvas" xmlns:cx="http://schemas.microsoft.com/office/drawing/2014/chartex" xmlns:cx1="http://schemas.microsoft.com/office/drawing/2015/9/8/chartex" xmlns:cx2="http://schemas.microsoft.com/office/drawing/2015/10/21/chartex" xmlns:cx3="http://schemas.microsoft.com/office/drawing/2016/5/9/chartex" xmlns:cx4="http://schemas.microsoft.com/office/drawing/2016/5/10/chartex" xmlns:cx5="http://schemas.microsoft.com/office/drawing/2016/5/11/chartex" xmlns:cx6="http://schemas.microsoft.com/office/drawing/2016/5/12/chartex" xmlns:cx7="http://schemas.microsoft.com/office/drawing/2016/5/13/chartex" xmlns:cx8="http://schemas.microsoft.com/office/drawing/2016/5/14/chartex" xmlns:mc="http://schemas.openxmlformats.org/markup-compatibility/2006" xmlns:aink="http://schemas.microsoft.com/office/drawing/2016/ink" xmlns:am3d="http://schemas.microsoft.com/office/drawing/2017/model3d" xmlns:o="urn:schemas-microsoft-com:office:office" xmlns:r="http://schemas.openxmlformats.org/officeDocument/2006/relationships" xmlns:m="http://schemas.openxmlformats.org/officeDocument/2006/math" xmlns:v="urn:schemas-microsoft-com:vml" xmlns:wp14="http://schemas.microsoft.com/office/word/2010/wordprocessingDrawing" xmlns:wp="http://schemas.openxmlformats.org/drawingml/2006/wordprocessingDrawing" xmlns:w10="urn:schemas-microsoft-com:office:word" xmlns:w="http://schemas.openxmlformats.org/wordprocessingml/2006/main" xmlns:w14="http://schemas.microsoft.com/office/word/2010/wordml" xmlns:w15="http://schemas.microsoft.com/office/word/2012/wordml" xmlns:w16cid="http://schemas.microsoft.com/office/word/2016/wordml/cid" xmlns:w16se="http://schemas.microsoft.com/office/word/2015/wordml/symex" xmlns:wpg="http://schemas.microsoft.com/office/word/2010/wordprocessingGroup" xmlns:wpi="http://schemas.microsoft.com/office/word/2010/wordprocessingInk" xmlns:wne="http://schemas.microsoft.com/office/word/2006/wordml" xmlns:wps="http://schemas.microsoft.com/office/word/2010/wordprocessingShape" mc:Ignorable="w14 w15 w16se w16cid wp14">
+  <w:p>
+    <w:pPr>
+      <w:pStyle w:val="Footer"/>
+    </w:pPr>
+  </w:p>
+</w:ftr>
+</file>
+
+<file path=word/footer7.xml><?xml version="1.0" encoding="utf-8"?>
+<w:ftr xmlns:wpc="http://schemas.microsoft.com/office/word/2010/wordprocessingCanvas" xmlns:cx="http://schemas.microsoft.com/office/drawing/2014/chartex" xmlns:cx1="http://schemas.microsoft.com/office/drawing/2015/9/8/chartex" xmlns:cx2="http://schemas.microsoft.com/office/drawing/2015/10/21/chartex" xmlns:cx3="http://schemas.microsoft.com/office/drawing/2016/5/9/chartex" xmlns:cx4="http://schemas.microsoft.com/office/drawing/2016/5/10/chartex" xmlns:cx5="http://schemas.microsoft.com/office/drawing/2016/5/11/chartex" xmlns:cx6="http://schemas.microsoft.com/office/drawing/2016/5/12/chartex" xmlns:cx7="http://schemas.microsoft.com/office/drawing/2016/5/13/chartex" xmlns:cx8="http://schemas.microsoft.com/office/drawing/2016/5/14/chartex" xmlns:mc="http://schemas.openxmlformats.org/markup-compatibility/2006" xmlns:aink="http://schemas.microsoft.com/office/drawing/2016/ink" xmlns:am3d="http://schemas.microsoft.com/office/drawing/2017/model3d" xmlns:o="urn:schemas-microsoft-com:office:office" xmlns:r="http://schemas.openxmlformats.org/officeDocument/2006/relationships" xmlns:m="http://schemas.openxmlformats.org/officeDocument/2006/math" xmlns:v="urn:schemas-microsoft-com:vml" xmlns:wp14="http://schemas.microsoft.com/office/word/2010/wordprocessingDrawing" xmlns:wp="http://schemas.openxmlformats.org/drawingml/2006/wordprocessingDrawing" xmlns:w10="urn:schemas-microsoft-com:office:word" xmlns:w="http://schemas.openxmlformats.org/wordprocessingml/2006/main" xmlns:w14="http://schemas.microsoft.com/office/word/2010/wordml" xmlns:w15="http://schemas.microsoft.com/office/word/2012/wordml" xmlns:w16cid="http://schemas.microsoft.com/office/word/2016/wordml/cid" xmlns:w16se="http://schemas.microsoft.com/office/word/2015/wordml/symex" xmlns:wpg="http://schemas.microsoft.com/office/word/2010/wordprocessingGroup" xmlns:wpi="http://schemas.microsoft.com/office/word/2010/wordprocessingInk" xmlns:wne="http://schemas.microsoft.com/office/word/2006/wordml" xmlns:wps="http://schemas.microsoft.com/office/word/2010/wordprocessingShape" mc:Ignorable="w14 w15 w16se w16cid wp14">
+  <w:sdt>
+    <w:sdtPr>
+      <w:rPr>
+        <w:rStyle w:val="PageNumber"/>
+        <w:rFonts w:ascii="Times New Roman" w:hAnsi="Times New Roman" w:cs="Times New Roman"/>
+      </w:rPr>
+      <w:id w:val="-1538888278"/>
+      <w:docPartObj>
+        <w:docPartGallery w:val="Page Numbers (Bottom of Page)"/>
+        <w:docPartUnique/>
+      </w:docPartObj>
+    </w:sdtPr>
+    <w:sdtContent>
+      <w:p>
+        <w:pPr>
+          <w:pStyle w:val="Footer"/>
+          <w:framePr w:wrap="none" w:vAnchor="text" w:hAnchor="margin" w:xAlign="center" w:y="1"/>
+          <w:rPr>
+            <w:rStyle w:val="PageNumber"/>
+            <w:rFonts w:ascii="Times New Roman" w:hAnsi="Times New Roman" w:cs="Times New Roman"/>
+          </w:rPr>
+        </w:pPr>
+        <w:r>
+          <w:rPr>
+            <w:rStyle w:val="PageNumber"/>
+            <w:rFonts w:ascii="Times New Roman" w:hAnsi="Times New Roman" w:cs="Times New Roman"/>
+          </w:rPr>
+          <w:fldChar w:fldCharType="begin"/>
+        </w:r>
+        <w:r>
+          <w:rPr>
+            <w:rStyle w:val="PageNumber"/>
+            <w:rFonts w:ascii="Times New Roman" w:hAnsi="Times New Roman" w:cs="Times New Roman"/>
+          </w:rPr>
+          <w:instrText xml:space="preserve"> PAGE </w:instrText>
+        </w:r>
+        <w:r>
+          <w:rPr>
+            <w:rStyle w:val="PageNumber"/>
+            <w:rFonts w:ascii="Times New Roman" w:hAnsi="Times New Roman" w:cs="Times New Roman"/>
+          </w:rPr>
+          <w:fldChar w:fldCharType="separate"/>
+        </w:r>
+        <w:r>
+          <w:rPr>
+            <w:rStyle w:val="PageNumber"/>
+            <w:rFonts w:ascii="Times New Roman" w:hAnsi="Times New Roman" w:cs="Times New Roman"/>
+            <w:noProof/>
+          </w:rPr>
+          <w:t>7</w:t>
+        </w:r>
+        <w:r>
+          <w:rPr>
+            <w:rStyle w:val="PageNumber"/>
+            <w:rFonts w:ascii="Times New Roman" w:hAnsi="Times New Roman" w:cs="Times New Roman"/>
+          </w:rPr>
+          <w:fldChar w:fldCharType="end"/>
+        </w:r>
+      </w:p>
+    </w:sdtContent>
+  </w:sdt>
+  <w:p>
+    <w:pPr>
+      <w:pStyle w:val="Footer"/>
+    </w:pPr>
+  </w:p>
+</w:ftr>
+</file>
+
 <file path=word/footnotes.xml><?xml version="1.0" encoding="utf-8"?>
 <w:footnotes xmlns:wpc="http://schemas.microsoft.com/office/word/2010/wordprocessingCanvas" xmlns:cx="http://schemas.microsoft.com/office/drawing/2014/chartex" xmlns:cx1="http://schemas.microsoft.com/office/drawing/2015/9/8/chartex" xmlns:cx2="http://schemas.microsoft.com/office/drawing/2015/10/21/chartex" xmlns:cx3="http://schemas.microsoft.com/office/drawing/2016/5/9/chartex" xmlns:cx4="http://schemas.microsoft.com/office/drawing/2016/5/10/chartex" xmlns:cx5="http://schemas.microsoft.com/office/drawing/2016/5/11/chartex" xmlns:cx6="http://schemas.microsoft.com/office/drawing/2016/5/12/chartex" xmlns:cx7="http://schemas.microsoft.com/office/drawing/2016/5/13/chartex" xmlns:cx8="http://schemas.microsoft.com/office/drawing/2016/5/14/chartex" xmlns:mc="http://schemas.openxmlformats.org/markup-compatibility/2006" xmlns:aink="http://schemas.microsoft.com/office/drawing/2016/ink" xmlns:am3d="http://schemas.microsoft.com/office/drawing/2017/model3d" xmlns:o="urn:schemas-microsoft-com:office:office" xmlns:r="http://schemas.openxmlformats.org/officeDocument/2006/relationships" xmlns:m="http://schemas.openxmlformats.org/officeDocument/2006/math" xmlns:v="urn:schemas-microsoft-com:vml" xmlns:wp14="http://schemas.microsoft.com/office/word/2010/wordprocessingDrawing" xmlns:wp="http://schemas.openxmlformats.org/drawingml/2006/wordprocessingDrawing" xmlns:w10="urn:schemas-microsoft-com:office:word" xmlns:w="http://schemas.openxmlformats.org/wordprocessingml/2006/main" xmlns:w14="http://schemas.microsoft.com/office/word/2010/wordml" xmlns:w15="http://schemas.microsoft.com/office/word/2012/wordml" xmlns:w16cid="http://schemas.microsoft.com/office/word/2016/wordml/cid" xmlns:w16se="http://schemas.microsoft.com/office/word/2015/wordml/symex" xmlns:wpg="http://schemas.microsoft.com/office/word/2010/wordprocessingGroup" xmlns:wpi="http://schemas.microsoft.com/office/word/2010/wordprocessingInk" xmlns:wne="http://schemas.microsoft.com/office/word/2006/wordml" xmlns:wps="http://schemas.microsoft.com/office/word/2010/wordprocessingShape" mc:Ignorable="w14 w15 w16se w16cid wp14">
   <w:footnote w:type="separator" w:id="-1">
@@ -16572,6 +19792,235 @@
     </w:p>
   </w:footnote>
 </w:footnotes>
+</file>
+
+<file path=word/header1.xml><?xml version="1.0" encoding="utf-8"?>
+<w:hdr xmlns:wpc="http://schemas.microsoft.com/office/word/2010/wordprocessingCanvas" xmlns:cx="http://schemas.microsoft.com/office/drawing/2014/chartex" xmlns:cx1="http://schemas.microsoft.com/office/drawing/2015/9/8/chartex" xmlns:cx2="http://schemas.microsoft.com/office/drawing/2015/10/21/chartex" xmlns:cx3="http://schemas.microsoft.com/office/drawing/2016/5/9/chartex" xmlns:cx4="http://schemas.microsoft.com/office/drawing/2016/5/10/chartex" xmlns:cx5="http://schemas.microsoft.com/office/drawing/2016/5/11/chartex" xmlns:cx6="http://schemas.microsoft.com/office/drawing/2016/5/12/chartex" xmlns:cx7="http://schemas.microsoft.com/office/drawing/2016/5/13/chartex" xmlns:cx8="http://schemas.microsoft.com/office/drawing/2016/5/14/chartex" xmlns:mc="http://schemas.openxmlformats.org/markup-compatibility/2006" xmlns:aink="http://schemas.microsoft.com/office/drawing/2016/ink" xmlns:am3d="http://schemas.microsoft.com/office/drawing/2017/model3d" xmlns:o="urn:schemas-microsoft-com:office:office" xmlns:r="http://schemas.openxmlformats.org/officeDocument/2006/relationships" xmlns:m="http://schemas.openxmlformats.org/officeDocument/2006/math" xmlns:v="urn:schemas-microsoft-com:vml" xmlns:wp14="http://schemas.microsoft.com/office/word/2010/wordprocessingDrawing" xmlns:wp="http://schemas.openxmlformats.org/drawingml/2006/wordprocessingDrawing" xmlns:w10="urn:schemas-microsoft-com:office:word" xmlns:w="http://schemas.openxmlformats.org/wordprocessingml/2006/main" xmlns:w14="http://schemas.microsoft.com/office/word/2010/wordml" xmlns:w15="http://schemas.microsoft.com/office/word/2012/wordml" xmlns:w16cid="http://schemas.microsoft.com/office/word/2016/wordml/cid" xmlns:w16se="http://schemas.microsoft.com/office/word/2015/wordml/symex" xmlns:wpg="http://schemas.microsoft.com/office/word/2010/wordprocessingGroup" xmlns:wpi="http://schemas.microsoft.com/office/word/2010/wordprocessingInk" xmlns:wne="http://schemas.microsoft.com/office/word/2006/wordml" xmlns:wps="http://schemas.microsoft.com/office/word/2010/wordprocessingShape" mc:Ignorable="w14 w15 w16se w16cid wp14">
+  <w:sdt>
+    <w:sdtPr>
+      <w:rPr>
+        <w:rStyle w:val="PageNumber"/>
+      </w:rPr>
+      <w:id w:val="20209860"/>
+      <w:docPartObj>
+        <w:docPartGallery w:val="Page Numbers (Top of Page)"/>
+        <w:docPartUnique/>
+      </w:docPartObj>
+    </w:sdtPr>
+    <w:sdtContent>
+      <w:p>
+        <w:pPr>
+          <w:pStyle w:val="Header"/>
+          <w:framePr w:wrap="none" w:vAnchor="text" w:hAnchor="margin" w:xAlign="right" w:y="1"/>
+          <w:rPr>
+            <w:rStyle w:val="PageNumber"/>
+          </w:rPr>
+        </w:pPr>
+        <w:r>
+          <w:rPr>
+            <w:rStyle w:val="PageNumber"/>
+          </w:rPr>
+          <w:fldChar w:fldCharType="begin"/>
+        </w:r>
+        <w:r>
+          <w:rPr>
+            <w:rStyle w:val="PageNumber"/>
+          </w:rPr>
+          <w:instrText xml:space="preserve"> PAGE </w:instrText>
+        </w:r>
+        <w:r>
+          <w:rPr>
+            <w:rStyle w:val="PageNumber"/>
+          </w:rPr>
+          <w:fldChar w:fldCharType="end"/>
+        </w:r>
+      </w:p>
+    </w:sdtContent>
+  </w:sdt>
+  <w:p>
+    <w:pPr>
+      <w:pStyle w:val="Header"/>
+      <w:ind w:right="360"/>
+    </w:pPr>
+  </w:p>
+</w:hdr>
+</file>
+
+<file path=word/header2.xml><?xml version="1.0" encoding="utf-8"?>
+<w:hdr xmlns:wpc="http://schemas.microsoft.com/office/word/2010/wordprocessingCanvas" xmlns:cx="http://schemas.microsoft.com/office/drawing/2014/chartex" xmlns:cx1="http://schemas.microsoft.com/office/drawing/2015/9/8/chartex" xmlns:cx2="http://schemas.microsoft.com/office/drawing/2015/10/21/chartex" xmlns:cx3="http://schemas.microsoft.com/office/drawing/2016/5/9/chartex" xmlns:cx4="http://schemas.microsoft.com/office/drawing/2016/5/10/chartex" xmlns:cx5="http://schemas.microsoft.com/office/drawing/2016/5/11/chartex" xmlns:cx6="http://schemas.microsoft.com/office/drawing/2016/5/12/chartex" xmlns:cx7="http://schemas.microsoft.com/office/drawing/2016/5/13/chartex" xmlns:cx8="http://schemas.microsoft.com/office/drawing/2016/5/14/chartex" xmlns:mc="http://schemas.openxmlformats.org/markup-compatibility/2006" xmlns:aink="http://schemas.microsoft.com/office/drawing/2016/ink" xmlns:am3d="http://schemas.microsoft.com/office/drawing/2017/model3d" xmlns:o="urn:schemas-microsoft-com:office:office" xmlns:r="http://schemas.openxmlformats.org/officeDocument/2006/relationships" xmlns:m="http://schemas.openxmlformats.org/officeDocument/2006/math" xmlns:v="urn:schemas-microsoft-com:vml" xmlns:wp14="http://schemas.microsoft.com/office/word/2010/wordprocessingDrawing" xmlns:wp="http://schemas.openxmlformats.org/drawingml/2006/wordprocessingDrawing" xmlns:w10="urn:schemas-microsoft-com:office:word" xmlns:w="http://schemas.openxmlformats.org/wordprocessingml/2006/main" xmlns:w14="http://schemas.microsoft.com/office/word/2010/wordml" xmlns:w15="http://schemas.microsoft.com/office/word/2012/wordml" xmlns:w16cid="http://schemas.microsoft.com/office/word/2016/wordml/cid" xmlns:w16se="http://schemas.microsoft.com/office/word/2015/wordml/symex" xmlns:wpg="http://schemas.microsoft.com/office/word/2010/wordprocessingGroup" xmlns:wpi="http://schemas.microsoft.com/office/word/2010/wordprocessingInk" xmlns:wne="http://schemas.microsoft.com/office/word/2006/wordml" xmlns:wps="http://schemas.microsoft.com/office/word/2010/wordprocessingShape" mc:Ignorable="w14 w15 w16se w16cid wp14">
+  <w:p>
+    <w:pPr>
+      <w:pStyle w:val="Header"/>
+      <w:ind w:right="360"/>
+    </w:pPr>
+  </w:p>
+</w:hdr>
+</file>
+
+<file path=word/header3.xml><?xml version="1.0" encoding="utf-8"?>
+<w:hdr xmlns:wpc="http://schemas.microsoft.com/office/word/2010/wordprocessingCanvas" xmlns:cx="http://schemas.microsoft.com/office/drawing/2014/chartex" xmlns:cx1="http://schemas.microsoft.com/office/drawing/2015/9/8/chartex" xmlns:cx2="http://schemas.microsoft.com/office/drawing/2015/10/21/chartex" xmlns:cx3="http://schemas.microsoft.com/office/drawing/2016/5/9/chartex" xmlns:cx4="http://schemas.microsoft.com/office/drawing/2016/5/10/chartex" xmlns:cx5="http://schemas.microsoft.com/office/drawing/2016/5/11/chartex" xmlns:cx6="http://schemas.microsoft.com/office/drawing/2016/5/12/chartex" xmlns:cx7="http://schemas.microsoft.com/office/drawing/2016/5/13/chartex" xmlns:cx8="http://schemas.microsoft.com/office/drawing/2016/5/14/chartex" xmlns:mc="http://schemas.openxmlformats.org/markup-compatibility/2006" xmlns:aink="http://schemas.microsoft.com/office/drawing/2016/ink" xmlns:am3d="http://schemas.microsoft.com/office/drawing/2017/model3d" xmlns:o="urn:schemas-microsoft-com:office:office" xmlns:r="http://schemas.openxmlformats.org/officeDocument/2006/relationships" xmlns:m="http://schemas.openxmlformats.org/officeDocument/2006/math" xmlns:v="urn:schemas-microsoft-com:vml" xmlns:wp14="http://schemas.microsoft.com/office/word/2010/wordprocessingDrawing" xmlns:wp="http://schemas.openxmlformats.org/drawingml/2006/wordprocessingDrawing" xmlns:w10="urn:schemas-microsoft-com:office:word" xmlns:w="http://schemas.openxmlformats.org/wordprocessingml/2006/main" xmlns:w14="http://schemas.microsoft.com/office/word/2010/wordml" xmlns:w15="http://schemas.microsoft.com/office/word/2012/wordml" xmlns:w16cid="http://schemas.microsoft.com/office/word/2016/wordml/cid" xmlns:w16se="http://schemas.microsoft.com/office/word/2015/wordml/symex" xmlns:wpg="http://schemas.microsoft.com/office/word/2010/wordprocessingGroup" xmlns:wpi="http://schemas.microsoft.com/office/word/2010/wordprocessingInk" xmlns:wne="http://schemas.microsoft.com/office/word/2006/wordml" xmlns:wps="http://schemas.microsoft.com/office/word/2010/wordprocessingShape" mc:Ignorable="w14 w15 w16se w16cid wp14">
+  <w:sdt>
+    <w:sdtPr>
+      <w:rPr>
+        <w:rStyle w:val="PageNumber"/>
+        <w:rFonts w:ascii="Times New Roman" w:hAnsi="Times New Roman" w:cs="Times New Roman"/>
+      </w:rPr>
+      <w:id w:val="98459580"/>
+      <w:docPartObj>
+        <w:docPartGallery w:val="Page Numbers (Top of Page)"/>
+        <w:docPartUnique/>
+      </w:docPartObj>
+    </w:sdtPr>
+    <w:sdtContent>
+      <w:p>
+        <w:pPr>
+          <w:pStyle w:val="Header"/>
+          <w:framePr w:wrap="none" w:vAnchor="text" w:hAnchor="margin" w:xAlign="right" w:y="1"/>
+          <w:rPr>
+            <w:rStyle w:val="PageNumber"/>
+            <w:rFonts w:ascii="Times New Roman" w:hAnsi="Times New Roman" w:cs="Times New Roman"/>
+          </w:rPr>
+        </w:pPr>
+        <w:r>
+          <w:rPr>
+            <w:rStyle w:val="PageNumber"/>
+            <w:rFonts w:ascii="Times New Roman" w:hAnsi="Times New Roman" w:cs="Times New Roman"/>
+          </w:rPr>
+          <w:fldChar w:fldCharType="begin"/>
+        </w:r>
+        <w:r>
+          <w:rPr>
+            <w:rStyle w:val="PageNumber"/>
+            <w:rFonts w:ascii="Times New Roman" w:hAnsi="Times New Roman" w:cs="Times New Roman"/>
+          </w:rPr>
+          <w:instrText xml:space="preserve"> PAGE </w:instrText>
+        </w:r>
+        <w:r>
+          <w:rPr>
+            <w:rStyle w:val="PageNumber"/>
+            <w:rFonts w:ascii="Times New Roman" w:hAnsi="Times New Roman" w:cs="Times New Roman"/>
+          </w:rPr>
+          <w:fldChar w:fldCharType="separate"/>
+        </w:r>
+        <w:r>
+          <w:rPr>
+            <w:rStyle w:val="PageNumber"/>
+            <w:rFonts w:ascii="Times New Roman" w:hAnsi="Times New Roman" w:cs="Times New Roman"/>
+            <w:noProof/>
+          </w:rPr>
+          <w:t>1</w:t>
+        </w:r>
+        <w:r>
+          <w:rPr>
+            <w:rStyle w:val="PageNumber"/>
+            <w:rFonts w:ascii="Times New Roman" w:hAnsi="Times New Roman" w:cs="Times New Roman"/>
+          </w:rPr>
+          <w:fldChar w:fldCharType="end"/>
+        </w:r>
+      </w:p>
+    </w:sdtContent>
+  </w:sdt>
+  <w:p>
+    <w:pPr>
+      <w:pStyle w:val="Header"/>
+      <w:ind w:right="360"/>
+    </w:pPr>
+  </w:p>
+</w:hdr>
+</file>
+
+<file path=word/header4.xml><?xml version="1.0" encoding="utf-8"?>
+<w:hdr xmlns:wpc="http://schemas.microsoft.com/office/word/2010/wordprocessingCanvas" xmlns:cx="http://schemas.microsoft.com/office/drawing/2014/chartex" xmlns:cx1="http://schemas.microsoft.com/office/drawing/2015/9/8/chartex" xmlns:cx2="http://schemas.microsoft.com/office/drawing/2015/10/21/chartex" xmlns:cx3="http://schemas.microsoft.com/office/drawing/2016/5/9/chartex" xmlns:cx4="http://schemas.microsoft.com/office/drawing/2016/5/10/chartex" xmlns:cx5="http://schemas.microsoft.com/office/drawing/2016/5/11/chartex" xmlns:cx6="http://schemas.microsoft.com/office/drawing/2016/5/12/chartex" xmlns:cx7="http://schemas.microsoft.com/office/drawing/2016/5/13/chartex" xmlns:cx8="http://schemas.microsoft.com/office/drawing/2016/5/14/chartex" xmlns:mc="http://schemas.openxmlformats.org/markup-compatibility/2006" xmlns:aink="http://schemas.microsoft.com/office/drawing/2016/ink" xmlns:am3d="http://schemas.microsoft.com/office/drawing/2017/model3d" xmlns:o="urn:schemas-microsoft-com:office:office" xmlns:r="http://schemas.openxmlformats.org/officeDocument/2006/relationships" xmlns:m="http://schemas.openxmlformats.org/officeDocument/2006/math" xmlns:v="urn:schemas-microsoft-com:vml" xmlns:wp14="http://schemas.microsoft.com/office/word/2010/wordprocessingDrawing" xmlns:wp="http://schemas.openxmlformats.org/drawingml/2006/wordprocessingDrawing" xmlns:w10="urn:schemas-microsoft-com:office:word" xmlns:w="http://schemas.openxmlformats.org/wordprocessingml/2006/main" xmlns:w14="http://schemas.microsoft.com/office/word/2010/wordml" xmlns:w15="http://schemas.microsoft.com/office/word/2012/wordml" xmlns:w16cid="http://schemas.microsoft.com/office/word/2016/wordml/cid" xmlns:w16se="http://schemas.microsoft.com/office/word/2015/wordml/symex" xmlns:wpg="http://schemas.microsoft.com/office/word/2010/wordprocessingGroup" xmlns:wpi="http://schemas.microsoft.com/office/word/2010/wordprocessingInk" xmlns:wne="http://schemas.microsoft.com/office/word/2006/wordml" xmlns:wps="http://schemas.microsoft.com/office/word/2010/wordprocessingShape" mc:Ignorable="w14 w15 w16se w16cid wp14">
+  <w:p>
+    <w:pPr>
+      <w:pStyle w:val="Header"/>
+      <w:ind w:right="360"/>
+    </w:pPr>
+  </w:p>
+</w:hdr>
+</file>
+
+<file path=word/header5.xml><?xml version="1.0" encoding="utf-8"?>
+<w:hdr xmlns:wpc="http://schemas.microsoft.com/office/word/2010/wordprocessingCanvas" xmlns:cx="http://schemas.microsoft.com/office/drawing/2014/chartex" xmlns:cx1="http://schemas.microsoft.com/office/drawing/2015/9/8/chartex" xmlns:cx2="http://schemas.microsoft.com/office/drawing/2015/10/21/chartex" xmlns:cx3="http://schemas.microsoft.com/office/drawing/2016/5/9/chartex" xmlns:cx4="http://schemas.microsoft.com/office/drawing/2016/5/10/chartex" xmlns:cx5="http://schemas.microsoft.com/office/drawing/2016/5/11/chartex" xmlns:cx6="http://schemas.microsoft.com/office/drawing/2016/5/12/chartex" xmlns:cx7="http://schemas.microsoft.com/office/drawing/2016/5/13/chartex" xmlns:cx8="http://schemas.microsoft.com/office/drawing/2016/5/14/chartex" xmlns:mc="http://schemas.openxmlformats.org/markup-compatibility/2006" xmlns:aink="http://schemas.microsoft.com/office/drawing/2016/ink" xmlns:am3d="http://schemas.microsoft.com/office/drawing/2017/model3d" xmlns:o="urn:schemas-microsoft-com:office:office" xmlns:r="http://schemas.openxmlformats.org/officeDocument/2006/relationships" xmlns:m="http://schemas.openxmlformats.org/officeDocument/2006/math" xmlns:v="urn:schemas-microsoft-com:vml" xmlns:wp14="http://schemas.microsoft.com/office/word/2010/wordprocessingDrawing" xmlns:wp="http://schemas.openxmlformats.org/drawingml/2006/wordprocessingDrawing" xmlns:w10="urn:schemas-microsoft-com:office:word" xmlns:w="http://schemas.openxmlformats.org/wordprocessingml/2006/main" xmlns:w14="http://schemas.microsoft.com/office/word/2010/wordml" xmlns:w15="http://schemas.microsoft.com/office/word/2012/wordml" xmlns:w16cid="http://schemas.microsoft.com/office/word/2016/wordml/cid" xmlns:w16se="http://schemas.microsoft.com/office/word/2015/wordml/symex" xmlns:wpg="http://schemas.microsoft.com/office/word/2010/wordprocessingGroup" xmlns:wpi="http://schemas.microsoft.com/office/word/2010/wordprocessingInk" xmlns:wne="http://schemas.microsoft.com/office/word/2006/wordml" xmlns:wps="http://schemas.microsoft.com/office/word/2010/wordprocessingShape" mc:Ignorable="w14 w15 w16se w16cid wp14">
+  <w:sdt>
+    <w:sdtPr>
+      <w:rPr>
+        <w:rStyle w:val="PageNumber"/>
+        <w:rFonts w:ascii="Times New Roman" w:hAnsi="Times New Roman" w:cs="Times New Roman"/>
+      </w:rPr>
+      <w:id w:val="1314215864"/>
+      <w:docPartObj>
+        <w:docPartGallery w:val="Page Numbers (Top of Page)"/>
+        <w:docPartUnique/>
+      </w:docPartObj>
+    </w:sdtPr>
+    <w:sdtContent>
+      <w:p>
+        <w:pPr>
+          <w:pStyle w:val="Header"/>
+          <w:framePr w:wrap="none" w:vAnchor="text" w:hAnchor="margin" w:xAlign="right" w:y="1"/>
+          <w:rPr>
+            <w:rStyle w:val="PageNumber"/>
+            <w:rFonts w:ascii="Times New Roman" w:hAnsi="Times New Roman" w:cs="Times New Roman"/>
+          </w:rPr>
+        </w:pPr>
+        <w:r>
+          <w:rPr>
+            <w:rStyle w:val="PageNumber"/>
+            <w:rFonts w:ascii="Times New Roman" w:hAnsi="Times New Roman" w:cs="Times New Roman"/>
+          </w:rPr>
+          <w:fldChar w:fldCharType="begin"/>
+        </w:r>
+        <w:r>
+          <w:rPr>
+            <w:rStyle w:val="PageNumber"/>
+            <w:rFonts w:ascii="Times New Roman" w:hAnsi="Times New Roman" w:cs="Times New Roman"/>
+          </w:rPr>
+          <w:instrText xml:space="preserve"> PAGE </w:instrText>
+        </w:r>
+        <w:r>
+          <w:rPr>
+            <w:rStyle w:val="PageNumber"/>
+            <w:rFonts w:ascii="Times New Roman" w:hAnsi="Times New Roman" w:cs="Times New Roman"/>
+          </w:rPr>
+          <w:fldChar w:fldCharType="separate"/>
+        </w:r>
+        <w:r>
+          <w:rPr>
+            <w:rStyle w:val="PageNumber"/>
+            <w:rFonts w:ascii="Times New Roman" w:hAnsi="Times New Roman" w:cs="Times New Roman"/>
+            <w:noProof/>
+          </w:rPr>
+          <w:t>5</w:t>
+        </w:r>
+        <w:r>
+          <w:rPr>
+            <w:rStyle w:val="PageNumber"/>
+            <w:rFonts w:ascii="Times New Roman" w:hAnsi="Times New Roman" w:cs="Times New Roman"/>
+          </w:rPr>
+          <w:fldChar w:fldCharType="end"/>
+        </w:r>
+      </w:p>
+    </w:sdtContent>
+  </w:sdt>
+  <w:p>
+    <w:pPr>
+      <w:pStyle w:val="Header"/>
+      <w:ind w:right="360"/>
+    </w:pPr>
+  </w:p>
+</w:hdr>
+</file>
+
+<file path=word/header6.xml><?xml version="1.0" encoding="utf-8"?>
+<w:hdr xmlns:wpc="http://schemas.microsoft.com/office/word/2010/wordprocessingCanvas" xmlns:cx="http://schemas.microsoft.com/office/drawing/2014/chartex" xmlns:cx1="http://schemas.microsoft.com/office/drawing/2015/9/8/chartex" xmlns:cx2="http://schemas.microsoft.com/office/drawing/2015/10/21/chartex" xmlns:cx3="http://schemas.microsoft.com/office/drawing/2016/5/9/chartex" xmlns:cx4="http://schemas.microsoft.com/office/drawing/2016/5/10/chartex" xmlns:cx5="http://schemas.microsoft.com/office/drawing/2016/5/11/chartex" xmlns:cx6="http://schemas.microsoft.com/office/drawing/2016/5/12/chartex" xmlns:cx7="http://schemas.microsoft.com/office/drawing/2016/5/13/chartex" xmlns:cx8="http://schemas.microsoft.com/office/drawing/2016/5/14/chartex" xmlns:mc="http://schemas.openxmlformats.org/markup-compatibility/2006" xmlns:aink="http://schemas.microsoft.com/office/drawing/2016/ink" xmlns:am3d="http://schemas.microsoft.com/office/drawing/2017/model3d" xmlns:o="urn:schemas-microsoft-com:office:office" xmlns:r="http://schemas.openxmlformats.org/officeDocument/2006/relationships" xmlns:m="http://schemas.openxmlformats.org/officeDocument/2006/math" xmlns:v="urn:schemas-microsoft-com:vml" xmlns:wp14="http://schemas.microsoft.com/office/word/2010/wordprocessingDrawing" xmlns:wp="http://schemas.openxmlformats.org/drawingml/2006/wordprocessingDrawing" xmlns:w10="urn:schemas-microsoft-com:office:word" xmlns:w="http://schemas.openxmlformats.org/wordprocessingml/2006/main" xmlns:w14="http://schemas.microsoft.com/office/word/2010/wordml" xmlns:w15="http://schemas.microsoft.com/office/word/2012/wordml" xmlns:w16cid="http://schemas.microsoft.com/office/word/2016/wordml/cid" xmlns:w16se="http://schemas.microsoft.com/office/word/2015/wordml/symex" xmlns:wpg="http://schemas.microsoft.com/office/word/2010/wordprocessingGroup" xmlns:wpi="http://schemas.microsoft.com/office/word/2010/wordprocessingInk" xmlns:wne="http://schemas.microsoft.com/office/word/2006/wordml" xmlns:wps="http://schemas.microsoft.com/office/word/2010/wordprocessingShape" mc:Ignorable="w14 w15 w16se w16cid wp14">
+  <w:p>
+    <w:pPr>
+      <w:pStyle w:val="Header"/>
+      <w:ind w:right="360"/>
+    </w:pPr>
+  </w:p>
+</w:hdr>
 </file>
 
 <file path=word/numbering.xml><?xml version="1.0" encoding="utf-8"?>
@@ -16933,16 +20382,16 @@
     </w:lvl>
   </w:abstractNum>
   <w:abstractNum w:abstractNumId="4" w15:restartNumberingAfterBreak="0">
-    <w:nsid w:val="4D0A417F"/>
+    <w:nsid w:val="3FF97E59"/>
     <w:multiLevelType w:val="hybridMultilevel"/>
-    <w:tmpl w:val="BB0A1398"/>
-    <w:lvl w:ilvl="0" w:tplc="E2C073AA">
+    <w:tmpl w:val="F9A83F9A"/>
+    <w:lvl w:ilvl="0" w:tplc="8E54BEBA">
       <w:start w:val="1"/>
       <w:numFmt w:val="decimal"/>
-      <w:lvlText w:val="3.%1"/>
+      <w:lvlText w:val="[%1]"/>
       <w:lvlJc w:val="left"/>
       <w:pPr>
-        <w:ind w:left="720" w:hanging="360"/>
+        <w:ind w:left="1146" w:hanging="360"/>
       </w:pPr>
       <w:rPr>
         <w:rFonts w:hint="default"/>
@@ -17022,16 +20471,16 @@
     </w:lvl>
   </w:abstractNum>
   <w:abstractNum w:abstractNumId="5" w15:restartNumberingAfterBreak="0">
-    <w:nsid w:val="696A4926"/>
+    <w:nsid w:val="4D0A417F"/>
     <w:multiLevelType w:val="hybridMultilevel"/>
-    <w:tmpl w:val="A3269AE8"/>
-    <w:lvl w:ilvl="0" w:tplc="353A4D08">
+    <w:tmpl w:val="BB0A1398"/>
+    <w:lvl w:ilvl="0" w:tplc="E2C073AA">
       <w:start w:val="1"/>
-      <w:numFmt w:val="lowerLetter"/>
-      <w:lvlText w:val="%1)"/>
+      <w:numFmt w:val="decimal"/>
+      <w:lvlText w:val="3.%1"/>
       <w:lvlJc w:val="left"/>
       <w:pPr>
-        <w:ind w:left="1146" w:hanging="360"/>
+        <w:ind w:left="720" w:hanging="360"/>
       </w:pPr>
       <w:rPr>
         <w:rFonts w:hint="default"/>
@@ -17043,7 +20492,7 @@
       <w:lvlText w:val="%2."/>
       <w:lvlJc w:val="left"/>
       <w:pPr>
-        <w:ind w:left="1866" w:hanging="360"/>
+        <w:ind w:left="1440" w:hanging="360"/>
       </w:pPr>
     </w:lvl>
     <w:lvl w:ilvl="2" w:tplc="0409001B" w:tentative="1">
@@ -17052,7 +20501,7 @@
       <w:lvlText w:val="%3."/>
       <w:lvlJc w:val="right"/>
       <w:pPr>
-        <w:ind w:left="2586" w:hanging="180"/>
+        <w:ind w:left="2160" w:hanging="180"/>
       </w:pPr>
     </w:lvl>
     <w:lvl w:ilvl="3" w:tplc="0409000F" w:tentative="1">
@@ -17061,7 +20510,7 @@
       <w:lvlText w:val="%4."/>
       <w:lvlJc w:val="left"/>
       <w:pPr>
-        <w:ind w:left="3306" w:hanging="360"/>
+        <w:ind w:left="2880" w:hanging="360"/>
       </w:pPr>
     </w:lvl>
     <w:lvl w:ilvl="4" w:tplc="04090019" w:tentative="1">
@@ -17070,7 +20519,7 @@
       <w:lvlText w:val="%5."/>
       <w:lvlJc w:val="left"/>
       <w:pPr>
-        <w:ind w:left="4026" w:hanging="360"/>
+        <w:ind w:left="3600" w:hanging="360"/>
       </w:pPr>
     </w:lvl>
     <w:lvl w:ilvl="5" w:tplc="0409001B" w:tentative="1">
@@ -17079,7 +20528,7 @@
       <w:lvlText w:val="%6."/>
       <w:lvlJc w:val="right"/>
       <w:pPr>
-        <w:ind w:left="4746" w:hanging="180"/>
+        <w:ind w:left="4320" w:hanging="180"/>
       </w:pPr>
     </w:lvl>
     <w:lvl w:ilvl="6" w:tplc="0409000F" w:tentative="1">
@@ -17088,7 +20537,7 @@
       <w:lvlText w:val="%7."/>
       <w:lvlJc w:val="left"/>
       <w:pPr>
-        <w:ind w:left="5466" w:hanging="360"/>
+        <w:ind w:left="5040" w:hanging="360"/>
       </w:pPr>
     </w:lvl>
     <w:lvl w:ilvl="7" w:tplc="04090019" w:tentative="1">
@@ -17097,7 +20546,7 @@
       <w:lvlText w:val="%8."/>
       <w:lvlJc w:val="left"/>
       <w:pPr>
-        <w:ind w:left="6186" w:hanging="360"/>
+        <w:ind w:left="5760" w:hanging="360"/>
       </w:pPr>
     </w:lvl>
     <w:lvl w:ilvl="8" w:tplc="0409001B" w:tentative="1">
@@ -17106,21 +20555,21 @@
       <w:lvlText w:val="%9."/>
       <w:lvlJc w:val="right"/>
       <w:pPr>
-        <w:ind w:left="6906" w:hanging="180"/>
+        <w:ind w:left="6480" w:hanging="180"/>
       </w:pPr>
     </w:lvl>
   </w:abstractNum>
   <w:abstractNum w:abstractNumId="6" w15:restartNumberingAfterBreak="0">
-    <w:nsid w:val="699F5528"/>
+    <w:nsid w:val="696A4926"/>
     <w:multiLevelType w:val="hybridMultilevel"/>
-    <w:tmpl w:val="EE1C668E"/>
-    <w:lvl w:ilvl="0" w:tplc="D378529E">
+    <w:tmpl w:val="A3269AE8"/>
+    <w:lvl w:ilvl="0" w:tplc="353A4D08">
       <w:start w:val="1"/>
-      <w:numFmt w:val="decimal"/>
-      <w:lvlText w:val="3.3.%1"/>
+      <w:numFmt w:val="lowerLetter"/>
+      <w:lvlText w:val="%1)"/>
       <w:lvlJc w:val="left"/>
       <w:pPr>
-        <w:ind w:left="720" w:hanging="360"/>
+        <w:ind w:left="1146" w:hanging="360"/>
       </w:pPr>
       <w:rPr>
         <w:rFonts w:hint="default"/>
@@ -17132,7 +20581,7 @@
       <w:lvlText w:val="%2."/>
       <w:lvlJc w:val="left"/>
       <w:pPr>
-        <w:ind w:left="1440" w:hanging="360"/>
+        <w:ind w:left="1866" w:hanging="360"/>
       </w:pPr>
     </w:lvl>
     <w:lvl w:ilvl="2" w:tplc="0409001B" w:tentative="1">
@@ -17141,7 +20590,7 @@
       <w:lvlText w:val="%3."/>
       <w:lvlJc w:val="right"/>
       <w:pPr>
-        <w:ind w:left="2160" w:hanging="180"/>
+        <w:ind w:left="2586" w:hanging="180"/>
       </w:pPr>
     </w:lvl>
     <w:lvl w:ilvl="3" w:tplc="0409000F" w:tentative="1">
@@ -17150,7 +20599,7 @@
       <w:lvlText w:val="%4."/>
       <w:lvlJc w:val="left"/>
       <w:pPr>
-        <w:ind w:left="2880" w:hanging="360"/>
+        <w:ind w:left="3306" w:hanging="360"/>
       </w:pPr>
     </w:lvl>
     <w:lvl w:ilvl="4" w:tplc="04090019" w:tentative="1">
@@ -17159,7 +20608,7 @@
       <w:lvlText w:val="%5."/>
       <w:lvlJc w:val="left"/>
       <w:pPr>
-        <w:ind w:left="3600" w:hanging="360"/>
+        <w:ind w:left="4026" w:hanging="360"/>
       </w:pPr>
     </w:lvl>
     <w:lvl w:ilvl="5" w:tplc="0409001B" w:tentative="1">
@@ -17168,7 +20617,7 @@
       <w:lvlText w:val="%6."/>
       <w:lvlJc w:val="right"/>
       <w:pPr>
-        <w:ind w:left="4320" w:hanging="180"/>
+        <w:ind w:left="4746" w:hanging="180"/>
       </w:pPr>
     </w:lvl>
     <w:lvl w:ilvl="6" w:tplc="0409000F" w:tentative="1">
@@ -17177,7 +20626,7 @@
       <w:lvlText w:val="%7."/>
       <w:lvlJc w:val="left"/>
       <w:pPr>
-        <w:ind w:left="5040" w:hanging="360"/>
+        <w:ind w:left="5466" w:hanging="360"/>
       </w:pPr>
     </w:lvl>
     <w:lvl w:ilvl="7" w:tplc="04090019" w:tentative="1">
@@ -17186,7 +20635,7 @@
       <w:lvlText w:val="%8."/>
       <w:lvlJc w:val="left"/>
       <w:pPr>
-        <w:ind w:left="5760" w:hanging="360"/>
+        <w:ind w:left="6186" w:hanging="360"/>
       </w:pPr>
     </w:lvl>
     <w:lvl w:ilvl="8" w:tplc="0409001B" w:tentative="1">
@@ -17195,21 +20644,21 @@
       <w:lvlText w:val="%9."/>
       <w:lvlJc w:val="right"/>
       <w:pPr>
-        <w:ind w:left="6480" w:hanging="180"/>
+        <w:ind w:left="6906" w:hanging="180"/>
       </w:pPr>
     </w:lvl>
   </w:abstractNum>
   <w:abstractNum w:abstractNumId="7" w15:restartNumberingAfterBreak="0">
-    <w:nsid w:val="6FDD3BD7"/>
+    <w:nsid w:val="699F5528"/>
     <w:multiLevelType w:val="hybridMultilevel"/>
-    <w:tmpl w:val="BC383530"/>
-    <w:lvl w:ilvl="0" w:tplc="65664F34">
+    <w:tmpl w:val="EE1C668E"/>
+    <w:lvl w:ilvl="0" w:tplc="D378529E">
       <w:start w:val="1"/>
       <w:numFmt w:val="decimal"/>
-      <w:lvlText w:val="3.2.%1"/>
+      <w:lvlText w:val="3.3.%1"/>
       <w:lvlJc w:val="left"/>
       <w:pPr>
-        <w:ind w:left="1146" w:hanging="360"/>
+        <w:ind w:left="720" w:hanging="360"/>
       </w:pPr>
       <w:rPr>
         <w:rFonts w:hint="default"/>
@@ -17289,13 +20738,13 @@
     </w:lvl>
   </w:abstractNum>
   <w:abstractNum w:abstractNumId="8" w15:restartNumberingAfterBreak="0">
-    <w:nsid w:val="71715B18"/>
+    <w:nsid w:val="6FDD3BD7"/>
     <w:multiLevelType w:val="hybridMultilevel"/>
-    <w:tmpl w:val="D3F4AD7E"/>
-    <w:lvl w:ilvl="0" w:tplc="0AE071CA">
+    <w:tmpl w:val="BC383530"/>
+    <w:lvl w:ilvl="0" w:tplc="65664F34">
       <w:start w:val="1"/>
-      <w:numFmt w:val="lowerLetter"/>
-      <w:lvlText w:val="%1)"/>
+      <w:numFmt w:val="decimal"/>
+      <w:lvlText w:val="3.2.%1"/>
       <w:lvlJc w:val="left"/>
       <w:pPr>
         <w:ind w:left="1146" w:hanging="360"/>
@@ -17310,7 +20759,7 @@
       <w:lvlText w:val="%2."/>
       <w:lvlJc w:val="left"/>
       <w:pPr>
-        <w:ind w:left="1866" w:hanging="360"/>
+        <w:ind w:left="1440" w:hanging="360"/>
       </w:pPr>
     </w:lvl>
     <w:lvl w:ilvl="2" w:tplc="0409001B" w:tentative="1">
@@ -17319,7 +20768,7 @@
       <w:lvlText w:val="%3."/>
       <w:lvlJc w:val="right"/>
       <w:pPr>
-        <w:ind w:left="2586" w:hanging="180"/>
+        <w:ind w:left="2160" w:hanging="180"/>
       </w:pPr>
     </w:lvl>
     <w:lvl w:ilvl="3" w:tplc="0409000F" w:tentative="1">
@@ -17328,7 +20777,7 @@
       <w:lvlText w:val="%4."/>
       <w:lvlJc w:val="left"/>
       <w:pPr>
-        <w:ind w:left="3306" w:hanging="360"/>
+        <w:ind w:left="2880" w:hanging="360"/>
       </w:pPr>
     </w:lvl>
     <w:lvl w:ilvl="4" w:tplc="04090019" w:tentative="1">
@@ -17337,7 +20786,7 @@
       <w:lvlText w:val="%5."/>
       <w:lvlJc w:val="left"/>
       <w:pPr>
-        <w:ind w:left="4026" w:hanging="360"/>
+        <w:ind w:left="3600" w:hanging="360"/>
       </w:pPr>
     </w:lvl>
     <w:lvl w:ilvl="5" w:tplc="0409001B" w:tentative="1">
@@ -17346,7 +20795,7 @@
       <w:lvlText w:val="%6."/>
       <w:lvlJc w:val="right"/>
       <w:pPr>
-        <w:ind w:left="4746" w:hanging="180"/>
+        <w:ind w:left="4320" w:hanging="180"/>
       </w:pPr>
     </w:lvl>
     <w:lvl w:ilvl="6" w:tplc="0409000F" w:tentative="1">
@@ -17355,7 +20804,7 @@
       <w:lvlText w:val="%7."/>
       <w:lvlJc w:val="left"/>
       <w:pPr>
-        <w:ind w:left="5466" w:hanging="360"/>
+        <w:ind w:left="5040" w:hanging="360"/>
       </w:pPr>
     </w:lvl>
     <w:lvl w:ilvl="7" w:tplc="04090019" w:tentative="1">
@@ -17364,7 +20813,7 @@
       <w:lvlText w:val="%8."/>
       <w:lvlJc w:val="left"/>
       <w:pPr>
-        <w:ind w:left="6186" w:hanging="360"/>
+        <w:ind w:left="5760" w:hanging="360"/>
       </w:pPr>
     </w:lvl>
     <w:lvl w:ilvl="8" w:tplc="0409001B" w:tentative="1">
@@ -17373,21 +20822,21 @@
       <w:lvlText w:val="%9."/>
       <w:lvlJc w:val="right"/>
       <w:pPr>
-        <w:ind w:left="6906" w:hanging="180"/>
+        <w:ind w:left="6480" w:hanging="180"/>
       </w:pPr>
     </w:lvl>
   </w:abstractNum>
   <w:abstractNum w:abstractNumId="9" w15:restartNumberingAfterBreak="0">
-    <w:nsid w:val="766729CB"/>
+    <w:nsid w:val="71715B18"/>
     <w:multiLevelType w:val="hybridMultilevel"/>
-    <w:tmpl w:val="73109C36"/>
-    <w:lvl w:ilvl="0" w:tplc="04090019">
+    <w:tmpl w:val="D3F4AD7E"/>
+    <w:lvl w:ilvl="0" w:tplc="0AE071CA">
       <w:start w:val="1"/>
       <w:numFmt w:val="lowerLetter"/>
-      <w:lvlText w:val="%1."/>
+      <w:lvlText w:val="%1)"/>
       <w:lvlJc w:val="left"/>
       <w:pPr>
-        <w:ind w:left="786" w:hanging="360"/>
+        <w:ind w:left="1146" w:hanging="360"/>
       </w:pPr>
       <w:rPr>
         <w:rFonts w:hint="default"/>
@@ -17399,6 +20848,95 @@
       <w:lvlText w:val="%2."/>
       <w:lvlJc w:val="left"/>
       <w:pPr>
+        <w:ind w:left="1866" w:hanging="360"/>
+      </w:pPr>
+    </w:lvl>
+    <w:lvl w:ilvl="2" w:tplc="0409001B" w:tentative="1">
+      <w:start w:val="1"/>
+      <w:numFmt w:val="lowerRoman"/>
+      <w:lvlText w:val="%3."/>
+      <w:lvlJc w:val="right"/>
+      <w:pPr>
+        <w:ind w:left="2586" w:hanging="180"/>
+      </w:pPr>
+    </w:lvl>
+    <w:lvl w:ilvl="3" w:tplc="0409000F" w:tentative="1">
+      <w:start w:val="1"/>
+      <w:numFmt w:val="decimal"/>
+      <w:lvlText w:val="%4."/>
+      <w:lvlJc w:val="left"/>
+      <w:pPr>
+        <w:ind w:left="3306" w:hanging="360"/>
+      </w:pPr>
+    </w:lvl>
+    <w:lvl w:ilvl="4" w:tplc="04090019" w:tentative="1">
+      <w:start w:val="1"/>
+      <w:numFmt w:val="lowerLetter"/>
+      <w:lvlText w:val="%5."/>
+      <w:lvlJc w:val="left"/>
+      <w:pPr>
+        <w:ind w:left="4026" w:hanging="360"/>
+      </w:pPr>
+    </w:lvl>
+    <w:lvl w:ilvl="5" w:tplc="0409001B" w:tentative="1">
+      <w:start w:val="1"/>
+      <w:numFmt w:val="lowerRoman"/>
+      <w:lvlText w:val="%6."/>
+      <w:lvlJc w:val="right"/>
+      <w:pPr>
+        <w:ind w:left="4746" w:hanging="180"/>
+      </w:pPr>
+    </w:lvl>
+    <w:lvl w:ilvl="6" w:tplc="0409000F" w:tentative="1">
+      <w:start w:val="1"/>
+      <w:numFmt w:val="decimal"/>
+      <w:lvlText w:val="%7."/>
+      <w:lvlJc w:val="left"/>
+      <w:pPr>
+        <w:ind w:left="5466" w:hanging="360"/>
+      </w:pPr>
+    </w:lvl>
+    <w:lvl w:ilvl="7" w:tplc="04090019" w:tentative="1">
+      <w:start w:val="1"/>
+      <w:numFmt w:val="lowerLetter"/>
+      <w:lvlText w:val="%8."/>
+      <w:lvlJc w:val="left"/>
+      <w:pPr>
+        <w:ind w:left="6186" w:hanging="360"/>
+      </w:pPr>
+    </w:lvl>
+    <w:lvl w:ilvl="8" w:tplc="0409001B" w:tentative="1">
+      <w:start w:val="1"/>
+      <w:numFmt w:val="lowerRoman"/>
+      <w:lvlText w:val="%9."/>
+      <w:lvlJc w:val="right"/>
+      <w:pPr>
+        <w:ind w:left="6906" w:hanging="180"/>
+      </w:pPr>
+    </w:lvl>
+  </w:abstractNum>
+  <w:abstractNum w:abstractNumId="10" w15:restartNumberingAfterBreak="0">
+    <w:nsid w:val="766729CB"/>
+    <w:multiLevelType w:val="hybridMultilevel"/>
+    <w:tmpl w:val="73109C36"/>
+    <w:lvl w:ilvl="0" w:tplc="04090019">
+      <w:start w:val="1"/>
+      <w:numFmt w:val="lowerLetter"/>
+      <w:lvlText w:val="%1."/>
+      <w:lvlJc w:val="left"/>
+      <w:pPr>
+        <w:ind w:left="786" w:hanging="360"/>
+      </w:pPr>
+      <w:rPr>
+        <w:rFonts w:hint="default"/>
+      </w:rPr>
+    </w:lvl>
+    <w:lvl w:ilvl="1" w:tplc="04090019" w:tentative="1">
+      <w:start w:val="1"/>
+      <w:numFmt w:val="lowerLetter"/>
+      <w:lvlText w:val="%2."/>
+      <w:lvlJc w:val="left"/>
+      <w:pPr>
         <w:ind w:left="1506" w:hanging="360"/>
       </w:pPr>
     </w:lvl>
@@ -17473,28 +21011,31 @@
     <w:abstractNumId w:val="1"/>
   </w:num>
   <w:num w:numId="3">
-    <w:abstractNumId w:val="4"/>
+    <w:abstractNumId w:val="5"/>
   </w:num>
   <w:num w:numId="4">
-    <w:abstractNumId w:val="9"/>
+    <w:abstractNumId w:val="10"/>
   </w:num>
   <w:num w:numId="5">
     <w:abstractNumId w:val="0"/>
   </w:num>
   <w:num w:numId="6">
-    <w:abstractNumId w:val="7"/>
+    <w:abstractNumId w:val="8"/>
   </w:num>
   <w:num w:numId="7">
     <w:abstractNumId w:val="2"/>
   </w:num>
   <w:num w:numId="8">
-    <w:abstractNumId w:val="8"/>
+    <w:abstractNumId w:val="9"/>
   </w:num>
   <w:num w:numId="9">
-    <w:abstractNumId w:val="5"/>
+    <w:abstractNumId w:val="6"/>
   </w:num>
   <w:num w:numId="10">
-    <w:abstractNumId w:val="6"/>
+    <w:abstractNumId w:val="7"/>
+  </w:num>
+  <w:num w:numId="11">
+    <w:abstractNumId w:val="4"/>
   </w:num>
 </w:numbering>
 </file>
@@ -18189,6 +21730,31 @@
       <w:color w:val="000000" w:themeColor="text1"/>
     </w:rPr>
   </w:style>
+  <w:style w:type="paragraph" w:styleId="TOC3">
+    <w:name w:val="toc 3"/>
+    <w:basedOn w:val="Normal"/>
+    <w:next w:val="Normal"/>
+    <w:autoRedefine/>
+    <w:uiPriority w:val="39"/>
+    <w:unhideWhenUsed/>
+    <w:rsid w:val="005629FC"/>
+    <w:pPr>
+      <w:tabs>
+        <w:tab w:val="left" w:pos="1560"/>
+        <w:tab w:val="right" w:leader="dot" w:pos="7921"/>
+      </w:tabs>
+      <w:spacing w:after="100" w:line="360" w:lineRule="auto"/>
+      <w:ind w:left="993"/>
+    </w:pPr>
+  </w:style>
+  <w:style w:type="paragraph" w:styleId="TableofFigures">
+    <w:name w:val="table of figures"/>
+    <w:basedOn w:val="Normal"/>
+    <w:next w:val="Normal"/>
+    <w:uiPriority w:val="99"/>
+    <w:unhideWhenUsed/>
+    <w:rsid w:val="00EE2B5A"/>
+  </w:style>
 </w:styles>
 </file>
 

--- a/Praskripsi-Adetiya BP-195410244.docx
+++ b/Praskripsi-Adetiya BP-195410244.docx
@@ -15852,26 +15852,686 @@
     </w:p>
     <w:p>
       <w:pPr>
-        <w:pStyle w:val="Heading3"/>
-        <w:numPr>
-          <w:ilvl w:val="0"/>
-          <w:numId w:val="5"/>
-        </w:numPr>
-        <w:ind w:left="993" w:hanging="567"/>
-        <w:rPr>
-          <w:b/>
-          <w:bCs/>
+        <w:spacing w:line="480" w:lineRule="auto"/>
+        <w:ind w:left="993"/>
+        <w:jc w:val="both"/>
+        <w:rPr>
+          <w:rFonts w:ascii="Times New Roman" w:hAnsi="Times New Roman" w:cs="Times New Roman"/>
         </w:rPr>
       </w:pPr>
-      <w:bookmarkStart w:id="15" w:name="_Toc40123770"/>
-      <w:r>
-        <w:rPr>
-          <w:b/>
-          <w:bCs/>
-        </w:rPr>
-        <w:t>Augmented Reality</w:t>
-      </w:r>
-      <w:bookmarkEnd w:id="15"/>
+      <w:proofErr w:type="spellStart"/>
+      <w:r>
+        <w:rPr>
+          <w:rFonts w:ascii="Times New Roman" w:hAnsi="Times New Roman" w:cs="Times New Roman"/>
+        </w:rPr>
+        <w:t>aaa</w:t>
+      </w:r>
+      <w:proofErr w:type="spellEnd"/>
+      <w:r>
+        <w:t xml:space="preserve"> </w:t>
+      </w:r>
+      <w:r>
+        <w:rPr>
+          <w:rFonts w:ascii="Times New Roman" w:hAnsi="Times New Roman" w:cs="Times New Roman"/>
+        </w:rPr>
+        <w:t xml:space="preserve">Lorem ipsum </w:t>
+      </w:r>
+      <w:proofErr w:type="spellStart"/>
+      <w:r>
+        <w:rPr>
+          <w:rFonts w:ascii="Times New Roman" w:hAnsi="Times New Roman" w:cs="Times New Roman"/>
+        </w:rPr>
+        <w:t>dolor</w:t>
+      </w:r>
+      <w:proofErr w:type="spellEnd"/>
+      <w:r>
+        <w:rPr>
+          <w:rFonts w:ascii="Times New Roman" w:hAnsi="Times New Roman" w:cs="Times New Roman"/>
+        </w:rPr>
+        <w:t xml:space="preserve"> sit </w:t>
+      </w:r>
+      <w:proofErr w:type="spellStart"/>
+      <w:r>
+        <w:rPr>
+          <w:rFonts w:ascii="Times New Roman" w:hAnsi="Times New Roman" w:cs="Times New Roman"/>
+        </w:rPr>
+        <w:t>amet</w:t>
+      </w:r>
+      <w:proofErr w:type="spellEnd"/>
+      <w:r>
+        <w:rPr>
+          <w:rFonts w:ascii="Times New Roman" w:hAnsi="Times New Roman" w:cs="Times New Roman"/>
+        </w:rPr>
+        <w:t xml:space="preserve">, </w:t>
+      </w:r>
+      <w:proofErr w:type="spellStart"/>
+      <w:r>
+        <w:rPr>
+          <w:rFonts w:ascii="Times New Roman" w:hAnsi="Times New Roman" w:cs="Times New Roman"/>
+        </w:rPr>
+        <w:t>consectetur</w:t>
+      </w:r>
+      <w:proofErr w:type="spellEnd"/>
+      <w:r>
+        <w:rPr>
+          <w:rFonts w:ascii="Times New Roman" w:hAnsi="Times New Roman" w:cs="Times New Roman"/>
+        </w:rPr>
+        <w:t xml:space="preserve"> </w:t>
+      </w:r>
+      <w:proofErr w:type="spellStart"/>
+      <w:r>
+        <w:rPr>
+          <w:rFonts w:ascii="Times New Roman" w:hAnsi="Times New Roman" w:cs="Times New Roman"/>
+        </w:rPr>
+        <w:t>adipisicing</w:t>
+      </w:r>
+      <w:proofErr w:type="spellEnd"/>
+      <w:r>
+        <w:rPr>
+          <w:rFonts w:ascii="Times New Roman" w:hAnsi="Times New Roman" w:cs="Times New Roman"/>
+        </w:rPr>
+        <w:t xml:space="preserve"> </w:t>
+      </w:r>
+      <w:proofErr w:type="spellStart"/>
+      <w:r>
+        <w:rPr>
+          <w:rFonts w:ascii="Times New Roman" w:hAnsi="Times New Roman" w:cs="Times New Roman"/>
+        </w:rPr>
+        <w:t>elit</w:t>
+      </w:r>
+      <w:proofErr w:type="spellEnd"/>
+      <w:r>
+        <w:rPr>
+          <w:rFonts w:ascii="Times New Roman" w:hAnsi="Times New Roman" w:cs="Times New Roman"/>
+        </w:rPr>
+        <w:t xml:space="preserve">, </w:t>
+      </w:r>
+      <w:proofErr w:type="spellStart"/>
+      <w:r>
+        <w:rPr>
+          <w:rFonts w:ascii="Times New Roman" w:hAnsi="Times New Roman" w:cs="Times New Roman"/>
+        </w:rPr>
+        <w:t>sed</w:t>
+      </w:r>
+      <w:proofErr w:type="spellEnd"/>
+      <w:r>
+        <w:rPr>
+          <w:rFonts w:ascii="Times New Roman" w:hAnsi="Times New Roman" w:cs="Times New Roman"/>
+        </w:rPr>
+        <w:t xml:space="preserve"> do </w:t>
+      </w:r>
+      <w:proofErr w:type="spellStart"/>
+      <w:r>
+        <w:rPr>
+          <w:rFonts w:ascii="Times New Roman" w:hAnsi="Times New Roman" w:cs="Times New Roman"/>
+        </w:rPr>
+        <w:t>eiusmod</w:t>
+      </w:r>
+      <w:proofErr w:type="spellEnd"/>
+      <w:r>
+        <w:rPr>
+          <w:rFonts w:ascii="Times New Roman" w:hAnsi="Times New Roman" w:cs="Times New Roman"/>
+        </w:rPr>
+        <w:t xml:space="preserve"> </w:t>
+      </w:r>
+      <w:proofErr w:type="spellStart"/>
+      <w:r>
+        <w:rPr>
+          <w:rFonts w:ascii="Times New Roman" w:hAnsi="Times New Roman" w:cs="Times New Roman"/>
+        </w:rPr>
+        <w:t>tempor</w:t>
+      </w:r>
+      <w:proofErr w:type="spellEnd"/>
+      <w:r>
+        <w:rPr>
+          <w:rFonts w:ascii="Times New Roman" w:hAnsi="Times New Roman" w:cs="Times New Roman"/>
+        </w:rPr>
+        <w:t xml:space="preserve"> </w:t>
+      </w:r>
+      <w:proofErr w:type="spellStart"/>
+      <w:r>
+        <w:rPr>
+          <w:rFonts w:ascii="Times New Roman" w:hAnsi="Times New Roman" w:cs="Times New Roman"/>
+        </w:rPr>
+        <w:t>incididunt</w:t>
+      </w:r>
+      <w:proofErr w:type="spellEnd"/>
+      <w:r>
+        <w:rPr>
+          <w:rFonts w:ascii="Times New Roman" w:hAnsi="Times New Roman" w:cs="Times New Roman"/>
+        </w:rPr>
+        <w:t xml:space="preserve"> </w:t>
+      </w:r>
+      <w:proofErr w:type="spellStart"/>
+      <w:r>
+        <w:rPr>
+          <w:rFonts w:ascii="Times New Roman" w:hAnsi="Times New Roman" w:cs="Times New Roman"/>
+        </w:rPr>
+        <w:t>ut</w:t>
+      </w:r>
+      <w:proofErr w:type="spellEnd"/>
+      <w:r>
+        <w:rPr>
+          <w:rFonts w:ascii="Times New Roman" w:hAnsi="Times New Roman" w:cs="Times New Roman"/>
+        </w:rPr>
+        <w:t xml:space="preserve"> </w:t>
+      </w:r>
+      <w:proofErr w:type="spellStart"/>
+      <w:r>
+        <w:rPr>
+          <w:rFonts w:ascii="Times New Roman" w:hAnsi="Times New Roman" w:cs="Times New Roman"/>
+        </w:rPr>
+        <w:t>labore</w:t>
+      </w:r>
+      <w:proofErr w:type="spellEnd"/>
+      <w:r>
+        <w:rPr>
+          <w:rFonts w:ascii="Times New Roman" w:hAnsi="Times New Roman" w:cs="Times New Roman"/>
+        </w:rPr>
+        <w:t xml:space="preserve"> et dolore magna </w:t>
+      </w:r>
+      <w:proofErr w:type="spellStart"/>
+      <w:r>
+        <w:rPr>
+          <w:rFonts w:ascii="Times New Roman" w:hAnsi="Times New Roman" w:cs="Times New Roman"/>
+        </w:rPr>
+        <w:t>aliqua</w:t>
+      </w:r>
+      <w:proofErr w:type="spellEnd"/>
+      <w:r>
+        <w:rPr>
+          <w:rFonts w:ascii="Times New Roman" w:hAnsi="Times New Roman" w:cs="Times New Roman"/>
+        </w:rPr>
+        <w:t xml:space="preserve">. Ut </w:t>
+      </w:r>
+      <w:proofErr w:type="spellStart"/>
+      <w:r>
+        <w:rPr>
+          <w:rFonts w:ascii="Times New Roman" w:hAnsi="Times New Roman" w:cs="Times New Roman"/>
+        </w:rPr>
+        <w:t>enim</w:t>
+      </w:r>
+      <w:proofErr w:type="spellEnd"/>
+      <w:r>
+        <w:rPr>
+          <w:rFonts w:ascii="Times New Roman" w:hAnsi="Times New Roman" w:cs="Times New Roman"/>
+        </w:rPr>
+        <w:t xml:space="preserve"> ad minim </w:t>
+      </w:r>
+      <w:proofErr w:type="spellStart"/>
+      <w:r>
+        <w:rPr>
+          <w:rFonts w:ascii="Times New Roman" w:hAnsi="Times New Roman" w:cs="Times New Roman"/>
+        </w:rPr>
+        <w:t>veniam</w:t>
+      </w:r>
+      <w:proofErr w:type="spellEnd"/>
+      <w:r>
+        <w:rPr>
+          <w:rFonts w:ascii="Times New Roman" w:hAnsi="Times New Roman" w:cs="Times New Roman"/>
+        </w:rPr>
+        <w:t>,</w:t>
+      </w:r>
+      <w:r>
+        <w:rPr>
+          <w:rFonts w:ascii="Times New Roman" w:hAnsi="Times New Roman" w:cs="Times New Roman"/>
+        </w:rPr>
+        <w:t xml:space="preserve"> </w:t>
+      </w:r>
+      <w:proofErr w:type="spellStart"/>
+      <w:r>
+        <w:rPr>
+          <w:rFonts w:ascii="Times New Roman" w:hAnsi="Times New Roman" w:cs="Times New Roman"/>
+        </w:rPr>
+        <w:t>quis</w:t>
+      </w:r>
+      <w:proofErr w:type="spellEnd"/>
+      <w:r>
+        <w:rPr>
+          <w:rFonts w:ascii="Times New Roman" w:hAnsi="Times New Roman" w:cs="Times New Roman"/>
+        </w:rPr>
+        <w:t xml:space="preserve"> </w:t>
+      </w:r>
+      <w:proofErr w:type="spellStart"/>
+      <w:r>
+        <w:rPr>
+          <w:rFonts w:ascii="Times New Roman" w:hAnsi="Times New Roman" w:cs="Times New Roman"/>
+        </w:rPr>
+        <w:t>nostrud</w:t>
+      </w:r>
+      <w:proofErr w:type="spellEnd"/>
+      <w:r>
+        <w:rPr>
+          <w:rFonts w:ascii="Times New Roman" w:hAnsi="Times New Roman" w:cs="Times New Roman"/>
+        </w:rPr>
+        <w:t xml:space="preserve"> exercitation </w:t>
+      </w:r>
+      <w:proofErr w:type="spellStart"/>
+      <w:r>
+        <w:rPr>
+          <w:rFonts w:ascii="Times New Roman" w:hAnsi="Times New Roman" w:cs="Times New Roman"/>
+        </w:rPr>
+        <w:t>ullamco</w:t>
+      </w:r>
+      <w:proofErr w:type="spellEnd"/>
+      <w:r>
+        <w:rPr>
+          <w:rFonts w:ascii="Times New Roman" w:hAnsi="Times New Roman" w:cs="Times New Roman"/>
+        </w:rPr>
+        <w:t xml:space="preserve"> </w:t>
+      </w:r>
+      <w:proofErr w:type="spellStart"/>
+      <w:r>
+        <w:rPr>
+          <w:rFonts w:ascii="Times New Roman" w:hAnsi="Times New Roman" w:cs="Times New Roman"/>
+        </w:rPr>
+        <w:t>laboris</w:t>
+      </w:r>
+      <w:proofErr w:type="spellEnd"/>
+      <w:r>
+        <w:rPr>
+          <w:rFonts w:ascii="Times New Roman" w:hAnsi="Times New Roman" w:cs="Times New Roman"/>
+        </w:rPr>
+        <w:t xml:space="preserve"> nisi </w:t>
+      </w:r>
+      <w:proofErr w:type="spellStart"/>
+      <w:r>
+        <w:rPr>
+          <w:rFonts w:ascii="Times New Roman" w:hAnsi="Times New Roman" w:cs="Times New Roman"/>
+        </w:rPr>
+        <w:t>ut</w:t>
+      </w:r>
+      <w:proofErr w:type="spellEnd"/>
+      <w:r>
+        <w:rPr>
+          <w:rFonts w:ascii="Times New Roman" w:hAnsi="Times New Roman" w:cs="Times New Roman"/>
+        </w:rPr>
+        <w:t xml:space="preserve"> </w:t>
+      </w:r>
+      <w:proofErr w:type="spellStart"/>
+      <w:r>
+        <w:rPr>
+          <w:rFonts w:ascii="Times New Roman" w:hAnsi="Times New Roman" w:cs="Times New Roman"/>
+        </w:rPr>
+        <w:t>aliquip</w:t>
+      </w:r>
+      <w:proofErr w:type="spellEnd"/>
+      <w:r>
+        <w:rPr>
+          <w:rFonts w:ascii="Times New Roman" w:hAnsi="Times New Roman" w:cs="Times New Roman"/>
+        </w:rPr>
+        <w:t xml:space="preserve"> ex </w:t>
+      </w:r>
+      <w:proofErr w:type="spellStart"/>
+      <w:r>
+        <w:rPr>
+          <w:rFonts w:ascii="Times New Roman" w:hAnsi="Times New Roman" w:cs="Times New Roman"/>
+        </w:rPr>
+        <w:t>ea</w:t>
+      </w:r>
+      <w:proofErr w:type="spellEnd"/>
+      <w:r>
+        <w:rPr>
+          <w:rFonts w:ascii="Times New Roman" w:hAnsi="Times New Roman" w:cs="Times New Roman"/>
+        </w:rPr>
+        <w:t xml:space="preserve"> </w:t>
+      </w:r>
+      <w:proofErr w:type="spellStart"/>
+      <w:r>
+        <w:rPr>
+          <w:rFonts w:ascii="Times New Roman" w:hAnsi="Times New Roman" w:cs="Times New Roman"/>
+        </w:rPr>
+        <w:t>commodo</w:t>
+      </w:r>
+      <w:proofErr w:type="spellEnd"/>
+      <w:r>
+        <w:rPr>
+          <w:rFonts w:ascii="Times New Roman" w:hAnsi="Times New Roman" w:cs="Times New Roman"/>
+        </w:rPr>
+        <w:t xml:space="preserve"> </w:t>
+      </w:r>
+      <w:proofErr w:type="spellStart"/>
+      <w:r>
+        <w:rPr>
+          <w:rFonts w:ascii="Times New Roman" w:hAnsi="Times New Roman" w:cs="Times New Roman"/>
+        </w:rPr>
+        <w:t>consequat</w:t>
+      </w:r>
+      <w:proofErr w:type="spellEnd"/>
+      <w:r>
+        <w:rPr>
+          <w:rFonts w:ascii="Times New Roman" w:hAnsi="Times New Roman" w:cs="Times New Roman"/>
+        </w:rPr>
+        <w:t xml:space="preserve">. Duis </w:t>
+      </w:r>
+      <w:proofErr w:type="spellStart"/>
+      <w:r>
+        <w:rPr>
+          <w:rFonts w:ascii="Times New Roman" w:hAnsi="Times New Roman" w:cs="Times New Roman"/>
+        </w:rPr>
+        <w:t>aute</w:t>
+      </w:r>
+      <w:proofErr w:type="spellEnd"/>
+      <w:r>
+        <w:rPr>
+          <w:rFonts w:ascii="Times New Roman" w:hAnsi="Times New Roman" w:cs="Times New Roman"/>
+        </w:rPr>
+        <w:t xml:space="preserve"> </w:t>
+      </w:r>
+      <w:proofErr w:type="spellStart"/>
+      <w:r>
+        <w:rPr>
+          <w:rFonts w:ascii="Times New Roman" w:hAnsi="Times New Roman" w:cs="Times New Roman"/>
+        </w:rPr>
+        <w:t>irure</w:t>
+      </w:r>
+      <w:proofErr w:type="spellEnd"/>
+      <w:r>
+        <w:rPr>
+          <w:rFonts w:ascii="Times New Roman" w:hAnsi="Times New Roman" w:cs="Times New Roman"/>
+        </w:rPr>
+        <w:t xml:space="preserve"> </w:t>
+      </w:r>
+      <w:proofErr w:type="spellStart"/>
+      <w:r>
+        <w:rPr>
+          <w:rFonts w:ascii="Times New Roman" w:hAnsi="Times New Roman" w:cs="Times New Roman"/>
+        </w:rPr>
+        <w:t>dolor</w:t>
+      </w:r>
+      <w:proofErr w:type="spellEnd"/>
+      <w:r>
+        <w:rPr>
+          <w:rFonts w:ascii="Times New Roman" w:hAnsi="Times New Roman" w:cs="Times New Roman"/>
+        </w:rPr>
+        <w:t xml:space="preserve"> in </w:t>
+      </w:r>
+      <w:proofErr w:type="spellStart"/>
+      <w:r>
+        <w:rPr>
+          <w:rFonts w:ascii="Times New Roman" w:hAnsi="Times New Roman" w:cs="Times New Roman"/>
+        </w:rPr>
+        <w:t>reprehenderit</w:t>
+      </w:r>
+      <w:proofErr w:type="spellEnd"/>
+      <w:r>
+        <w:rPr>
+          <w:rFonts w:ascii="Times New Roman" w:hAnsi="Times New Roman" w:cs="Times New Roman"/>
+        </w:rPr>
+        <w:t xml:space="preserve"> in </w:t>
+      </w:r>
+      <w:proofErr w:type="spellStart"/>
+      <w:r>
+        <w:rPr>
+          <w:rFonts w:ascii="Times New Roman" w:hAnsi="Times New Roman" w:cs="Times New Roman"/>
+        </w:rPr>
+        <w:t>voluptate</w:t>
+      </w:r>
+      <w:proofErr w:type="spellEnd"/>
+      <w:r>
+        <w:rPr>
+          <w:rFonts w:ascii="Times New Roman" w:hAnsi="Times New Roman" w:cs="Times New Roman"/>
+        </w:rPr>
+        <w:t xml:space="preserve"> </w:t>
+      </w:r>
+      <w:proofErr w:type="spellStart"/>
+      <w:r>
+        <w:rPr>
+          <w:rFonts w:ascii="Times New Roman" w:hAnsi="Times New Roman" w:cs="Times New Roman"/>
+        </w:rPr>
+        <w:t>velit</w:t>
+      </w:r>
+      <w:proofErr w:type="spellEnd"/>
+      <w:r>
+        <w:rPr>
+          <w:rFonts w:ascii="Times New Roman" w:hAnsi="Times New Roman" w:cs="Times New Roman"/>
+        </w:rPr>
+        <w:t xml:space="preserve"> </w:t>
+      </w:r>
+      <w:proofErr w:type="spellStart"/>
+      <w:r>
+        <w:rPr>
+          <w:rFonts w:ascii="Times New Roman" w:hAnsi="Times New Roman" w:cs="Times New Roman"/>
+        </w:rPr>
+        <w:t>esse</w:t>
+      </w:r>
+      <w:proofErr w:type="spellEnd"/>
+      <w:r>
+        <w:rPr>
+          <w:rFonts w:ascii="Times New Roman" w:hAnsi="Times New Roman" w:cs="Times New Roman"/>
+        </w:rPr>
+        <w:t xml:space="preserve"> </w:t>
+      </w:r>
+      <w:proofErr w:type="spellStart"/>
+      <w:r>
+        <w:rPr>
+          <w:rFonts w:ascii="Times New Roman" w:hAnsi="Times New Roman" w:cs="Times New Roman"/>
+        </w:rPr>
+        <w:t>cillum</w:t>
+      </w:r>
+      <w:proofErr w:type="spellEnd"/>
+      <w:r>
+        <w:rPr>
+          <w:rFonts w:ascii="Times New Roman" w:hAnsi="Times New Roman" w:cs="Times New Roman"/>
+        </w:rPr>
+        <w:t xml:space="preserve"> dolore </w:t>
+      </w:r>
+      <w:proofErr w:type="spellStart"/>
+      <w:r>
+        <w:rPr>
+          <w:rFonts w:ascii="Times New Roman" w:hAnsi="Times New Roman" w:cs="Times New Roman"/>
+        </w:rPr>
+        <w:t>eu</w:t>
+      </w:r>
+      <w:proofErr w:type="spellEnd"/>
+      <w:r>
+        <w:rPr>
+          <w:rFonts w:ascii="Times New Roman" w:hAnsi="Times New Roman" w:cs="Times New Roman"/>
+        </w:rPr>
+        <w:t xml:space="preserve"> </w:t>
+      </w:r>
+      <w:proofErr w:type="spellStart"/>
+      <w:r>
+        <w:rPr>
+          <w:rFonts w:ascii="Times New Roman" w:hAnsi="Times New Roman" w:cs="Times New Roman"/>
+        </w:rPr>
+        <w:t>fugiat</w:t>
+      </w:r>
+      <w:proofErr w:type="spellEnd"/>
+      <w:r>
+        <w:rPr>
+          <w:rFonts w:ascii="Times New Roman" w:hAnsi="Times New Roman" w:cs="Times New Roman"/>
+        </w:rPr>
+        <w:t xml:space="preserve"> </w:t>
+      </w:r>
+      <w:proofErr w:type="spellStart"/>
+      <w:r>
+        <w:rPr>
+          <w:rFonts w:ascii="Times New Roman" w:hAnsi="Times New Roman" w:cs="Times New Roman"/>
+        </w:rPr>
+        <w:t>nulla</w:t>
+      </w:r>
+      <w:proofErr w:type="spellEnd"/>
+      <w:r>
+        <w:rPr>
+          <w:rFonts w:ascii="Times New Roman" w:hAnsi="Times New Roman" w:cs="Times New Roman"/>
+        </w:rPr>
+        <w:t xml:space="preserve"> </w:t>
+      </w:r>
+      <w:proofErr w:type="spellStart"/>
+      <w:r>
+        <w:rPr>
+          <w:rFonts w:ascii="Times New Roman" w:hAnsi="Times New Roman" w:cs="Times New Roman"/>
+        </w:rPr>
+        <w:t>pariatur</w:t>
+      </w:r>
+      <w:proofErr w:type="spellEnd"/>
+      <w:r>
+        <w:rPr>
+          <w:rFonts w:ascii="Times New Roman" w:hAnsi="Times New Roman" w:cs="Times New Roman"/>
+        </w:rPr>
+        <w:t xml:space="preserve">. </w:t>
+      </w:r>
+      <w:proofErr w:type="spellStart"/>
+      <w:r>
+        <w:rPr>
+          <w:rFonts w:ascii="Times New Roman" w:hAnsi="Times New Roman" w:cs="Times New Roman"/>
+        </w:rPr>
+        <w:t>Excepteur</w:t>
+      </w:r>
+      <w:proofErr w:type="spellEnd"/>
+      <w:r>
+        <w:rPr>
+          <w:rFonts w:ascii="Times New Roman" w:hAnsi="Times New Roman" w:cs="Times New Roman"/>
+        </w:rPr>
+        <w:t xml:space="preserve"> </w:t>
+      </w:r>
+      <w:proofErr w:type="spellStart"/>
+      <w:r>
+        <w:rPr>
+          <w:rFonts w:ascii="Times New Roman" w:hAnsi="Times New Roman" w:cs="Times New Roman"/>
+        </w:rPr>
+        <w:t>sint</w:t>
+      </w:r>
+      <w:proofErr w:type="spellEnd"/>
+      <w:r>
+        <w:rPr>
+          <w:rFonts w:ascii="Times New Roman" w:hAnsi="Times New Roman" w:cs="Times New Roman"/>
+        </w:rPr>
+        <w:t xml:space="preserve"> </w:t>
+      </w:r>
+      <w:proofErr w:type="spellStart"/>
+      <w:r>
+        <w:rPr>
+          <w:rFonts w:ascii="Times New Roman" w:hAnsi="Times New Roman" w:cs="Times New Roman"/>
+        </w:rPr>
+        <w:t>occaecat</w:t>
+      </w:r>
+      <w:proofErr w:type="spellEnd"/>
+      <w:r>
+        <w:rPr>
+          <w:rFonts w:ascii="Times New Roman" w:hAnsi="Times New Roman" w:cs="Times New Roman"/>
+        </w:rPr>
+        <w:t xml:space="preserve"> </w:t>
+      </w:r>
+      <w:proofErr w:type="spellStart"/>
+      <w:r>
+        <w:rPr>
+          <w:rFonts w:ascii="Times New Roman" w:hAnsi="Times New Roman" w:cs="Times New Roman"/>
+        </w:rPr>
+        <w:t>cupidatat</w:t>
+      </w:r>
+      <w:proofErr w:type="spellEnd"/>
+      <w:r>
+        <w:rPr>
+          <w:rFonts w:ascii="Times New Roman" w:hAnsi="Times New Roman" w:cs="Times New Roman"/>
+        </w:rPr>
+        <w:t xml:space="preserve"> non</w:t>
+      </w:r>
+      <w:r>
+        <w:rPr>
+          <w:rFonts w:ascii="Times New Roman" w:hAnsi="Times New Roman" w:cs="Times New Roman"/>
+        </w:rPr>
+        <w:t xml:space="preserve"> </w:t>
+      </w:r>
+      <w:proofErr w:type="spellStart"/>
+      <w:r>
+        <w:rPr>
+          <w:rFonts w:ascii="Times New Roman" w:hAnsi="Times New Roman" w:cs="Times New Roman"/>
+        </w:rPr>
+        <w:t>proident</w:t>
+      </w:r>
+      <w:proofErr w:type="spellEnd"/>
+      <w:r>
+        <w:rPr>
+          <w:rFonts w:ascii="Times New Roman" w:hAnsi="Times New Roman" w:cs="Times New Roman"/>
+        </w:rPr>
+        <w:t xml:space="preserve">, sunt in culpa qui </w:t>
+      </w:r>
+      <w:proofErr w:type="spellStart"/>
+      <w:r>
+        <w:rPr>
+          <w:rFonts w:ascii="Times New Roman" w:hAnsi="Times New Roman" w:cs="Times New Roman"/>
+        </w:rPr>
+        <w:t>officia</w:t>
+      </w:r>
+      <w:proofErr w:type="spellEnd"/>
+      <w:r>
+        <w:rPr>
+          <w:rFonts w:ascii="Times New Roman" w:hAnsi="Times New Roman" w:cs="Times New Roman"/>
+        </w:rPr>
+        <w:t xml:space="preserve"> </w:t>
+      </w:r>
+      <w:proofErr w:type="spellStart"/>
+      <w:r>
+        <w:rPr>
+          <w:rFonts w:ascii="Times New Roman" w:hAnsi="Times New Roman" w:cs="Times New Roman"/>
+        </w:rPr>
+        <w:t>deserunt</w:t>
+      </w:r>
+      <w:proofErr w:type="spellEnd"/>
+      <w:r>
+        <w:rPr>
+          <w:rFonts w:ascii="Times New Roman" w:hAnsi="Times New Roman" w:cs="Times New Roman"/>
+        </w:rPr>
+        <w:t xml:space="preserve"> </w:t>
+      </w:r>
+      <w:proofErr w:type="spellStart"/>
+      <w:r>
+        <w:rPr>
+          <w:rFonts w:ascii="Times New Roman" w:hAnsi="Times New Roman" w:cs="Times New Roman"/>
+        </w:rPr>
+        <w:t>mollit</w:t>
+      </w:r>
+      <w:proofErr w:type="spellEnd"/>
+      <w:r>
+        <w:rPr>
+          <w:rFonts w:ascii="Times New Roman" w:hAnsi="Times New Roman" w:cs="Times New Roman"/>
+        </w:rPr>
+        <w:t xml:space="preserve"> </w:t>
+      </w:r>
+      <w:proofErr w:type="spellStart"/>
+      <w:r>
+        <w:rPr>
+          <w:rFonts w:ascii="Times New Roman" w:hAnsi="Times New Roman" w:cs="Times New Roman"/>
+        </w:rPr>
+        <w:t>anim</w:t>
+      </w:r>
+      <w:proofErr w:type="spellEnd"/>
+      <w:r>
+        <w:rPr>
+          <w:rFonts w:ascii="Times New Roman" w:hAnsi="Times New Roman" w:cs="Times New Roman"/>
+        </w:rPr>
+        <w:t xml:space="preserve"> id </w:t>
+      </w:r>
+      <w:proofErr w:type="spellStart"/>
+      <w:r>
+        <w:rPr>
+          <w:rFonts w:ascii="Times New Roman" w:hAnsi="Times New Roman" w:cs="Times New Roman"/>
+        </w:rPr>
+        <w:t>est</w:t>
+      </w:r>
+      <w:proofErr w:type="spellEnd"/>
+      <w:r>
+        <w:rPr>
+          <w:rFonts w:ascii="Times New Roman" w:hAnsi="Times New Roman" w:cs="Times New Roman"/>
+        </w:rPr>
+        <w:t xml:space="preserve"> </w:t>
+      </w:r>
+      <w:proofErr w:type="spellStart"/>
+      <w:r>
+        <w:rPr>
+          <w:rFonts w:ascii="Times New Roman" w:hAnsi="Times New Roman" w:cs="Times New Roman"/>
+        </w:rPr>
+        <w:t>laborum</w:t>
+      </w:r>
+      <w:proofErr w:type="spellEnd"/>
+      <w:r>
+        <w:rPr>
+          <w:rFonts w:ascii="Times New Roman" w:hAnsi="Times New Roman" w:cs="Times New Roman"/>
+        </w:rPr>
+        <w:t>.</w:t>
+      </w:r>
     </w:p>
     <w:p>
       <w:pPr>
@@ -15886,15 +16546,707 @@
           <w:bCs/>
         </w:rPr>
       </w:pPr>
-      <w:bookmarkStart w:id="16" w:name="_Toc40123771"/>
+      <w:bookmarkStart w:id="15" w:name="_Toc40123770"/>
       <w:r>
         <w:rPr>
           <w:b/>
           <w:bCs/>
         </w:rPr>
-        <w:t>Vuforia</w:t>
-      </w:r>
-      <w:bookmarkEnd w:id="16"/>
+        <w:t>Augmented Reality</w:t>
+      </w:r>
+      <w:bookmarkEnd w:id="15"/>
+    </w:p>
+    <w:p>
+      <w:pPr>
+        <w:spacing w:line="480" w:lineRule="auto"/>
+        <w:ind w:left="993"/>
+        <w:jc w:val="both"/>
+        <w:rPr>
+          <w:rFonts w:ascii="Times New Roman" w:hAnsi="Times New Roman" w:cs="Times New Roman"/>
+        </w:rPr>
+      </w:pPr>
+      <w:proofErr w:type="spellStart"/>
+      <w:r>
+        <w:rPr>
+          <w:rFonts w:ascii="Times New Roman" w:hAnsi="Times New Roman" w:cs="Times New Roman"/>
+        </w:rPr>
+        <w:t>A</w:t>
+      </w:r>
+      <w:r>
+        <w:rPr>
+          <w:rFonts w:ascii="Times New Roman" w:hAnsi="Times New Roman" w:cs="Times New Roman"/>
+        </w:rPr>
+        <w:t>aa</w:t>
+      </w:r>
+      <w:proofErr w:type="spellEnd"/>
+      <w:r>
+        <w:rPr>
+          <w:rFonts w:ascii="Times New Roman" w:hAnsi="Times New Roman" w:cs="Times New Roman"/>
+        </w:rPr>
+        <w:t xml:space="preserve"> </w:t>
+      </w:r>
+      <w:r>
+        <w:rPr>
+          <w:rFonts w:ascii="Times New Roman" w:hAnsi="Times New Roman" w:cs="Times New Roman"/>
+        </w:rPr>
+        <w:t xml:space="preserve">Lorem ipsum </w:t>
+      </w:r>
+      <w:proofErr w:type="spellStart"/>
+      <w:r>
+        <w:rPr>
+          <w:rFonts w:ascii="Times New Roman" w:hAnsi="Times New Roman" w:cs="Times New Roman"/>
+        </w:rPr>
+        <w:t>dolor</w:t>
+      </w:r>
+      <w:proofErr w:type="spellEnd"/>
+      <w:r>
+        <w:rPr>
+          <w:rFonts w:ascii="Times New Roman" w:hAnsi="Times New Roman" w:cs="Times New Roman"/>
+        </w:rPr>
+        <w:t xml:space="preserve"> sit </w:t>
+      </w:r>
+      <w:proofErr w:type="spellStart"/>
+      <w:r>
+        <w:rPr>
+          <w:rFonts w:ascii="Times New Roman" w:hAnsi="Times New Roman" w:cs="Times New Roman"/>
+        </w:rPr>
+        <w:t>amet</w:t>
+      </w:r>
+      <w:proofErr w:type="spellEnd"/>
+      <w:r>
+        <w:rPr>
+          <w:rFonts w:ascii="Times New Roman" w:hAnsi="Times New Roman" w:cs="Times New Roman"/>
+        </w:rPr>
+        <w:t xml:space="preserve">, </w:t>
+      </w:r>
+      <w:proofErr w:type="spellStart"/>
+      <w:r>
+        <w:rPr>
+          <w:rFonts w:ascii="Times New Roman" w:hAnsi="Times New Roman" w:cs="Times New Roman"/>
+        </w:rPr>
+        <w:t>consectetur</w:t>
+      </w:r>
+      <w:proofErr w:type="spellEnd"/>
+      <w:r>
+        <w:rPr>
+          <w:rFonts w:ascii="Times New Roman" w:hAnsi="Times New Roman" w:cs="Times New Roman"/>
+        </w:rPr>
+        <w:t xml:space="preserve"> </w:t>
+      </w:r>
+      <w:proofErr w:type="spellStart"/>
+      <w:r>
+        <w:rPr>
+          <w:rFonts w:ascii="Times New Roman" w:hAnsi="Times New Roman" w:cs="Times New Roman"/>
+        </w:rPr>
+        <w:t>adipisicing</w:t>
+      </w:r>
+      <w:proofErr w:type="spellEnd"/>
+      <w:r>
+        <w:rPr>
+          <w:rFonts w:ascii="Times New Roman" w:hAnsi="Times New Roman" w:cs="Times New Roman"/>
+        </w:rPr>
+        <w:t xml:space="preserve"> </w:t>
+      </w:r>
+      <w:proofErr w:type="spellStart"/>
+      <w:r>
+        <w:rPr>
+          <w:rFonts w:ascii="Times New Roman" w:hAnsi="Times New Roman" w:cs="Times New Roman"/>
+        </w:rPr>
+        <w:t>elit</w:t>
+      </w:r>
+      <w:proofErr w:type="spellEnd"/>
+      <w:r>
+        <w:rPr>
+          <w:rFonts w:ascii="Times New Roman" w:hAnsi="Times New Roman" w:cs="Times New Roman"/>
+        </w:rPr>
+        <w:t xml:space="preserve">, </w:t>
+      </w:r>
+      <w:proofErr w:type="spellStart"/>
+      <w:r>
+        <w:rPr>
+          <w:rFonts w:ascii="Times New Roman" w:hAnsi="Times New Roman" w:cs="Times New Roman"/>
+        </w:rPr>
+        <w:t>sed</w:t>
+      </w:r>
+      <w:proofErr w:type="spellEnd"/>
+      <w:r>
+        <w:rPr>
+          <w:rFonts w:ascii="Times New Roman" w:hAnsi="Times New Roman" w:cs="Times New Roman"/>
+        </w:rPr>
+        <w:t xml:space="preserve"> do </w:t>
+      </w:r>
+      <w:proofErr w:type="spellStart"/>
+      <w:r>
+        <w:rPr>
+          <w:rFonts w:ascii="Times New Roman" w:hAnsi="Times New Roman" w:cs="Times New Roman"/>
+        </w:rPr>
+        <w:t>eiusmod</w:t>
+      </w:r>
+      <w:proofErr w:type="spellEnd"/>
+      <w:r>
+        <w:rPr>
+          <w:rFonts w:ascii="Times New Roman" w:hAnsi="Times New Roman" w:cs="Times New Roman"/>
+        </w:rPr>
+        <w:t xml:space="preserve"> </w:t>
+      </w:r>
+      <w:proofErr w:type="spellStart"/>
+      <w:r>
+        <w:rPr>
+          <w:rFonts w:ascii="Times New Roman" w:hAnsi="Times New Roman" w:cs="Times New Roman"/>
+        </w:rPr>
+        <w:t>tempor</w:t>
+      </w:r>
+      <w:proofErr w:type="spellEnd"/>
+      <w:r>
+        <w:rPr>
+          <w:rFonts w:ascii="Times New Roman" w:hAnsi="Times New Roman" w:cs="Times New Roman"/>
+        </w:rPr>
+        <w:t xml:space="preserve"> </w:t>
+      </w:r>
+      <w:proofErr w:type="spellStart"/>
+      <w:r>
+        <w:rPr>
+          <w:rFonts w:ascii="Times New Roman" w:hAnsi="Times New Roman" w:cs="Times New Roman"/>
+        </w:rPr>
+        <w:t>incididunt</w:t>
+      </w:r>
+      <w:proofErr w:type="spellEnd"/>
+      <w:r>
+        <w:rPr>
+          <w:rFonts w:ascii="Times New Roman" w:hAnsi="Times New Roman" w:cs="Times New Roman"/>
+        </w:rPr>
+        <w:t xml:space="preserve"> </w:t>
+      </w:r>
+      <w:proofErr w:type="spellStart"/>
+      <w:r>
+        <w:rPr>
+          <w:rFonts w:ascii="Times New Roman" w:hAnsi="Times New Roman" w:cs="Times New Roman"/>
+        </w:rPr>
+        <w:t>ut</w:t>
+      </w:r>
+      <w:proofErr w:type="spellEnd"/>
+      <w:r>
+        <w:rPr>
+          <w:rFonts w:ascii="Times New Roman" w:hAnsi="Times New Roman" w:cs="Times New Roman"/>
+        </w:rPr>
+        <w:t xml:space="preserve"> </w:t>
+      </w:r>
+      <w:proofErr w:type="spellStart"/>
+      <w:r>
+        <w:rPr>
+          <w:rFonts w:ascii="Times New Roman" w:hAnsi="Times New Roman" w:cs="Times New Roman"/>
+        </w:rPr>
+        <w:t>labore</w:t>
+      </w:r>
+      <w:proofErr w:type="spellEnd"/>
+      <w:r>
+        <w:rPr>
+          <w:rFonts w:ascii="Times New Roman" w:hAnsi="Times New Roman" w:cs="Times New Roman"/>
+        </w:rPr>
+        <w:t xml:space="preserve"> et dolore magna </w:t>
+      </w:r>
+      <w:proofErr w:type="spellStart"/>
+      <w:r>
+        <w:rPr>
+          <w:rFonts w:ascii="Times New Roman" w:hAnsi="Times New Roman" w:cs="Times New Roman"/>
+        </w:rPr>
+        <w:t>aliqua</w:t>
+      </w:r>
+      <w:proofErr w:type="spellEnd"/>
+      <w:r>
+        <w:rPr>
+          <w:rFonts w:ascii="Times New Roman" w:hAnsi="Times New Roman" w:cs="Times New Roman"/>
+        </w:rPr>
+        <w:t xml:space="preserve">. Ut </w:t>
+      </w:r>
+      <w:proofErr w:type="spellStart"/>
+      <w:r>
+        <w:rPr>
+          <w:rFonts w:ascii="Times New Roman" w:hAnsi="Times New Roman" w:cs="Times New Roman"/>
+        </w:rPr>
+        <w:t>enim</w:t>
+      </w:r>
+      <w:proofErr w:type="spellEnd"/>
+      <w:r>
+        <w:rPr>
+          <w:rFonts w:ascii="Times New Roman" w:hAnsi="Times New Roman" w:cs="Times New Roman"/>
+        </w:rPr>
+        <w:t xml:space="preserve"> ad minim </w:t>
+      </w:r>
+      <w:proofErr w:type="spellStart"/>
+      <w:r>
+        <w:rPr>
+          <w:rFonts w:ascii="Times New Roman" w:hAnsi="Times New Roman" w:cs="Times New Roman"/>
+        </w:rPr>
+        <w:t>veniam</w:t>
+      </w:r>
+      <w:proofErr w:type="spellEnd"/>
+      <w:r>
+        <w:rPr>
+          <w:rFonts w:ascii="Times New Roman" w:hAnsi="Times New Roman" w:cs="Times New Roman"/>
+        </w:rPr>
+        <w:t>,</w:t>
+      </w:r>
+      <w:r>
+        <w:rPr>
+          <w:rFonts w:ascii="Times New Roman" w:hAnsi="Times New Roman" w:cs="Times New Roman"/>
+        </w:rPr>
+        <w:t xml:space="preserve"> </w:t>
+      </w:r>
+      <w:proofErr w:type="spellStart"/>
+      <w:r>
+        <w:rPr>
+          <w:rFonts w:ascii="Times New Roman" w:hAnsi="Times New Roman" w:cs="Times New Roman"/>
+        </w:rPr>
+        <w:t>quis</w:t>
+      </w:r>
+      <w:proofErr w:type="spellEnd"/>
+      <w:r>
+        <w:rPr>
+          <w:rFonts w:ascii="Times New Roman" w:hAnsi="Times New Roman" w:cs="Times New Roman"/>
+        </w:rPr>
+        <w:t xml:space="preserve"> </w:t>
+      </w:r>
+      <w:proofErr w:type="spellStart"/>
+      <w:r>
+        <w:rPr>
+          <w:rFonts w:ascii="Times New Roman" w:hAnsi="Times New Roman" w:cs="Times New Roman"/>
+        </w:rPr>
+        <w:t>nostrud</w:t>
+      </w:r>
+      <w:proofErr w:type="spellEnd"/>
+      <w:r>
+        <w:rPr>
+          <w:rFonts w:ascii="Times New Roman" w:hAnsi="Times New Roman" w:cs="Times New Roman"/>
+        </w:rPr>
+        <w:t xml:space="preserve"> exercitation </w:t>
+      </w:r>
+      <w:proofErr w:type="spellStart"/>
+      <w:r>
+        <w:rPr>
+          <w:rFonts w:ascii="Times New Roman" w:hAnsi="Times New Roman" w:cs="Times New Roman"/>
+        </w:rPr>
+        <w:t>ullamco</w:t>
+      </w:r>
+      <w:proofErr w:type="spellEnd"/>
+      <w:r>
+        <w:rPr>
+          <w:rFonts w:ascii="Times New Roman" w:hAnsi="Times New Roman" w:cs="Times New Roman"/>
+        </w:rPr>
+        <w:t xml:space="preserve"> </w:t>
+      </w:r>
+      <w:proofErr w:type="spellStart"/>
+      <w:r>
+        <w:rPr>
+          <w:rFonts w:ascii="Times New Roman" w:hAnsi="Times New Roman" w:cs="Times New Roman"/>
+        </w:rPr>
+        <w:t>laboris</w:t>
+      </w:r>
+      <w:proofErr w:type="spellEnd"/>
+      <w:r>
+        <w:rPr>
+          <w:rFonts w:ascii="Times New Roman" w:hAnsi="Times New Roman" w:cs="Times New Roman"/>
+        </w:rPr>
+        <w:t xml:space="preserve"> nisi </w:t>
+      </w:r>
+      <w:proofErr w:type="spellStart"/>
+      <w:r>
+        <w:rPr>
+          <w:rFonts w:ascii="Times New Roman" w:hAnsi="Times New Roman" w:cs="Times New Roman"/>
+        </w:rPr>
+        <w:t>ut</w:t>
+      </w:r>
+      <w:proofErr w:type="spellEnd"/>
+      <w:r>
+        <w:rPr>
+          <w:rFonts w:ascii="Times New Roman" w:hAnsi="Times New Roman" w:cs="Times New Roman"/>
+        </w:rPr>
+        <w:t xml:space="preserve"> </w:t>
+      </w:r>
+      <w:proofErr w:type="spellStart"/>
+      <w:r>
+        <w:rPr>
+          <w:rFonts w:ascii="Times New Roman" w:hAnsi="Times New Roman" w:cs="Times New Roman"/>
+        </w:rPr>
+        <w:t>aliquip</w:t>
+      </w:r>
+      <w:proofErr w:type="spellEnd"/>
+      <w:r>
+        <w:rPr>
+          <w:rFonts w:ascii="Times New Roman" w:hAnsi="Times New Roman" w:cs="Times New Roman"/>
+        </w:rPr>
+        <w:t xml:space="preserve"> ex </w:t>
+      </w:r>
+      <w:proofErr w:type="spellStart"/>
+      <w:r>
+        <w:rPr>
+          <w:rFonts w:ascii="Times New Roman" w:hAnsi="Times New Roman" w:cs="Times New Roman"/>
+        </w:rPr>
+        <w:t>ea</w:t>
+      </w:r>
+      <w:proofErr w:type="spellEnd"/>
+      <w:r>
+        <w:rPr>
+          <w:rFonts w:ascii="Times New Roman" w:hAnsi="Times New Roman" w:cs="Times New Roman"/>
+        </w:rPr>
+        <w:t xml:space="preserve"> </w:t>
+      </w:r>
+      <w:proofErr w:type="spellStart"/>
+      <w:r>
+        <w:rPr>
+          <w:rFonts w:ascii="Times New Roman" w:hAnsi="Times New Roman" w:cs="Times New Roman"/>
+        </w:rPr>
+        <w:t>commodo</w:t>
+      </w:r>
+      <w:proofErr w:type="spellEnd"/>
+      <w:r>
+        <w:rPr>
+          <w:rFonts w:ascii="Times New Roman" w:hAnsi="Times New Roman" w:cs="Times New Roman"/>
+        </w:rPr>
+        <w:t xml:space="preserve"> </w:t>
+      </w:r>
+      <w:proofErr w:type="spellStart"/>
+      <w:r>
+        <w:rPr>
+          <w:rFonts w:ascii="Times New Roman" w:hAnsi="Times New Roman" w:cs="Times New Roman"/>
+        </w:rPr>
+        <w:t>consequat</w:t>
+      </w:r>
+      <w:proofErr w:type="spellEnd"/>
+      <w:r>
+        <w:rPr>
+          <w:rFonts w:ascii="Times New Roman" w:hAnsi="Times New Roman" w:cs="Times New Roman"/>
+        </w:rPr>
+        <w:t xml:space="preserve">. Duis </w:t>
+      </w:r>
+      <w:proofErr w:type="spellStart"/>
+      <w:r>
+        <w:rPr>
+          <w:rFonts w:ascii="Times New Roman" w:hAnsi="Times New Roman" w:cs="Times New Roman"/>
+        </w:rPr>
+        <w:t>aute</w:t>
+      </w:r>
+      <w:proofErr w:type="spellEnd"/>
+      <w:r>
+        <w:rPr>
+          <w:rFonts w:ascii="Times New Roman" w:hAnsi="Times New Roman" w:cs="Times New Roman"/>
+        </w:rPr>
+        <w:t xml:space="preserve"> </w:t>
+      </w:r>
+      <w:proofErr w:type="spellStart"/>
+      <w:r>
+        <w:rPr>
+          <w:rFonts w:ascii="Times New Roman" w:hAnsi="Times New Roman" w:cs="Times New Roman"/>
+        </w:rPr>
+        <w:t>irure</w:t>
+      </w:r>
+      <w:proofErr w:type="spellEnd"/>
+      <w:r>
+        <w:rPr>
+          <w:rFonts w:ascii="Times New Roman" w:hAnsi="Times New Roman" w:cs="Times New Roman"/>
+        </w:rPr>
+        <w:t xml:space="preserve"> </w:t>
+      </w:r>
+      <w:proofErr w:type="spellStart"/>
+      <w:r>
+        <w:rPr>
+          <w:rFonts w:ascii="Times New Roman" w:hAnsi="Times New Roman" w:cs="Times New Roman"/>
+        </w:rPr>
+        <w:t>dolor</w:t>
+      </w:r>
+      <w:proofErr w:type="spellEnd"/>
+      <w:r>
+        <w:rPr>
+          <w:rFonts w:ascii="Times New Roman" w:hAnsi="Times New Roman" w:cs="Times New Roman"/>
+        </w:rPr>
+        <w:t xml:space="preserve"> in </w:t>
+      </w:r>
+      <w:proofErr w:type="spellStart"/>
+      <w:r>
+        <w:rPr>
+          <w:rFonts w:ascii="Times New Roman" w:hAnsi="Times New Roman" w:cs="Times New Roman"/>
+        </w:rPr>
+        <w:t>reprehenderit</w:t>
+      </w:r>
+      <w:proofErr w:type="spellEnd"/>
+      <w:r>
+        <w:rPr>
+          <w:rFonts w:ascii="Times New Roman" w:hAnsi="Times New Roman" w:cs="Times New Roman"/>
+        </w:rPr>
+        <w:t xml:space="preserve"> in </w:t>
+      </w:r>
+      <w:proofErr w:type="spellStart"/>
+      <w:r>
+        <w:rPr>
+          <w:rFonts w:ascii="Times New Roman" w:hAnsi="Times New Roman" w:cs="Times New Roman"/>
+        </w:rPr>
+        <w:t>voluptate</w:t>
+      </w:r>
+      <w:proofErr w:type="spellEnd"/>
+      <w:r>
+        <w:rPr>
+          <w:rFonts w:ascii="Times New Roman" w:hAnsi="Times New Roman" w:cs="Times New Roman"/>
+        </w:rPr>
+        <w:t xml:space="preserve"> </w:t>
+      </w:r>
+      <w:proofErr w:type="spellStart"/>
+      <w:r>
+        <w:rPr>
+          <w:rFonts w:ascii="Times New Roman" w:hAnsi="Times New Roman" w:cs="Times New Roman"/>
+        </w:rPr>
+        <w:t>velit</w:t>
+      </w:r>
+      <w:proofErr w:type="spellEnd"/>
+      <w:r>
+        <w:rPr>
+          <w:rFonts w:ascii="Times New Roman" w:hAnsi="Times New Roman" w:cs="Times New Roman"/>
+        </w:rPr>
+        <w:t xml:space="preserve"> </w:t>
+      </w:r>
+      <w:proofErr w:type="spellStart"/>
+      <w:r>
+        <w:rPr>
+          <w:rFonts w:ascii="Times New Roman" w:hAnsi="Times New Roman" w:cs="Times New Roman"/>
+        </w:rPr>
+        <w:t>esse</w:t>
+      </w:r>
+      <w:proofErr w:type="spellEnd"/>
+      <w:r>
+        <w:rPr>
+          <w:rFonts w:ascii="Times New Roman" w:hAnsi="Times New Roman" w:cs="Times New Roman"/>
+        </w:rPr>
+        <w:t xml:space="preserve"> </w:t>
+      </w:r>
+      <w:proofErr w:type="spellStart"/>
+      <w:r>
+        <w:rPr>
+          <w:rFonts w:ascii="Times New Roman" w:hAnsi="Times New Roman" w:cs="Times New Roman"/>
+        </w:rPr>
+        <w:t>cillum</w:t>
+      </w:r>
+      <w:proofErr w:type="spellEnd"/>
+      <w:r>
+        <w:rPr>
+          <w:rFonts w:ascii="Times New Roman" w:hAnsi="Times New Roman" w:cs="Times New Roman"/>
+        </w:rPr>
+        <w:t xml:space="preserve"> dolore </w:t>
+      </w:r>
+      <w:proofErr w:type="spellStart"/>
+      <w:r>
+        <w:rPr>
+          <w:rFonts w:ascii="Times New Roman" w:hAnsi="Times New Roman" w:cs="Times New Roman"/>
+        </w:rPr>
+        <w:t>eu</w:t>
+      </w:r>
+      <w:proofErr w:type="spellEnd"/>
+      <w:r>
+        <w:rPr>
+          <w:rFonts w:ascii="Times New Roman" w:hAnsi="Times New Roman" w:cs="Times New Roman"/>
+        </w:rPr>
+        <w:t xml:space="preserve"> </w:t>
+      </w:r>
+      <w:proofErr w:type="spellStart"/>
+      <w:r>
+        <w:rPr>
+          <w:rFonts w:ascii="Times New Roman" w:hAnsi="Times New Roman" w:cs="Times New Roman"/>
+        </w:rPr>
+        <w:t>fugiat</w:t>
+      </w:r>
+      <w:proofErr w:type="spellEnd"/>
+      <w:r>
+        <w:rPr>
+          <w:rFonts w:ascii="Times New Roman" w:hAnsi="Times New Roman" w:cs="Times New Roman"/>
+        </w:rPr>
+        <w:t xml:space="preserve"> </w:t>
+      </w:r>
+      <w:proofErr w:type="spellStart"/>
+      <w:r>
+        <w:rPr>
+          <w:rFonts w:ascii="Times New Roman" w:hAnsi="Times New Roman" w:cs="Times New Roman"/>
+        </w:rPr>
+        <w:t>nulla</w:t>
+      </w:r>
+      <w:proofErr w:type="spellEnd"/>
+      <w:r>
+        <w:rPr>
+          <w:rFonts w:ascii="Times New Roman" w:hAnsi="Times New Roman" w:cs="Times New Roman"/>
+        </w:rPr>
+        <w:t xml:space="preserve"> </w:t>
+      </w:r>
+      <w:proofErr w:type="spellStart"/>
+      <w:r>
+        <w:rPr>
+          <w:rFonts w:ascii="Times New Roman" w:hAnsi="Times New Roman" w:cs="Times New Roman"/>
+        </w:rPr>
+        <w:t>pariatur</w:t>
+      </w:r>
+      <w:proofErr w:type="spellEnd"/>
+      <w:r>
+        <w:rPr>
+          <w:rFonts w:ascii="Times New Roman" w:hAnsi="Times New Roman" w:cs="Times New Roman"/>
+        </w:rPr>
+        <w:t xml:space="preserve">. </w:t>
+      </w:r>
+      <w:proofErr w:type="spellStart"/>
+      <w:r>
+        <w:rPr>
+          <w:rFonts w:ascii="Times New Roman" w:hAnsi="Times New Roman" w:cs="Times New Roman"/>
+        </w:rPr>
+        <w:t>Excepteur</w:t>
+      </w:r>
+      <w:proofErr w:type="spellEnd"/>
+      <w:r>
+        <w:rPr>
+          <w:rFonts w:ascii="Times New Roman" w:hAnsi="Times New Roman" w:cs="Times New Roman"/>
+        </w:rPr>
+        <w:t xml:space="preserve"> </w:t>
+      </w:r>
+      <w:proofErr w:type="spellStart"/>
+      <w:r>
+        <w:rPr>
+          <w:rFonts w:ascii="Times New Roman" w:hAnsi="Times New Roman" w:cs="Times New Roman"/>
+        </w:rPr>
+        <w:t>sint</w:t>
+      </w:r>
+      <w:proofErr w:type="spellEnd"/>
+      <w:r>
+        <w:rPr>
+          <w:rFonts w:ascii="Times New Roman" w:hAnsi="Times New Roman" w:cs="Times New Roman"/>
+        </w:rPr>
+        <w:t xml:space="preserve"> </w:t>
+      </w:r>
+      <w:proofErr w:type="spellStart"/>
+      <w:r>
+        <w:rPr>
+          <w:rFonts w:ascii="Times New Roman" w:hAnsi="Times New Roman" w:cs="Times New Roman"/>
+        </w:rPr>
+        <w:t>occaecat</w:t>
+      </w:r>
+      <w:proofErr w:type="spellEnd"/>
+      <w:r>
+        <w:rPr>
+          <w:rFonts w:ascii="Times New Roman" w:hAnsi="Times New Roman" w:cs="Times New Roman"/>
+        </w:rPr>
+        <w:t xml:space="preserve"> </w:t>
+      </w:r>
+      <w:proofErr w:type="spellStart"/>
+      <w:r>
+        <w:rPr>
+          <w:rFonts w:ascii="Times New Roman" w:hAnsi="Times New Roman" w:cs="Times New Roman"/>
+        </w:rPr>
+        <w:t>cupidatat</w:t>
+      </w:r>
+      <w:proofErr w:type="spellEnd"/>
+      <w:r>
+        <w:rPr>
+          <w:rFonts w:ascii="Times New Roman" w:hAnsi="Times New Roman" w:cs="Times New Roman"/>
+        </w:rPr>
+        <w:t xml:space="preserve"> non</w:t>
+      </w:r>
+      <w:r>
+        <w:rPr>
+          <w:rFonts w:ascii="Times New Roman" w:hAnsi="Times New Roman" w:cs="Times New Roman"/>
+        </w:rPr>
+        <w:t xml:space="preserve"> </w:t>
+      </w:r>
+      <w:proofErr w:type="spellStart"/>
+      <w:r>
+        <w:rPr>
+          <w:rFonts w:ascii="Times New Roman" w:hAnsi="Times New Roman" w:cs="Times New Roman"/>
+        </w:rPr>
+        <w:t>proident</w:t>
+      </w:r>
+      <w:proofErr w:type="spellEnd"/>
+      <w:r>
+        <w:rPr>
+          <w:rFonts w:ascii="Times New Roman" w:hAnsi="Times New Roman" w:cs="Times New Roman"/>
+        </w:rPr>
+        <w:t xml:space="preserve">, sunt in culpa qui </w:t>
+      </w:r>
+      <w:proofErr w:type="spellStart"/>
+      <w:r>
+        <w:rPr>
+          <w:rFonts w:ascii="Times New Roman" w:hAnsi="Times New Roman" w:cs="Times New Roman"/>
+        </w:rPr>
+        <w:t>officia</w:t>
+      </w:r>
+      <w:proofErr w:type="spellEnd"/>
+      <w:r>
+        <w:rPr>
+          <w:rFonts w:ascii="Times New Roman" w:hAnsi="Times New Roman" w:cs="Times New Roman"/>
+        </w:rPr>
+        <w:t xml:space="preserve"> </w:t>
+      </w:r>
+      <w:proofErr w:type="spellStart"/>
+      <w:r>
+        <w:rPr>
+          <w:rFonts w:ascii="Times New Roman" w:hAnsi="Times New Roman" w:cs="Times New Roman"/>
+        </w:rPr>
+        <w:t>deserunt</w:t>
+      </w:r>
+      <w:proofErr w:type="spellEnd"/>
+      <w:r>
+        <w:rPr>
+          <w:rFonts w:ascii="Times New Roman" w:hAnsi="Times New Roman" w:cs="Times New Roman"/>
+        </w:rPr>
+        <w:t xml:space="preserve"> </w:t>
+      </w:r>
+      <w:proofErr w:type="spellStart"/>
+      <w:r>
+        <w:rPr>
+          <w:rFonts w:ascii="Times New Roman" w:hAnsi="Times New Roman" w:cs="Times New Roman"/>
+        </w:rPr>
+        <w:t>mollit</w:t>
+      </w:r>
+      <w:proofErr w:type="spellEnd"/>
+      <w:r>
+        <w:rPr>
+          <w:rFonts w:ascii="Times New Roman" w:hAnsi="Times New Roman" w:cs="Times New Roman"/>
+        </w:rPr>
+        <w:t xml:space="preserve"> </w:t>
+      </w:r>
+      <w:proofErr w:type="spellStart"/>
+      <w:r>
+        <w:rPr>
+          <w:rFonts w:ascii="Times New Roman" w:hAnsi="Times New Roman" w:cs="Times New Roman"/>
+        </w:rPr>
+        <w:t>anim</w:t>
+      </w:r>
+      <w:proofErr w:type="spellEnd"/>
+      <w:r>
+        <w:rPr>
+          <w:rFonts w:ascii="Times New Roman" w:hAnsi="Times New Roman" w:cs="Times New Roman"/>
+        </w:rPr>
+        <w:t xml:space="preserve"> id </w:t>
+      </w:r>
+      <w:proofErr w:type="spellStart"/>
+      <w:r>
+        <w:rPr>
+          <w:rFonts w:ascii="Times New Roman" w:hAnsi="Times New Roman" w:cs="Times New Roman"/>
+        </w:rPr>
+        <w:t>est</w:t>
+      </w:r>
+      <w:proofErr w:type="spellEnd"/>
+      <w:r>
+        <w:rPr>
+          <w:rFonts w:ascii="Times New Roman" w:hAnsi="Times New Roman" w:cs="Times New Roman"/>
+        </w:rPr>
+        <w:t xml:space="preserve"> </w:t>
+      </w:r>
+      <w:proofErr w:type="spellStart"/>
+      <w:r>
+        <w:rPr>
+          <w:rFonts w:ascii="Times New Roman" w:hAnsi="Times New Roman" w:cs="Times New Roman"/>
+        </w:rPr>
+        <w:t>laborum</w:t>
+      </w:r>
+      <w:proofErr w:type="spellEnd"/>
+      <w:r>
+        <w:rPr>
+          <w:rFonts w:ascii="Times New Roman" w:hAnsi="Times New Roman" w:cs="Times New Roman"/>
+        </w:rPr>
+        <w:t>.</w:t>
+      </w:r>
     </w:p>
     <w:p>
       <w:pPr>
@@ -15909,15 +17261,703 @@
           <w:bCs/>
         </w:rPr>
       </w:pPr>
-      <w:bookmarkStart w:id="17" w:name="_Toc40123772"/>
+      <w:bookmarkStart w:id="16" w:name="_Toc40123771"/>
       <w:r>
         <w:rPr>
           <w:b/>
           <w:bCs/>
         </w:rPr>
-        <w:t>Object Recognition</w:t>
-      </w:r>
-      <w:bookmarkEnd w:id="17"/>
+        <w:t>Vuforia</w:t>
+      </w:r>
+      <w:bookmarkEnd w:id="16"/>
+    </w:p>
+    <w:p>
+      <w:pPr>
+        <w:pStyle w:val="ListParagraph"/>
+        <w:spacing w:line="480" w:lineRule="auto"/>
+        <w:ind w:left="993"/>
+        <w:jc w:val="both"/>
+        <w:rPr>
+          <w:rFonts w:ascii="Times New Roman" w:hAnsi="Times New Roman" w:cs="Times New Roman"/>
+        </w:rPr>
+      </w:pPr>
+      <w:proofErr w:type="spellStart"/>
+      <w:r>
+        <w:rPr>
+          <w:rFonts w:ascii="Times New Roman" w:hAnsi="Times New Roman" w:cs="Times New Roman"/>
+        </w:rPr>
+        <w:t>aaa</w:t>
+      </w:r>
+      <w:proofErr w:type="spellEnd"/>
+      <w:r>
+        <w:rPr>
+          <w:rFonts w:ascii="Times New Roman" w:hAnsi="Times New Roman" w:cs="Times New Roman"/>
+        </w:rPr>
+        <w:t xml:space="preserve"> </w:t>
+      </w:r>
+      <w:r>
+        <w:rPr>
+          <w:rFonts w:ascii="Times New Roman" w:hAnsi="Times New Roman" w:cs="Times New Roman"/>
+        </w:rPr>
+        <w:t xml:space="preserve">Lorem ipsum </w:t>
+      </w:r>
+      <w:proofErr w:type="spellStart"/>
+      <w:r>
+        <w:rPr>
+          <w:rFonts w:ascii="Times New Roman" w:hAnsi="Times New Roman" w:cs="Times New Roman"/>
+        </w:rPr>
+        <w:t>dolor</w:t>
+      </w:r>
+      <w:proofErr w:type="spellEnd"/>
+      <w:r>
+        <w:rPr>
+          <w:rFonts w:ascii="Times New Roman" w:hAnsi="Times New Roman" w:cs="Times New Roman"/>
+        </w:rPr>
+        <w:t xml:space="preserve"> sit </w:t>
+      </w:r>
+      <w:proofErr w:type="spellStart"/>
+      <w:r>
+        <w:rPr>
+          <w:rFonts w:ascii="Times New Roman" w:hAnsi="Times New Roman" w:cs="Times New Roman"/>
+        </w:rPr>
+        <w:t>amet</w:t>
+      </w:r>
+      <w:proofErr w:type="spellEnd"/>
+      <w:r>
+        <w:rPr>
+          <w:rFonts w:ascii="Times New Roman" w:hAnsi="Times New Roman" w:cs="Times New Roman"/>
+        </w:rPr>
+        <w:t xml:space="preserve">, </w:t>
+      </w:r>
+      <w:proofErr w:type="spellStart"/>
+      <w:r>
+        <w:rPr>
+          <w:rFonts w:ascii="Times New Roman" w:hAnsi="Times New Roman" w:cs="Times New Roman"/>
+        </w:rPr>
+        <w:t>consectetur</w:t>
+      </w:r>
+      <w:proofErr w:type="spellEnd"/>
+      <w:r>
+        <w:rPr>
+          <w:rFonts w:ascii="Times New Roman" w:hAnsi="Times New Roman" w:cs="Times New Roman"/>
+        </w:rPr>
+        <w:t xml:space="preserve"> </w:t>
+      </w:r>
+      <w:proofErr w:type="spellStart"/>
+      <w:r>
+        <w:rPr>
+          <w:rFonts w:ascii="Times New Roman" w:hAnsi="Times New Roman" w:cs="Times New Roman"/>
+        </w:rPr>
+        <w:t>adipisicing</w:t>
+      </w:r>
+      <w:proofErr w:type="spellEnd"/>
+      <w:r>
+        <w:rPr>
+          <w:rFonts w:ascii="Times New Roman" w:hAnsi="Times New Roman" w:cs="Times New Roman"/>
+        </w:rPr>
+        <w:t xml:space="preserve"> </w:t>
+      </w:r>
+      <w:proofErr w:type="spellStart"/>
+      <w:r>
+        <w:rPr>
+          <w:rFonts w:ascii="Times New Roman" w:hAnsi="Times New Roman" w:cs="Times New Roman"/>
+        </w:rPr>
+        <w:t>elit</w:t>
+      </w:r>
+      <w:proofErr w:type="spellEnd"/>
+      <w:r>
+        <w:rPr>
+          <w:rFonts w:ascii="Times New Roman" w:hAnsi="Times New Roman" w:cs="Times New Roman"/>
+        </w:rPr>
+        <w:t xml:space="preserve">, </w:t>
+      </w:r>
+      <w:proofErr w:type="spellStart"/>
+      <w:r>
+        <w:rPr>
+          <w:rFonts w:ascii="Times New Roman" w:hAnsi="Times New Roman" w:cs="Times New Roman"/>
+        </w:rPr>
+        <w:t>sed</w:t>
+      </w:r>
+      <w:proofErr w:type="spellEnd"/>
+      <w:r>
+        <w:rPr>
+          <w:rFonts w:ascii="Times New Roman" w:hAnsi="Times New Roman" w:cs="Times New Roman"/>
+        </w:rPr>
+        <w:t xml:space="preserve"> do </w:t>
+      </w:r>
+      <w:proofErr w:type="spellStart"/>
+      <w:r>
+        <w:rPr>
+          <w:rFonts w:ascii="Times New Roman" w:hAnsi="Times New Roman" w:cs="Times New Roman"/>
+        </w:rPr>
+        <w:t>eiusmod</w:t>
+      </w:r>
+      <w:proofErr w:type="spellEnd"/>
+      <w:r>
+        <w:rPr>
+          <w:rFonts w:ascii="Times New Roman" w:hAnsi="Times New Roman" w:cs="Times New Roman"/>
+        </w:rPr>
+        <w:t xml:space="preserve"> </w:t>
+      </w:r>
+      <w:proofErr w:type="spellStart"/>
+      <w:r>
+        <w:rPr>
+          <w:rFonts w:ascii="Times New Roman" w:hAnsi="Times New Roman" w:cs="Times New Roman"/>
+        </w:rPr>
+        <w:t>tempor</w:t>
+      </w:r>
+      <w:proofErr w:type="spellEnd"/>
+      <w:r>
+        <w:rPr>
+          <w:rFonts w:ascii="Times New Roman" w:hAnsi="Times New Roman" w:cs="Times New Roman"/>
+        </w:rPr>
+        <w:t xml:space="preserve"> </w:t>
+      </w:r>
+      <w:proofErr w:type="spellStart"/>
+      <w:r>
+        <w:rPr>
+          <w:rFonts w:ascii="Times New Roman" w:hAnsi="Times New Roman" w:cs="Times New Roman"/>
+        </w:rPr>
+        <w:t>incididunt</w:t>
+      </w:r>
+      <w:proofErr w:type="spellEnd"/>
+      <w:r>
+        <w:rPr>
+          <w:rFonts w:ascii="Times New Roman" w:hAnsi="Times New Roman" w:cs="Times New Roman"/>
+        </w:rPr>
+        <w:t xml:space="preserve"> </w:t>
+      </w:r>
+      <w:proofErr w:type="spellStart"/>
+      <w:r>
+        <w:rPr>
+          <w:rFonts w:ascii="Times New Roman" w:hAnsi="Times New Roman" w:cs="Times New Roman"/>
+        </w:rPr>
+        <w:t>ut</w:t>
+      </w:r>
+      <w:proofErr w:type="spellEnd"/>
+      <w:r>
+        <w:rPr>
+          <w:rFonts w:ascii="Times New Roman" w:hAnsi="Times New Roman" w:cs="Times New Roman"/>
+        </w:rPr>
+        <w:t xml:space="preserve"> </w:t>
+      </w:r>
+      <w:proofErr w:type="spellStart"/>
+      <w:r>
+        <w:rPr>
+          <w:rFonts w:ascii="Times New Roman" w:hAnsi="Times New Roman" w:cs="Times New Roman"/>
+        </w:rPr>
+        <w:t>labore</w:t>
+      </w:r>
+      <w:proofErr w:type="spellEnd"/>
+      <w:r>
+        <w:rPr>
+          <w:rFonts w:ascii="Times New Roman" w:hAnsi="Times New Roman" w:cs="Times New Roman"/>
+        </w:rPr>
+        <w:t xml:space="preserve"> et dolore magna </w:t>
+      </w:r>
+      <w:proofErr w:type="spellStart"/>
+      <w:r>
+        <w:rPr>
+          <w:rFonts w:ascii="Times New Roman" w:hAnsi="Times New Roman" w:cs="Times New Roman"/>
+        </w:rPr>
+        <w:t>aliqua</w:t>
+      </w:r>
+      <w:proofErr w:type="spellEnd"/>
+      <w:r>
+        <w:rPr>
+          <w:rFonts w:ascii="Times New Roman" w:hAnsi="Times New Roman" w:cs="Times New Roman"/>
+        </w:rPr>
+        <w:t xml:space="preserve">. Ut </w:t>
+      </w:r>
+      <w:proofErr w:type="spellStart"/>
+      <w:r>
+        <w:rPr>
+          <w:rFonts w:ascii="Times New Roman" w:hAnsi="Times New Roman" w:cs="Times New Roman"/>
+        </w:rPr>
+        <w:t>enim</w:t>
+      </w:r>
+      <w:proofErr w:type="spellEnd"/>
+      <w:r>
+        <w:rPr>
+          <w:rFonts w:ascii="Times New Roman" w:hAnsi="Times New Roman" w:cs="Times New Roman"/>
+        </w:rPr>
+        <w:t xml:space="preserve"> ad minim </w:t>
+      </w:r>
+      <w:proofErr w:type="spellStart"/>
+      <w:r>
+        <w:rPr>
+          <w:rFonts w:ascii="Times New Roman" w:hAnsi="Times New Roman" w:cs="Times New Roman"/>
+        </w:rPr>
+        <w:t>veniam</w:t>
+      </w:r>
+      <w:proofErr w:type="spellEnd"/>
+      <w:r>
+        <w:rPr>
+          <w:rFonts w:ascii="Times New Roman" w:hAnsi="Times New Roman" w:cs="Times New Roman"/>
+        </w:rPr>
+        <w:t>,</w:t>
+      </w:r>
+      <w:r>
+        <w:rPr>
+          <w:rFonts w:ascii="Times New Roman" w:hAnsi="Times New Roman" w:cs="Times New Roman"/>
+        </w:rPr>
+        <w:t xml:space="preserve"> </w:t>
+      </w:r>
+      <w:proofErr w:type="spellStart"/>
+      <w:r>
+        <w:rPr>
+          <w:rFonts w:ascii="Times New Roman" w:hAnsi="Times New Roman" w:cs="Times New Roman"/>
+        </w:rPr>
+        <w:t>quis</w:t>
+      </w:r>
+      <w:proofErr w:type="spellEnd"/>
+      <w:r>
+        <w:rPr>
+          <w:rFonts w:ascii="Times New Roman" w:hAnsi="Times New Roman" w:cs="Times New Roman"/>
+        </w:rPr>
+        <w:t xml:space="preserve"> </w:t>
+      </w:r>
+      <w:proofErr w:type="spellStart"/>
+      <w:r>
+        <w:rPr>
+          <w:rFonts w:ascii="Times New Roman" w:hAnsi="Times New Roman" w:cs="Times New Roman"/>
+        </w:rPr>
+        <w:t>nostrud</w:t>
+      </w:r>
+      <w:proofErr w:type="spellEnd"/>
+      <w:r>
+        <w:rPr>
+          <w:rFonts w:ascii="Times New Roman" w:hAnsi="Times New Roman" w:cs="Times New Roman"/>
+        </w:rPr>
+        <w:t xml:space="preserve"> exercitation </w:t>
+      </w:r>
+      <w:proofErr w:type="spellStart"/>
+      <w:r>
+        <w:rPr>
+          <w:rFonts w:ascii="Times New Roman" w:hAnsi="Times New Roman" w:cs="Times New Roman"/>
+        </w:rPr>
+        <w:t>ullamco</w:t>
+      </w:r>
+      <w:proofErr w:type="spellEnd"/>
+      <w:r>
+        <w:rPr>
+          <w:rFonts w:ascii="Times New Roman" w:hAnsi="Times New Roman" w:cs="Times New Roman"/>
+        </w:rPr>
+        <w:t xml:space="preserve"> </w:t>
+      </w:r>
+      <w:proofErr w:type="spellStart"/>
+      <w:r>
+        <w:rPr>
+          <w:rFonts w:ascii="Times New Roman" w:hAnsi="Times New Roman" w:cs="Times New Roman"/>
+        </w:rPr>
+        <w:t>laboris</w:t>
+      </w:r>
+      <w:proofErr w:type="spellEnd"/>
+      <w:r>
+        <w:rPr>
+          <w:rFonts w:ascii="Times New Roman" w:hAnsi="Times New Roman" w:cs="Times New Roman"/>
+        </w:rPr>
+        <w:t xml:space="preserve"> nisi </w:t>
+      </w:r>
+      <w:proofErr w:type="spellStart"/>
+      <w:r>
+        <w:rPr>
+          <w:rFonts w:ascii="Times New Roman" w:hAnsi="Times New Roman" w:cs="Times New Roman"/>
+        </w:rPr>
+        <w:t>ut</w:t>
+      </w:r>
+      <w:proofErr w:type="spellEnd"/>
+      <w:r>
+        <w:rPr>
+          <w:rFonts w:ascii="Times New Roman" w:hAnsi="Times New Roman" w:cs="Times New Roman"/>
+        </w:rPr>
+        <w:t xml:space="preserve"> </w:t>
+      </w:r>
+      <w:proofErr w:type="spellStart"/>
+      <w:r>
+        <w:rPr>
+          <w:rFonts w:ascii="Times New Roman" w:hAnsi="Times New Roman" w:cs="Times New Roman"/>
+        </w:rPr>
+        <w:t>aliquip</w:t>
+      </w:r>
+      <w:proofErr w:type="spellEnd"/>
+      <w:r>
+        <w:rPr>
+          <w:rFonts w:ascii="Times New Roman" w:hAnsi="Times New Roman" w:cs="Times New Roman"/>
+        </w:rPr>
+        <w:t xml:space="preserve"> ex </w:t>
+      </w:r>
+      <w:proofErr w:type="spellStart"/>
+      <w:r>
+        <w:rPr>
+          <w:rFonts w:ascii="Times New Roman" w:hAnsi="Times New Roman" w:cs="Times New Roman"/>
+        </w:rPr>
+        <w:t>ea</w:t>
+      </w:r>
+      <w:proofErr w:type="spellEnd"/>
+      <w:r>
+        <w:rPr>
+          <w:rFonts w:ascii="Times New Roman" w:hAnsi="Times New Roman" w:cs="Times New Roman"/>
+        </w:rPr>
+        <w:t xml:space="preserve"> </w:t>
+      </w:r>
+      <w:proofErr w:type="spellStart"/>
+      <w:r>
+        <w:rPr>
+          <w:rFonts w:ascii="Times New Roman" w:hAnsi="Times New Roman" w:cs="Times New Roman"/>
+        </w:rPr>
+        <w:t>commodo</w:t>
+      </w:r>
+      <w:proofErr w:type="spellEnd"/>
+      <w:r>
+        <w:rPr>
+          <w:rFonts w:ascii="Times New Roman" w:hAnsi="Times New Roman" w:cs="Times New Roman"/>
+        </w:rPr>
+        <w:t xml:space="preserve"> </w:t>
+      </w:r>
+      <w:proofErr w:type="spellStart"/>
+      <w:r>
+        <w:rPr>
+          <w:rFonts w:ascii="Times New Roman" w:hAnsi="Times New Roman" w:cs="Times New Roman"/>
+        </w:rPr>
+        <w:t>consequat</w:t>
+      </w:r>
+      <w:proofErr w:type="spellEnd"/>
+      <w:r>
+        <w:rPr>
+          <w:rFonts w:ascii="Times New Roman" w:hAnsi="Times New Roman" w:cs="Times New Roman"/>
+        </w:rPr>
+        <w:t xml:space="preserve">. Duis </w:t>
+      </w:r>
+      <w:proofErr w:type="spellStart"/>
+      <w:r>
+        <w:rPr>
+          <w:rFonts w:ascii="Times New Roman" w:hAnsi="Times New Roman" w:cs="Times New Roman"/>
+        </w:rPr>
+        <w:t>aute</w:t>
+      </w:r>
+      <w:proofErr w:type="spellEnd"/>
+      <w:r>
+        <w:rPr>
+          <w:rFonts w:ascii="Times New Roman" w:hAnsi="Times New Roman" w:cs="Times New Roman"/>
+        </w:rPr>
+        <w:t xml:space="preserve"> </w:t>
+      </w:r>
+      <w:proofErr w:type="spellStart"/>
+      <w:r>
+        <w:rPr>
+          <w:rFonts w:ascii="Times New Roman" w:hAnsi="Times New Roman" w:cs="Times New Roman"/>
+        </w:rPr>
+        <w:t>irure</w:t>
+      </w:r>
+      <w:proofErr w:type="spellEnd"/>
+      <w:r>
+        <w:rPr>
+          <w:rFonts w:ascii="Times New Roman" w:hAnsi="Times New Roman" w:cs="Times New Roman"/>
+        </w:rPr>
+        <w:t xml:space="preserve"> </w:t>
+      </w:r>
+      <w:proofErr w:type="spellStart"/>
+      <w:r>
+        <w:rPr>
+          <w:rFonts w:ascii="Times New Roman" w:hAnsi="Times New Roman" w:cs="Times New Roman"/>
+        </w:rPr>
+        <w:t>dolor</w:t>
+      </w:r>
+      <w:proofErr w:type="spellEnd"/>
+      <w:r>
+        <w:rPr>
+          <w:rFonts w:ascii="Times New Roman" w:hAnsi="Times New Roman" w:cs="Times New Roman"/>
+        </w:rPr>
+        <w:t xml:space="preserve"> in </w:t>
+      </w:r>
+      <w:proofErr w:type="spellStart"/>
+      <w:r>
+        <w:rPr>
+          <w:rFonts w:ascii="Times New Roman" w:hAnsi="Times New Roman" w:cs="Times New Roman"/>
+        </w:rPr>
+        <w:t>reprehenderit</w:t>
+      </w:r>
+      <w:proofErr w:type="spellEnd"/>
+      <w:r>
+        <w:rPr>
+          <w:rFonts w:ascii="Times New Roman" w:hAnsi="Times New Roman" w:cs="Times New Roman"/>
+        </w:rPr>
+        <w:t xml:space="preserve"> in </w:t>
+      </w:r>
+      <w:proofErr w:type="spellStart"/>
+      <w:r>
+        <w:rPr>
+          <w:rFonts w:ascii="Times New Roman" w:hAnsi="Times New Roman" w:cs="Times New Roman"/>
+        </w:rPr>
+        <w:t>voluptate</w:t>
+      </w:r>
+      <w:proofErr w:type="spellEnd"/>
+      <w:r>
+        <w:rPr>
+          <w:rFonts w:ascii="Times New Roman" w:hAnsi="Times New Roman" w:cs="Times New Roman"/>
+        </w:rPr>
+        <w:t xml:space="preserve"> </w:t>
+      </w:r>
+      <w:proofErr w:type="spellStart"/>
+      <w:r>
+        <w:rPr>
+          <w:rFonts w:ascii="Times New Roman" w:hAnsi="Times New Roman" w:cs="Times New Roman"/>
+        </w:rPr>
+        <w:t>velit</w:t>
+      </w:r>
+      <w:proofErr w:type="spellEnd"/>
+      <w:r>
+        <w:rPr>
+          <w:rFonts w:ascii="Times New Roman" w:hAnsi="Times New Roman" w:cs="Times New Roman"/>
+        </w:rPr>
+        <w:t xml:space="preserve"> </w:t>
+      </w:r>
+      <w:proofErr w:type="spellStart"/>
+      <w:r>
+        <w:rPr>
+          <w:rFonts w:ascii="Times New Roman" w:hAnsi="Times New Roman" w:cs="Times New Roman"/>
+        </w:rPr>
+        <w:t>esse</w:t>
+      </w:r>
+      <w:proofErr w:type="spellEnd"/>
+      <w:r>
+        <w:rPr>
+          <w:rFonts w:ascii="Times New Roman" w:hAnsi="Times New Roman" w:cs="Times New Roman"/>
+        </w:rPr>
+        <w:t xml:space="preserve"> </w:t>
+      </w:r>
+      <w:proofErr w:type="spellStart"/>
+      <w:r>
+        <w:rPr>
+          <w:rFonts w:ascii="Times New Roman" w:hAnsi="Times New Roman" w:cs="Times New Roman"/>
+        </w:rPr>
+        <w:t>cillum</w:t>
+      </w:r>
+      <w:proofErr w:type="spellEnd"/>
+      <w:r>
+        <w:rPr>
+          <w:rFonts w:ascii="Times New Roman" w:hAnsi="Times New Roman" w:cs="Times New Roman"/>
+        </w:rPr>
+        <w:t xml:space="preserve"> dolore </w:t>
+      </w:r>
+      <w:proofErr w:type="spellStart"/>
+      <w:r>
+        <w:rPr>
+          <w:rFonts w:ascii="Times New Roman" w:hAnsi="Times New Roman" w:cs="Times New Roman"/>
+        </w:rPr>
+        <w:t>eu</w:t>
+      </w:r>
+      <w:proofErr w:type="spellEnd"/>
+      <w:r>
+        <w:rPr>
+          <w:rFonts w:ascii="Times New Roman" w:hAnsi="Times New Roman" w:cs="Times New Roman"/>
+        </w:rPr>
+        <w:t xml:space="preserve"> </w:t>
+      </w:r>
+      <w:proofErr w:type="spellStart"/>
+      <w:r>
+        <w:rPr>
+          <w:rFonts w:ascii="Times New Roman" w:hAnsi="Times New Roman" w:cs="Times New Roman"/>
+        </w:rPr>
+        <w:t>fugiat</w:t>
+      </w:r>
+      <w:proofErr w:type="spellEnd"/>
+      <w:r>
+        <w:rPr>
+          <w:rFonts w:ascii="Times New Roman" w:hAnsi="Times New Roman" w:cs="Times New Roman"/>
+        </w:rPr>
+        <w:t xml:space="preserve"> </w:t>
+      </w:r>
+      <w:proofErr w:type="spellStart"/>
+      <w:r>
+        <w:rPr>
+          <w:rFonts w:ascii="Times New Roman" w:hAnsi="Times New Roman" w:cs="Times New Roman"/>
+        </w:rPr>
+        <w:t>nulla</w:t>
+      </w:r>
+      <w:proofErr w:type="spellEnd"/>
+      <w:r>
+        <w:rPr>
+          <w:rFonts w:ascii="Times New Roman" w:hAnsi="Times New Roman" w:cs="Times New Roman"/>
+        </w:rPr>
+        <w:t xml:space="preserve"> </w:t>
+      </w:r>
+      <w:proofErr w:type="spellStart"/>
+      <w:r>
+        <w:rPr>
+          <w:rFonts w:ascii="Times New Roman" w:hAnsi="Times New Roman" w:cs="Times New Roman"/>
+        </w:rPr>
+        <w:t>pariatur</w:t>
+      </w:r>
+      <w:proofErr w:type="spellEnd"/>
+      <w:r>
+        <w:rPr>
+          <w:rFonts w:ascii="Times New Roman" w:hAnsi="Times New Roman" w:cs="Times New Roman"/>
+        </w:rPr>
+        <w:t xml:space="preserve">. </w:t>
+      </w:r>
+      <w:proofErr w:type="spellStart"/>
+      <w:r>
+        <w:rPr>
+          <w:rFonts w:ascii="Times New Roman" w:hAnsi="Times New Roman" w:cs="Times New Roman"/>
+        </w:rPr>
+        <w:t>Excepteur</w:t>
+      </w:r>
+      <w:proofErr w:type="spellEnd"/>
+      <w:r>
+        <w:rPr>
+          <w:rFonts w:ascii="Times New Roman" w:hAnsi="Times New Roman" w:cs="Times New Roman"/>
+        </w:rPr>
+        <w:t xml:space="preserve"> </w:t>
+      </w:r>
+      <w:proofErr w:type="spellStart"/>
+      <w:r>
+        <w:rPr>
+          <w:rFonts w:ascii="Times New Roman" w:hAnsi="Times New Roman" w:cs="Times New Roman"/>
+        </w:rPr>
+        <w:t>sint</w:t>
+      </w:r>
+      <w:proofErr w:type="spellEnd"/>
+      <w:r>
+        <w:rPr>
+          <w:rFonts w:ascii="Times New Roman" w:hAnsi="Times New Roman" w:cs="Times New Roman"/>
+        </w:rPr>
+        <w:t xml:space="preserve"> </w:t>
+      </w:r>
+      <w:proofErr w:type="spellStart"/>
+      <w:r>
+        <w:rPr>
+          <w:rFonts w:ascii="Times New Roman" w:hAnsi="Times New Roman" w:cs="Times New Roman"/>
+        </w:rPr>
+        <w:lastRenderedPageBreak/>
+        <w:t>occaecat</w:t>
+      </w:r>
+      <w:proofErr w:type="spellEnd"/>
+      <w:r>
+        <w:rPr>
+          <w:rFonts w:ascii="Times New Roman" w:hAnsi="Times New Roman" w:cs="Times New Roman"/>
+        </w:rPr>
+        <w:t xml:space="preserve"> </w:t>
+      </w:r>
+      <w:proofErr w:type="spellStart"/>
+      <w:r>
+        <w:rPr>
+          <w:rFonts w:ascii="Times New Roman" w:hAnsi="Times New Roman" w:cs="Times New Roman"/>
+        </w:rPr>
+        <w:t>cupidatat</w:t>
+      </w:r>
+      <w:proofErr w:type="spellEnd"/>
+      <w:r>
+        <w:rPr>
+          <w:rFonts w:ascii="Times New Roman" w:hAnsi="Times New Roman" w:cs="Times New Roman"/>
+        </w:rPr>
+        <w:t xml:space="preserve"> non</w:t>
+      </w:r>
+      <w:r>
+        <w:rPr>
+          <w:rFonts w:ascii="Times New Roman" w:hAnsi="Times New Roman" w:cs="Times New Roman"/>
+        </w:rPr>
+        <w:t xml:space="preserve"> </w:t>
+      </w:r>
+      <w:proofErr w:type="spellStart"/>
+      <w:r>
+        <w:rPr>
+          <w:rFonts w:ascii="Times New Roman" w:hAnsi="Times New Roman" w:cs="Times New Roman"/>
+        </w:rPr>
+        <w:t>proident</w:t>
+      </w:r>
+      <w:proofErr w:type="spellEnd"/>
+      <w:r>
+        <w:rPr>
+          <w:rFonts w:ascii="Times New Roman" w:hAnsi="Times New Roman" w:cs="Times New Roman"/>
+        </w:rPr>
+        <w:t xml:space="preserve">, sunt in culpa qui </w:t>
+      </w:r>
+      <w:proofErr w:type="spellStart"/>
+      <w:r>
+        <w:rPr>
+          <w:rFonts w:ascii="Times New Roman" w:hAnsi="Times New Roman" w:cs="Times New Roman"/>
+        </w:rPr>
+        <w:t>officia</w:t>
+      </w:r>
+      <w:proofErr w:type="spellEnd"/>
+      <w:r>
+        <w:rPr>
+          <w:rFonts w:ascii="Times New Roman" w:hAnsi="Times New Roman" w:cs="Times New Roman"/>
+        </w:rPr>
+        <w:t xml:space="preserve"> </w:t>
+      </w:r>
+      <w:proofErr w:type="spellStart"/>
+      <w:r>
+        <w:rPr>
+          <w:rFonts w:ascii="Times New Roman" w:hAnsi="Times New Roman" w:cs="Times New Roman"/>
+        </w:rPr>
+        <w:t>deserunt</w:t>
+      </w:r>
+      <w:proofErr w:type="spellEnd"/>
+      <w:r>
+        <w:rPr>
+          <w:rFonts w:ascii="Times New Roman" w:hAnsi="Times New Roman" w:cs="Times New Roman"/>
+        </w:rPr>
+        <w:t xml:space="preserve"> </w:t>
+      </w:r>
+      <w:proofErr w:type="spellStart"/>
+      <w:r>
+        <w:rPr>
+          <w:rFonts w:ascii="Times New Roman" w:hAnsi="Times New Roman" w:cs="Times New Roman"/>
+        </w:rPr>
+        <w:t>mollit</w:t>
+      </w:r>
+      <w:proofErr w:type="spellEnd"/>
+      <w:r>
+        <w:rPr>
+          <w:rFonts w:ascii="Times New Roman" w:hAnsi="Times New Roman" w:cs="Times New Roman"/>
+        </w:rPr>
+        <w:t xml:space="preserve"> </w:t>
+      </w:r>
+      <w:proofErr w:type="spellStart"/>
+      <w:r>
+        <w:rPr>
+          <w:rFonts w:ascii="Times New Roman" w:hAnsi="Times New Roman" w:cs="Times New Roman"/>
+        </w:rPr>
+        <w:t>anim</w:t>
+      </w:r>
+      <w:proofErr w:type="spellEnd"/>
+      <w:r>
+        <w:rPr>
+          <w:rFonts w:ascii="Times New Roman" w:hAnsi="Times New Roman" w:cs="Times New Roman"/>
+        </w:rPr>
+        <w:t xml:space="preserve"> id </w:t>
+      </w:r>
+      <w:proofErr w:type="spellStart"/>
+      <w:r>
+        <w:rPr>
+          <w:rFonts w:ascii="Times New Roman" w:hAnsi="Times New Roman" w:cs="Times New Roman"/>
+        </w:rPr>
+        <w:t>est</w:t>
+      </w:r>
+      <w:proofErr w:type="spellEnd"/>
+      <w:r>
+        <w:rPr>
+          <w:rFonts w:ascii="Times New Roman" w:hAnsi="Times New Roman" w:cs="Times New Roman"/>
+        </w:rPr>
+        <w:t xml:space="preserve"> </w:t>
+      </w:r>
+      <w:proofErr w:type="spellStart"/>
+      <w:r>
+        <w:rPr>
+          <w:rFonts w:ascii="Times New Roman" w:hAnsi="Times New Roman" w:cs="Times New Roman"/>
+        </w:rPr>
+        <w:t>laborum</w:t>
+      </w:r>
+      <w:proofErr w:type="spellEnd"/>
+      <w:r>
+        <w:rPr>
+          <w:rFonts w:ascii="Times New Roman" w:hAnsi="Times New Roman" w:cs="Times New Roman"/>
+        </w:rPr>
+        <w:t>.</w:t>
+      </w:r>
     </w:p>
     <w:p>
       <w:pPr>
@@ -15932,6 +17972,713 @@
           <w:bCs/>
         </w:rPr>
       </w:pPr>
+      <w:bookmarkStart w:id="17" w:name="_Toc40123772"/>
+      <w:r>
+        <w:rPr>
+          <w:b/>
+          <w:bCs/>
+        </w:rPr>
+        <w:t>Object Recognition</w:t>
+      </w:r>
+      <w:bookmarkEnd w:id="17"/>
+    </w:p>
+    <w:p>
+      <w:pPr>
+        <w:pStyle w:val="ListParagraph"/>
+        <w:spacing w:line="480" w:lineRule="auto"/>
+        <w:ind w:left="993"/>
+        <w:jc w:val="both"/>
+      </w:pPr>
+      <w:proofErr w:type="spellStart"/>
+      <w:r>
+        <w:rPr>
+          <w:rFonts w:ascii="Times New Roman" w:hAnsi="Times New Roman" w:cs="Times New Roman"/>
+        </w:rPr>
+        <w:t>aaa</w:t>
+      </w:r>
+      <w:proofErr w:type="spellEnd"/>
+      <w:r>
+        <w:rPr>
+          <w:rFonts w:ascii="Times New Roman" w:hAnsi="Times New Roman" w:cs="Times New Roman"/>
+        </w:rPr>
+        <w:t xml:space="preserve"> </w:t>
+      </w:r>
+      <w:r>
+        <w:rPr>
+          <w:rFonts w:ascii="Times New Roman" w:hAnsi="Times New Roman" w:cs="Times New Roman"/>
+        </w:rPr>
+        <w:t xml:space="preserve">Lorem ipsum </w:t>
+      </w:r>
+      <w:proofErr w:type="spellStart"/>
+      <w:r>
+        <w:rPr>
+          <w:rFonts w:ascii="Times New Roman" w:hAnsi="Times New Roman" w:cs="Times New Roman"/>
+        </w:rPr>
+        <w:t>dolor</w:t>
+      </w:r>
+      <w:proofErr w:type="spellEnd"/>
+      <w:r>
+        <w:rPr>
+          <w:rFonts w:ascii="Times New Roman" w:hAnsi="Times New Roman" w:cs="Times New Roman"/>
+        </w:rPr>
+        <w:t xml:space="preserve"> sit </w:t>
+      </w:r>
+      <w:proofErr w:type="spellStart"/>
+      <w:r>
+        <w:rPr>
+          <w:rFonts w:ascii="Times New Roman" w:hAnsi="Times New Roman" w:cs="Times New Roman"/>
+        </w:rPr>
+        <w:t>amet</w:t>
+      </w:r>
+      <w:proofErr w:type="spellEnd"/>
+      <w:r>
+        <w:rPr>
+          <w:rFonts w:ascii="Times New Roman" w:hAnsi="Times New Roman" w:cs="Times New Roman"/>
+        </w:rPr>
+        <w:t xml:space="preserve">, </w:t>
+      </w:r>
+      <w:proofErr w:type="spellStart"/>
+      <w:r>
+        <w:rPr>
+          <w:rFonts w:ascii="Times New Roman" w:hAnsi="Times New Roman" w:cs="Times New Roman"/>
+        </w:rPr>
+        <w:t>consectetur</w:t>
+      </w:r>
+      <w:proofErr w:type="spellEnd"/>
+      <w:r>
+        <w:rPr>
+          <w:rFonts w:ascii="Times New Roman" w:hAnsi="Times New Roman" w:cs="Times New Roman"/>
+        </w:rPr>
+        <w:t xml:space="preserve"> </w:t>
+      </w:r>
+      <w:proofErr w:type="spellStart"/>
+      <w:r>
+        <w:rPr>
+          <w:rFonts w:ascii="Times New Roman" w:hAnsi="Times New Roman" w:cs="Times New Roman"/>
+        </w:rPr>
+        <w:t>adipisicing</w:t>
+      </w:r>
+      <w:proofErr w:type="spellEnd"/>
+      <w:r>
+        <w:rPr>
+          <w:rFonts w:ascii="Times New Roman" w:hAnsi="Times New Roman" w:cs="Times New Roman"/>
+        </w:rPr>
+        <w:t xml:space="preserve"> </w:t>
+      </w:r>
+      <w:proofErr w:type="spellStart"/>
+      <w:r>
+        <w:rPr>
+          <w:rFonts w:ascii="Times New Roman" w:hAnsi="Times New Roman" w:cs="Times New Roman"/>
+        </w:rPr>
+        <w:t>elit</w:t>
+      </w:r>
+      <w:proofErr w:type="spellEnd"/>
+      <w:r>
+        <w:rPr>
+          <w:rFonts w:ascii="Times New Roman" w:hAnsi="Times New Roman" w:cs="Times New Roman"/>
+        </w:rPr>
+        <w:t xml:space="preserve">, </w:t>
+      </w:r>
+      <w:proofErr w:type="spellStart"/>
+      <w:r>
+        <w:rPr>
+          <w:rFonts w:ascii="Times New Roman" w:hAnsi="Times New Roman" w:cs="Times New Roman"/>
+        </w:rPr>
+        <w:t>sed</w:t>
+      </w:r>
+      <w:proofErr w:type="spellEnd"/>
+      <w:r>
+        <w:rPr>
+          <w:rFonts w:ascii="Times New Roman" w:hAnsi="Times New Roman" w:cs="Times New Roman"/>
+        </w:rPr>
+        <w:t xml:space="preserve"> do </w:t>
+      </w:r>
+      <w:proofErr w:type="spellStart"/>
+      <w:r>
+        <w:rPr>
+          <w:rFonts w:ascii="Times New Roman" w:hAnsi="Times New Roman" w:cs="Times New Roman"/>
+        </w:rPr>
+        <w:t>eiusmod</w:t>
+      </w:r>
+      <w:proofErr w:type="spellEnd"/>
+      <w:r>
+        <w:rPr>
+          <w:rFonts w:ascii="Times New Roman" w:hAnsi="Times New Roman" w:cs="Times New Roman"/>
+        </w:rPr>
+        <w:t xml:space="preserve"> </w:t>
+      </w:r>
+      <w:proofErr w:type="spellStart"/>
+      <w:r>
+        <w:rPr>
+          <w:rFonts w:ascii="Times New Roman" w:hAnsi="Times New Roman" w:cs="Times New Roman"/>
+        </w:rPr>
+        <w:t>tempor</w:t>
+      </w:r>
+      <w:proofErr w:type="spellEnd"/>
+      <w:r>
+        <w:rPr>
+          <w:rFonts w:ascii="Times New Roman" w:hAnsi="Times New Roman" w:cs="Times New Roman"/>
+        </w:rPr>
+        <w:t xml:space="preserve"> </w:t>
+      </w:r>
+      <w:proofErr w:type="spellStart"/>
+      <w:r>
+        <w:rPr>
+          <w:rFonts w:ascii="Times New Roman" w:hAnsi="Times New Roman" w:cs="Times New Roman"/>
+        </w:rPr>
+        <w:t>incididunt</w:t>
+      </w:r>
+      <w:proofErr w:type="spellEnd"/>
+      <w:r>
+        <w:rPr>
+          <w:rFonts w:ascii="Times New Roman" w:hAnsi="Times New Roman" w:cs="Times New Roman"/>
+        </w:rPr>
+        <w:t xml:space="preserve"> </w:t>
+      </w:r>
+      <w:proofErr w:type="spellStart"/>
+      <w:r>
+        <w:rPr>
+          <w:rFonts w:ascii="Times New Roman" w:hAnsi="Times New Roman" w:cs="Times New Roman"/>
+        </w:rPr>
+        <w:t>ut</w:t>
+      </w:r>
+      <w:proofErr w:type="spellEnd"/>
+      <w:r>
+        <w:rPr>
+          <w:rFonts w:ascii="Times New Roman" w:hAnsi="Times New Roman" w:cs="Times New Roman"/>
+        </w:rPr>
+        <w:t xml:space="preserve"> </w:t>
+      </w:r>
+      <w:proofErr w:type="spellStart"/>
+      <w:r>
+        <w:rPr>
+          <w:rFonts w:ascii="Times New Roman" w:hAnsi="Times New Roman" w:cs="Times New Roman"/>
+        </w:rPr>
+        <w:t>labore</w:t>
+      </w:r>
+      <w:proofErr w:type="spellEnd"/>
+      <w:r>
+        <w:rPr>
+          <w:rFonts w:ascii="Times New Roman" w:hAnsi="Times New Roman" w:cs="Times New Roman"/>
+        </w:rPr>
+        <w:t xml:space="preserve"> et dolore magna </w:t>
+      </w:r>
+      <w:proofErr w:type="spellStart"/>
+      <w:r>
+        <w:rPr>
+          <w:rFonts w:ascii="Times New Roman" w:hAnsi="Times New Roman" w:cs="Times New Roman"/>
+        </w:rPr>
+        <w:t>aliqua</w:t>
+      </w:r>
+      <w:proofErr w:type="spellEnd"/>
+      <w:r>
+        <w:rPr>
+          <w:rFonts w:ascii="Times New Roman" w:hAnsi="Times New Roman" w:cs="Times New Roman"/>
+        </w:rPr>
+        <w:t xml:space="preserve">. Ut </w:t>
+      </w:r>
+      <w:proofErr w:type="spellStart"/>
+      <w:r>
+        <w:rPr>
+          <w:rFonts w:ascii="Times New Roman" w:hAnsi="Times New Roman" w:cs="Times New Roman"/>
+        </w:rPr>
+        <w:t>enim</w:t>
+      </w:r>
+      <w:proofErr w:type="spellEnd"/>
+      <w:r>
+        <w:rPr>
+          <w:rFonts w:ascii="Times New Roman" w:hAnsi="Times New Roman" w:cs="Times New Roman"/>
+        </w:rPr>
+        <w:t xml:space="preserve"> ad minim </w:t>
+      </w:r>
+      <w:proofErr w:type="spellStart"/>
+      <w:r>
+        <w:rPr>
+          <w:rFonts w:ascii="Times New Roman" w:hAnsi="Times New Roman" w:cs="Times New Roman"/>
+        </w:rPr>
+        <w:t>veniam</w:t>
+      </w:r>
+      <w:proofErr w:type="spellEnd"/>
+      <w:r>
+        <w:rPr>
+          <w:rFonts w:ascii="Times New Roman" w:hAnsi="Times New Roman" w:cs="Times New Roman"/>
+        </w:rPr>
+        <w:t>,</w:t>
+      </w:r>
+      <w:r>
+        <w:rPr>
+          <w:rFonts w:ascii="Times New Roman" w:hAnsi="Times New Roman" w:cs="Times New Roman"/>
+        </w:rPr>
+        <w:t xml:space="preserve"> </w:t>
+      </w:r>
+      <w:proofErr w:type="spellStart"/>
+      <w:r>
+        <w:rPr>
+          <w:rFonts w:ascii="Times New Roman" w:hAnsi="Times New Roman" w:cs="Times New Roman"/>
+        </w:rPr>
+        <w:t>quis</w:t>
+      </w:r>
+      <w:proofErr w:type="spellEnd"/>
+      <w:r>
+        <w:rPr>
+          <w:rFonts w:ascii="Times New Roman" w:hAnsi="Times New Roman" w:cs="Times New Roman"/>
+        </w:rPr>
+        <w:t xml:space="preserve"> </w:t>
+      </w:r>
+      <w:proofErr w:type="spellStart"/>
+      <w:r>
+        <w:rPr>
+          <w:rFonts w:ascii="Times New Roman" w:hAnsi="Times New Roman" w:cs="Times New Roman"/>
+        </w:rPr>
+        <w:t>nostrud</w:t>
+      </w:r>
+      <w:proofErr w:type="spellEnd"/>
+      <w:r>
+        <w:rPr>
+          <w:rFonts w:ascii="Times New Roman" w:hAnsi="Times New Roman" w:cs="Times New Roman"/>
+        </w:rPr>
+        <w:t xml:space="preserve"> exercitation </w:t>
+      </w:r>
+      <w:proofErr w:type="spellStart"/>
+      <w:r>
+        <w:rPr>
+          <w:rFonts w:ascii="Times New Roman" w:hAnsi="Times New Roman" w:cs="Times New Roman"/>
+        </w:rPr>
+        <w:t>ullamco</w:t>
+      </w:r>
+      <w:proofErr w:type="spellEnd"/>
+      <w:r>
+        <w:rPr>
+          <w:rFonts w:ascii="Times New Roman" w:hAnsi="Times New Roman" w:cs="Times New Roman"/>
+        </w:rPr>
+        <w:t xml:space="preserve"> </w:t>
+      </w:r>
+      <w:proofErr w:type="spellStart"/>
+      <w:r>
+        <w:rPr>
+          <w:rFonts w:ascii="Times New Roman" w:hAnsi="Times New Roman" w:cs="Times New Roman"/>
+        </w:rPr>
+        <w:t>laboris</w:t>
+      </w:r>
+      <w:proofErr w:type="spellEnd"/>
+      <w:r>
+        <w:rPr>
+          <w:rFonts w:ascii="Times New Roman" w:hAnsi="Times New Roman" w:cs="Times New Roman"/>
+        </w:rPr>
+        <w:t xml:space="preserve"> nisi </w:t>
+      </w:r>
+      <w:proofErr w:type="spellStart"/>
+      <w:r>
+        <w:rPr>
+          <w:rFonts w:ascii="Times New Roman" w:hAnsi="Times New Roman" w:cs="Times New Roman"/>
+        </w:rPr>
+        <w:t>ut</w:t>
+      </w:r>
+      <w:proofErr w:type="spellEnd"/>
+      <w:r>
+        <w:rPr>
+          <w:rFonts w:ascii="Times New Roman" w:hAnsi="Times New Roman" w:cs="Times New Roman"/>
+        </w:rPr>
+        <w:t xml:space="preserve"> </w:t>
+      </w:r>
+      <w:proofErr w:type="spellStart"/>
+      <w:r>
+        <w:rPr>
+          <w:rFonts w:ascii="Times New Roman" w:hAnsi="Times New Roman" w:cs="Times New Roman"/>
+        </w:rPr>
+        <w:t>aliquip</w:t>
+      </w:r>
+      <w:proofErr w:type="spellEnd"/>
+      <w:r>
+        <w:rPr>
+          <w:rFonts w:ascii="Times New Roman" w:hAnsi="Times New Roman" w:cs="Times New Roman"/>
+        </w:rPr>
+        <w:t xml:space="preserve"> ex </w:t>
+      </w:r>
+      <w:proofErr w:type="spellStart"/>
+      <w:r>
+        <w:rPr>
+          <w:rFonts w:ascii="Times New Roman" w:hAnsi="Times New Roman" w:cs="Times New Roman"/>
+        </w:rPr>
+        <w:t>ea</w:t>
+      </w:r>
+      <w:proofErr w:type="spellEnd"/>
+      <w:r>
+        <w:rPr>
+          <w:rFonts w:ascii="Times New Roman" w:hAnsi="Times New Roman" w:cs="Times New Roman"/>
+        </w:rPr>
+        <w:t xml:space="preserve"> </w:t>
+      </w:r>
+      <w:proofErr w:type="spellStart"/>
+      <w:r>
+        <w:rPr>
+          <w:rFonts w:ascii="Times New Roman" w:hAnsi="Times New Roman" w:cs="Times New Roman"/>
+        </w:rPr>
+        <w:t>commodo</w:t>
+      </w:r>
+      <w:proofErr w:type="spellEnd"/>
+      <w:r>
+        <w:rPr>
+          <w:rFonts w:ascii="Times New Roman" w:hAnsi="Times New Roman" w:cs="Times New Roman"/>
+        </w:rPr>
+        <w:t xml:space="preserve"> </w:t>
+      </w:r>
+      <w:proofErr w:type="spellStart"/>
+      <w:r>
+        <w:rPr>
+          <w:rFonts w:ascii="Times New Roman" w:hAnsi="Times New Roman" w:cs="Times New Roman"/>
+        </w:rPr>
+        <w:t>consequat</w:t>
+      </w:r>
+      <w:proofErr w:type="spellEnd"/>
+      <w:r>
+        <w:rPr>
+          <w:rFonts w:ascii="Times New Roman" w:hAnsi="Times New Roman" w:cs="Times New Roman"/>
+        </w:rPr>
+        <w:t xml:space="preserve">. Duis </w:t>
+      </w:r>
+      <w:proofErr w:type="spellStart"/>
+      <w:r>
+        <w:rPr>
+          <w:rFonts w:ascii="Times New Roman" w:hAnsi="Times New Roman" w:cs="Times New Roman"/>
+        </w:rPr>
+        <w:t>aute</w:t>
+      </w:r>
+      <w:proofErr w:type="spellEnd"/>
+      <w:r>
+        <w:rPr>
+          <w:rFonts w:ascii="Times New Roman" w:hAnsi="Times New Roman" w:cs="Times New Roman"/>
+        </w:rPr>
+        <w:t xml:space="preserve"> </w:t>
+      </w:r>
+      <w:proofErr w:type="spellStart"/>
+      <w:r>
+        <w:rPr>
+          <w:rFonts w:ascii="Times New Roman" w:hAnsi="Times New Roman" w:cs="Times New Roman"/>
+        </w:rPr>
+        <w:t>irure</w:t>
+      </w:r>
+      <w:proofErr w:type="spellEnd"/>
+      <w:r>
+        <w:rPr>
+          <w:rFonts w:ascii="Times New Roman" w:hAnsi="Times New Roman" w:cs="Times New Roman"/>
+        </w:rPr>
+        <w:t xml:space="preserve"> </w:t>
+      </w:r>
+      <w:proofErr w:type="spellStart"/>
+      <w:r>
+        <w:rPr>
+          <w:rFonts w:ascii="Times New Roman" w:hAnsi="Times New Roman" w:cs="Times New Roman"/>
+        </w:rPr>
+        <w:t>dolor</w:t>
+      </w:r>
+      <w:proofErr w:type="spellEnd"/>
+      <w:r>
+        <w:rPr>
+          <w:rFonts w:ascii="Times New Roman" w:hAnsi="Times New Roman" w:cs="Times New Roman"/>
+        </w:rPr>
+        <w:t xml:space="preserve"> in </w:t>
+      </w:r>
+      <w:proofErr w:type="spellStart"/>
+      <w:r>
+        <w:rPr>
+          <w:rFonts w:ascii="Times New Roman" w:hAnsi="Times New Roman" w:cs="Times New Roman"/>
+        </w:rPr>
+        <w:t>reprehenderit</w:t>
+      </w:r>
+      <w:proofErr w:type="spellEnd"/>
+      <w:r>
+        <w:rPr>
+          <w:rFonts w:ascii="Times New Roman" w:hAnsi="Times New Roman" w:cs="Times New Roman"/>
+        </w:rPr>
+        <w:t xml:space="preserve"> in </w:t>
+      </w:r>
+      <w:proofErr w:type="spellStart"/>
+      <w:r>
+        <w:rPr>
+          <w:rFonts w:ascii="Times New Roman" w:hAnsi="Times New Roman" w:cs="Times New Roman"/>
+        </w:rPr>
+        <w:t>voluptate</w:t>
+      </w:r>
+      <w:proofErr w:type="spellEnd"/>
+      <w:r>
+        <w:rPr>
+          <w:rFonts w:ascii="Times New Roman" w:hAnsi="Times New Roman" w:cs="Times New Roman"/>
+        </w:rPr>
+        <w:t xml:space="preserve"> </w:t>
+      </w:r>
+      <w:proofErr w:type="spellStart"/>
+      <w:r>
+        <w:rPr>
+          <w:rFonts w:ascii="Times New Roman" w:hAnsi="Times New Roman" w:cs="Times New Roman"/>
+        </w:rPr>
+        <w:t>velit</w:t>
+      </w:r>
+      <w:proofErr w:type="spellEnd"/>
+      <w:r>
+        <w:rPr>
+          <w:rFonts w:ascii="Times New Roman" w:hAnsi="Times New Roman" w:cs="Times New Roman"/>
+        </w:rPr>
+        <w:t xml:space="preserve"> </w:t>
+      </w:r>
+      <w:proofErr w:type="spellStart"/>
+      <w:r>
+        <w:rPr>
+          <w:rFonts w:ascii="Times New Roman" w:hAnsi="Times New Roman" w:cs="Times New Roman"/>
+        </w:rPr>
+        <w:t>esse</w:t>
+      </w:r>
+      <w:proofErr w:type="spellEnd"/>
+      <w:r>
+        <w:rPr>
+          <w:rFonts w:ascii="Times New Roman" w:hAnsi="Times New Roman" w:cs="Times New Roman"/>
+        </w:rPr>
+        <w:t xml:space="preserve"> </w:t>
+      </w:r>
+      <w:proofErr w:type="spellStart"/>
+      <w:r>
+        <w:rPr>
+          <w:rFonts w:ascii="Times New Roman" w:hAnsi="Times New Roman" w:cs="Times New Roman"/>
+        </w:rPr>
+        <w:t>cillum</w:t>
+      </w:r>
+      <w:proofErr w:type="spellEnd"/>
+      <w:r>
+        <w:rPr>
+          <w:rFonts w:ascii="Times New Roman" w:hAnsi="Times New Roman" w:cs="Times New Roman"/>
+        </w:rPr>
+        <w:t xml:space="preserve"> dolore </w:t>
+      </w:r>
+      <w:proofErr w:type="spellStart"/>
+      <w:r>
+        <w:rPr>
+          <w:rFonts w:ascii="Times New Roman" w:hAnsi="Times New Roman" w:cs="Times New Roman"/>
+        </w:rPr>
+        <w:t>eu</w:t>
+      </w:r>
+      <w:proofErr w:type="spellEnd"/>
+      <w:r>
+        <w:rPr>
+          <w:rFonts w:ascii="Times New Roman" w:hAnsi="Times New Roman" w:cs="Times New Roman"/>
+        </w:rPr>
+        <w:t xml:space="preserve"> </w:t>
+      </w:r>
+      <w:proofErr w:type="spellStart"/>
+      <w:r>
+        <w:rPr>
+          <w:rFonts w:ascii="Times New Roman" w:hAnsi="Times New Roman" w:cs="Times New Roman"/>
+        </w:rPr>
+        <w:t>fugiat</w:t>
+      </w:r>
+      <w:proofErr w:type="spellEnd"/>
+      <w:r>
+        <w:rPr>
+          <w:rFonts w:ascii="Times New Roman" w:hAnsi="Times New Roman" w:cs="Times New Roman"/>
+        </w:rPr>
+        <w:t xml:space="preserve"> </w:t>
+      </w:r>
+      <w:proofErr w:type="spellStart"/>
+      <w:r>
+        <w:rPr>
+          <w:rFonts w:ascii="Times New Roman" w:hAnsi="Times New Roman" w:cs="Times New Roman"/>
+        </w:rPr>
+        <w:t>nulla</w:t>
+      </w:r>
+      <w:proofErr w:type="spellEnd"/>
+      <w:r>
+        <w:rPr>
+          <w:rFonts w:ascii="Times New Roman" w:hAnsi="Times New Roman" w:cs="Times New Roman"/>
+        </w:rPr>
+        <w:t xml:space="preserve"> </w:t>
+      </w:r>
+      <w:proofErr w:type="spellStart"/>
+      <w:r>
+        <w:rPr>
+          <w:rFonts w:ascii="Times New Roman" w:hAnsi="Times New Roman" w:cs="Times New Roman"/>
+        </w:rPr>
+        <w:t>pariatur</w:t>
+      </w:r>
+      <w:proofErr w:type="spellEnd"/>
+      <w:r>
+        <w:rPr>
+          <w:rFonts w:ascii="Times New Roman" w:hAnsi="Times New Roman" w:cs="Times New Roman"/>
+        </w:rPr>
+        <w:t xml:space="preserve">. </w:t>
+      </w:r>
+      <w:proofErr w:type="spellStart"/>
+      <w:r>
+        <w:rPr>
+          <w:rFonts w:ascii="Times New Roman" w:hAnsi="Times New Roman" w:cs="Times New Roman"/>
+        </w:rPr>
+        <w:t>Excepteur</w:t>
+      </w:r>
+      <w:proofErr w:type="spellEnd"/>
+      <w:r>
+        <w:rPr>
+          <w:rFonts w:ascii="Times New Roman" w:hAnsi="Times New Roman" w:cs="Times New Roman"/>
+        </w:rPr>
+        <w:t xml:space="preserve"> </w:t>
+      </w:r>
+      <w:proofErr w:type="spellStart"/>
+      <w:r>
+        <w:rPr>
+          <w:rFonts w:ascii="Times New Roman" w:hAnsi="Times New Roman" w:cs="Times New Roman"/>
+        </w:rPr>
+        <w:t>sint</w:t>
+      </w:r>
+      <w:proofErr w:type="spellEnd"/>
+      <w:r>
+        <w:rPr>
+          <w:rFonts w:ascii="Times New Roman" w:hAnsi="Times New Roman" w:cs="Times New Roman"/>
+        </w:rPr>
+        <w:t xml:space="preserve"> </w:t>
+      </w:r>
+      <w:proofErr w:type="spellStart"/>
+      <w:r>
+        <w:rPr>
+          <w:rFonts w:ascii="Times New Roman" w:hAnsi="Times New Roman" w:cs="Times New Roman"/>
+        </w:rPr>
+        <w:t>occaecat</w:t>
+      </w:r>
+      <w:proofErr w:type="spellEnd"/>
+      <w:r>
+        <w:rPr>
+          <w:rFonts w:ascii="Times New Roman" w:hAnsi="Times New Roman" w:cs="Times New Roman"/>
+        </w:rPr>
+        <w:t xml:space="preserve"> </w:t>
+      </w:r>
+      <w:proofErr w:type="spellStart"/>
+      <w:r>
+        <w:rPr>
+          <w:rFonts w:ascii="Times New Roman" w:hAnsi="Times New Roman" w:cs="Times New Roman"/>
+        </w:rPr>
+        <w:t>cupidatat</w:t>
+      </w:r>
+      <w:proofErr w:type="spellEnd"/>
+      <w:r>
+        <w:rPr>
+          <w:rFonts w:ascii="Times New Roman" w:hAnsi="Times New Roman" w:cs="Times New Roman"/>
+        </w:rPr>
+        <w:t xml:space="preserve"> non</w:t>
+      </w:r>
+      <w:r>
+        <w:rPr>
+          <w:rFonts w:ascii="Times New Roman" w:hAnsi="Times New Roman" w:cs="Times New Roman"/>
+        </w:rPr>
+        <w:t xml:space="preserve"> </w:t>
+      </w:r>
+      <w:proofErr w:type="spellStart"/>
+      <w:r>
+        <w:rPr>
+          <w:rFonts w:ascii="Times New Roman" w:hAnsi="Times New Roman" w:cs="Times New Roman"/>
+        </w:rPr>
+        <w:t>proident</w:t>
+      </w:r>
+      <w:proofErr w:type="spellEnd"/>
+      <w:r>
+        <w:rPr>
+          <w:rFonts w:ascii="Times New Roman" w:hAnsi="Times New Roman" w:cs="Times New Roman"/>
+        </w:rPr>
+        <w:t xml:space="preserve">, sunt in culpa qui </w:t>
+      </w:r>
+      <w:proofErr w:type="spellStart"/>
+      <w:r>
+        <w:rPr>
+          <w:rFonts w:ascii="Times New Roman" w:hAnsi="Times New Roman" w:cs="Times New Roman"/>
+        </w:rPr>
+        <w:t>officia</w:t>
+      </w:r>
+      <w:proofErr w:type="spellEnd"/>
+      <w:r>
+        <w:rPr>
+          <w:rFonts w:ascii="Times New Roman" w:hAnsi="Times New Roman" w:cs="Times New Roman"/>
+        </w:rPr>
+        <w:t xml:space="preserve"> </w:t>
+      </w:r>
+      <w:proofErr w:type="spellStart"/>
+      <w:r>
+        <w:rPr>
+          <w:rFonts w:ascii="Times New Roman" w:hAnsi="Times New Roman" w:cs="Times New Roman"/>
+        </w:rPr>
+        <w:t>deserunt</w:t>
+      </w:r>
+      <w:proofErr w:type="spellEnd"/>
+      <w:r>
+        <w:rPr>
+          <w:rFonts w:ascii="Times New Roman" w:hAnsi="Times New Roman" w:cs="Times New Roman"/>
+        </w:rPr>
+        <w:t xml:space="preserve"> </w:t>
+      </w:r>
+      <w:proofErr w:type="spellStart"/>
+      <w:r>
+        <w:rPr>
+          <w:rFonts w:ascii="Times New Roman" w:hAnsi="Times New Roman" w:cs="Times New Roman"/>
+        </w:rPr>
+        <w:t>mollit</w:t>
+      </w:r>
+      <w:proofErr w:type="spellEnd"/>
+      <w:r>
+        <w:rPr>
+          <w:rFonts w:ascii="Times New Roman" w:hAnsi="Times New Roman" w:cs="Times New Roman"/>
+        </w:rPr>
+        <w:t xml:space="preserve"> </w:t>
+      </w:r>
+      <w:proofErr w:type="spellStart"/>
+      <w:r>
+        <w:rPr>
+          <w:rFonts w:ascii="Times New Roman" w:hAnsi="Times New Roman" w:cs="Times New Roman"/>
+        </w:rPr>
+        <w:t>anim</w:t>
+      </w:r>
+      <w:proofErr w:type="spellEnd"/>
+      <w:r>
+        <w:rPr>
+          <w:rFonts w:ascii="Times New Roman" w:hAnsi="Times New Roman" w:cs="Times New Roman"/>
+        </w:rPr>
+        <w:t xml:space="preserve"> id </w:t>
+      </w:r>
+      <w:proofErr w:type="spellStart"/>
+      <w:r>
+        <w:rPr>
+          <w:rFonts w:ascii="Times New Roman" w:hAnsi="Times New Roman" w:cs="Times New Roman"/>
+        </w:rPr>
+        <w:t>est</w:t>
+      </w:r>
+      <w:proofErr w:type="spellEnd"/>
+      <w:r>
+        <w:rPr>
+          <w:rFonts w:ascii="Times New Roman" w:hAnsi="Times New Roman" w:cs="Times New Roman"/>
+        </w:rPr>
+        <w:t xml:space="preserve"> </w:t>
+      </w:r>
+      <w:proofErr w:type="spellStart"/>
+      <w:r>
+        <w:rPr>
+          <w:rFonts w:ascii="Times New Roman" w:hAnsi="Times New Roman" w:cs="Times New Roman"/>
+        </w:rPr>
+        <w:t>laborum</w:t>
+      </w:r>
+      <w:proofErr w:type="spellEnd"/>
+      <w:r>
+        <w:rPr>
+          <w:rFonts w:ascii="Times New Roman" w:hAnsi="Times New Roman" w:cs="Times New Roman"/>
+        </w:rPr>
+        <w:t>.</w:t>
+      </w:r>
+    </w:p>
+    <w:p>
+      <w:pPr>
+        <w:pStyle w:val="Heading3"/>
+        <w:numPr>
+          <w:ilvl w:val="0"/>
+          <w:numId w:val="5"/>
+        </w:numPr>
+        <w:ind w:left="993" w:hanging="567"/>
+        <w:rPr>
+          <w:b/>
+          <w:bCs/>
+        </w:rPr>
+      </w:pPr>
       <w:bookmarkStart w:id="18" w:name="_Toc40123773"/>
       <w:r>
         <w:rPr>
@@ -15942,7 +18689,690 @@
       </w:r>
       <w:bookmarkEnd w:id="18"/>
     </w:p>
-    <w:p/>
+    <w:p>
+      <w:pPr>
+        <w:pStyle w:val="ListParagraph"/>
+        <w:spacing w:line="480" w:lineRule="auto"/>
+        <w:ind w:left="993"/>
+        <w:jc w:val="both"/>
+      </w:pPr>
+      <w:proofErr w:type="spellStart"/>
+      <w:r>
+        <w:rPr>
+          <w:rFonts w:ascii="Times New Roman" w:hAnsi="Times New Roman" w:cs="Times New Roman"/>
+        </w:rPr>
+        <w:t>aaa</w:t>
+      </w:r>
+      <w:proofErr w:type="spellEnd"/>
+      <w:r>
+        <w:rPr>
+          <w:rFonts w:ascii="Times New Roman" w:hAnsi="Times New Roman" w:cs="Times New Roman"/>
+        </w:rPr>
+        <w:t xml:space="preserve"> </w:t>
+      </w:r>
+      <w:r>
+        <w:rPr>
+          <w:rFonts w:ascii="Times New Roman" w:hAnsi="Times New Roman" w:cs="Times New Roman"/>
+        </w:rPr>
+        <w:t xml:space="preserve">Lorem ipsum </w:t>
+      </w:r>
+      <w:proofErr w:type="spellStart"/>
+      <w:r>
+        <w:rPr>
+          <w:rFonts w:ascii="Times New Roman" w:hAnsi="Times New Roman" w:cs="Times New Roman"/>
+        </w:rPr>
+        <w:t>dolor</w:t>
+      </w:r>
+      <w:proofErr w:type="spellEnd"/>
+      <w:r>
+        <w:rPr>
+          <w:rFonts w:ascii="Times New Roman" w:hAnsi="Times New Roman" w:cs="Times New Roman"/>
+        </w:rPr>
+        <w:t xml:space="preserve"> sit </w:t>
+      </w:r>
+      <w:proofErr w:type="spellStart"/>
+      <w:r>
+        <w:rPr>
+          <w:rFonts w:ascii="Times New Roman" w:hAnsi="Times New Roman" w:cs="Times New Roman"/>
+        </w:rPr>
+        <w:t>amet</w:t>
+      </w:r>
+      <w:proofErr w:type="spellEnd"/>
+      <w:r>
+        <w:rPr>
+          <w:rFonts w:ascii="Times New Roman" w:hAnsi="Times New Roman" w:cs="Times New Roman"/>
+        </w:rPr>
+        <w:t xml:space="preserve">, </w:t>
+      </w:r>
+      <w:proofErr w:type="spellStart"/>
+      <w:r>
+        <w:rPr>
+          <w:rFonts w:ascii="Times New Roman" w:hAnsi="Times New Roman" w:cs="Times New Roman"/>
+        </w:rPr>
+        <w:t>consectetur</w:t>
+      </w:r>
+      <w:proofErr w:type="spellEnd"/>
+      <w:r>
+        <w:rPr>
+          <w:rFonts w:ascii="Times New Roman" w:hAnsi="Times New Roman" w:cs="Times New Roman"/>
+        </w:rPr>
+        <w:t xml:space="preserve"> </w:t>
+      </w:r>
+      <w:proofErr w:type="spellStart"/>
+      <w:r>
+        <w:rPr>
+          <w:rFonts w:ascii="Times New Roman" w:hAnsi="Times New Roman" w:cs="Times New Roman"/>
+        </w:rPr>
+        <w:t>adipisicing</w:t>
+      </w:r>
+      <w:proofErr w:type="spellEnd"/>
+      <w:r>
+        <w:rPr>
+          <w:rFonts w:ascii="Times New Roman" w:hAnsi="Times New Roman" w:cs="Times New Roman"/>
+        </w:rPr>
+        <w:t xml:space="preserve"> </w:t>
+      </w:r>
+      <w:proofErr w:type="spellStart"/>
+      <w:r>
+        <w:rPr>
+          <w:rFonts w:ascii="Times New Roman" w:hAnsi="Times New Roman" w:cs="Times New Roman"/>
+        </w:rPr>
+        <w:t>elit</w:t>
+      </w:r>
+      <w:proofErr w:type="spellEnd"/>
+      <w:r>
+        <w:rPr>
+          <w:rFonts w:ascii="Times New Roman" w:hAnsi="Times New Roman" w:cs="Times New Roman"/>
+        </w:rPr>
+        <w:t xml:space="preserve">, </w:t>
+      </w:r>
+      <w:proofErr w:type="spellStart"/>
+      <w:r>
+        <w:rPr>
+          <w:rFonts w:ascii="Times New Roman" w:hAnsi="Times New Roman" w:cs="Times New Roman"/>
+        </w:rPr>
+        <w:t>sed</w:t>
+      </w:r>
+      <w:proofErr w:type="spellEnd"/>
+      <w:r>
+        <w:rPr>
+          <w:rFonts w:ascii="Times New Roman" w:hAnsi="Times New Roman" w:cs="Times New Roman"/>
+        </w:rPr>
+        <w:t xml:space="preserve"> do </w:t>
+      </w:r>
+      <w:proofErr w:type="spellStart"/>
+      <w:r>
+        <w:rPr>
+          <w:rFonts w:ascii="Times New Roman" w:hAnsi="Times New Roman" w:cs="Times New Roman"/>
+        </w:rPr>
+        <w:t>eiusmod</w:t>
+      </w:r>
+      <w:proofErr w:type="spellEnd"/>
+      <w:r>
+        <w:rPr>
+          <w:rFonts w:ascii="Times New Roman" w:hAnsi="Times New Roman" w:cs="Times New Roman"/>
+        </w:rPr>
+        <w:t xml:space="preserve"> </w:t>
+      </w:r>
+      <w:proofErr w:type="spellStart"/>
+      <w:r>
+        <w:rPr>
+          <w:rFonts w:ascii="Times New Roman" w:hAnsi="Times New Roman" w:cs="Times New Roman"/>
+        </w:rPr>
+        <w:t>tempor</w:t>
+      </w:r>
+      <w:proofErr w:type="spellEnd"/>
+      <w:r>
+        <w:rPr>
+          <w:rFonts w:ascii="Times New Roman" w:hAnsi="Times New Roman" w:cs="Times New Roman"/>
+        </w:rPr>
+        <w:t xml:space="preserve"> </w:t>
+      </w:r>
+      <w:proofErr w:type="spellStart"/>
+      <w:r>
+        <w:rPr>
+          <w:rFonts w:ascii="Times New Roman" w:hAnsi="Times New Roman" w:cs="Times New Roman"/>
+        </w:rPr>
+        <w:t>incididunt</w:t>
+      </w:r>
+      <w:proofErr w:type="spellEnd"/>
+      <w:r>
+        <w:rPr>
+          <w:rFonts w:ascii="Times New Roman" w:hAnsi="Times New Roman" w:cs="Times New Roman"/>
+        </w:rPr>
+        <w:t xml:space="preserve"> </w:t>
+      </w:r>
+      <w:proofErr w:type="spellStart"/>
+      <w:r>
+        <w:rPr>
+          <w:rFonts w:ascii="Times New Roman" w:hAnsi="Times New Roman" w:cs="Times New Roman"/>
+        </w:rPr>
+        <w:t>ut</w:t>
+      </w:r>
+      <w:proofErr w:type="spellEnd"/>
+      <w:r>
+        <w:rPr>
+          <w:rFonts w:ascii="Times New Roman" w:hAnsi="Times New Roman" w:cs="Times New Roman"/>
+        </w:rPr>
+        <w:t xml:space="preserve"> </w:t>
+      </w:r>
+      <w:proofErr w:type="spellStart"/>
+      <w:r>
+        <w:rPr>
+          <w:rFonts w:ascii="Times New Roman" w:hAnsi="Times New Roman" w:cs="Times New Roman"/>
+        </w:rPr>
+        <w:t>labore</w:t>
+      </w:r>
+      <w:proofErr w:type="spellEnd"/>
+      <w:r>
+        <w:rPr>
+          <w:rFonts w:ascii="Times New Roman" w:hAnsi="Times New Roman" w:cs="Times New Roman"/>
+        </w:rPr>
+        <w:t xml:space="preserve"> et dolore magna </w:t>
+      </w:r>
+      <w:proofErr w:type="spellStart"/>
+      <w:r>
+        <w:rPr>
+          <w:rFonts w:ascii="Times New Roman" w:hAnsi="Times New Roman" w:cs="Times New Roman"/>
+        </w:rPr>
+        <w:t>aliqua</w:t>
+      </w:r>
+      <w:proofErr w:type="spellEnd"/>
+      <w:r>
+        <w:rPr>
+          <w:rFonts w:ascii="Times New Roman" w:hAnsi="Times New Roman" w:cs="Times New Roman"/>
+        </w:rPr>
+        <w:t xml:space="preserve">. Ut </w:t>
+      </w:r>
+      <w:proofErr w:type="spellStart"/>
+      <w:r>
+        <w:rPr>
+          <w:rFonts w:ascii="Times New Roman" w:hAnsi="Times New Roman" w:cs="Times New Roman"/>
+        </w:rPr>
+        <w:t>enim</w:t>
+      </w:r>
+      <w:proofErr w:type="spellEnd"/>
+      <w:r>
+        <w:rPr>
+          <w:rFonts w:ascii="Times New Roman" w:hAnsi="Times New Roman" w:cs="Times New Roman"/>
+        </w:rPr>
+        <w:t xml:space="preserve"> ad minim </w:t>
+      </w:r>
+      <w:proofErr w:type="spellStart"/>
+      <w:r>
+        <w:rPr>
+          <w:rFonts w:ascii="Times New Roman" w:hAnsi="Times New Roman" w:cs="Times New Roman"/>
+        </w:rPr>
+        <w:t>veniam</w:t>
+      </w:r>
+      <w:proofErr w:type="spellEnd"/>
+      <w:r>
+        <w:rPr>
+          <w:rFonts w:ascii="Times New Roman" w:hAnsi="Times New Roman" w:cs="Times New Roman"/>
+        </w:rPr>
+        <w:t>,</w:t>
+      </w:r>
+      <w:r>
+        <w:rPr>
+          <w:rFonts w:ascii="Times New Roman" w:hAnsi="Times New Roman" w:cs="Times New Roman"/>
+        </w:rPr>
+        <w:t xml:space="preserve"> </w:t>
+      </w:r>
+      <w:proofErr w:type="spellStart"/>
+      <w:r>
+        <w:rPr>
+          <w:rFonts w:ascii="Times New Roman" w:hAnsi="Times New Roman" w:cs="Times New Roman"/>
+        </w:rPr>
+        <w:t>quis</w:t>
+      </w:r>
+      <w:proofErr w:type="spellEnd"/>
+      <w:r>
+        <w:rPr>
+          <w:rFonts w:ascii="Times New Roman" w:hAnsi="Times New Roman" w:cs="Times New Roman"/>
+        </w:rPr>
+        <w:t xml:space="preserve"> </w:t>
+      </w:r>
+      <w:proofErr w:type="spellStart"/>
+      <w:r>
+        <w:rPr>
+          <w:rFonts w:ascii="Times New Roman" w:hAnsi="Times New Roman" w:cs="Times New Roman"/>
+        </w:rPr>
+        <w:t>nostrud</w:t>
+      </w:r>
+      <w:proofErr w:type="spellEnd"/>
+      <w:r>
+        <w:rPr>
+          <w:rFonts w:ascii="Times New Roman" w:hAnsi="Times New Roman" w:cs="Times New Roman"/>
+        </w:rPr>
+        <w:t xml:space="preserve"> exercitation </w:t>
+      </w:r>
+      <w:proofErr w:type="spellStart"/>
+      <w:r>
+        <w:rPr>
+          <w:rFonts w:ascii="Times New Roman" w:hAnsi="Times New Roman" w:cs="Times New Roman"/>
+        </w:rPr>
+        <w:t>ullamco</w:t>
+      </w:r>
+      <w:proofErr w:type="spellEnd"/>
+      <w:r>
+        <w:rPr>
+          <w:rFonts w:ascii="Times New Roman" w:hAnsi="Times New Roman" w:cs="Times New Roman"/>
+        </w:rPr>
+        <w:t xml:space="preserve"> </w:t>
+      </w:r>
+      <w:proofErr w:type="spellStart"/>
+      <w:r>
+        <w:rPr>
+          <w:rFonts w:ascii="Times New Roman" w:hAnsi="Times New Roman" w:cs="Times New Roman"/>
+        </w:rPr>
+        <w:t>laboris</w:t>
+      </w:r>
+      <w:proofErr w:type="spellEnd"/>
+      <w:r>
+        <w:rPr>
+          <w:rFonts w:ascii="Times New Roman" w:hAnsi="Times New Roman" w:cs="Times New Roman"/>
+        </w:rPr>
+        <w:t xml:space="preserve"> nisi </w:t>
+      </w:r>
+      <w:proofErr w:type="spellStart"/>
+      <w:r>
+        <w:rPr>
+          <w:rFonts w:ascii="Times New Roman" w:hAnsi="Times New Roman" w:cs="Times New Roman"/>
+        </w:rPr>
+        <w:t>ut</w:t>
+      </w:r>
+      <w:proofErr w:type="spellEnd"/>
+      <w:r>
+        <w:rPr>
+          <w:rFonts w:ascii="Times New Roman" w:hAnsi="Times New Roman" w:cs="Times New Roman"/>
+        </w:rPr>
+        <w:t xml:space="preserve"> </w:t>
+      </w:r>
+      <w:proofErr w:type="spellStart"/>
+      <w:r>
+        <w:rPr>
+          <w:rFonts w:ascii="Times New Roman" w:hAnsi="Times New Roman" w:cs="Times New Roman"/>
+        </w:rPr>
+        <w:t>aliquip</w:t>
+      </w:r>
+      <w:proofErr w:type="spellEnd"/>
+      <w:r>
+        <w:rPr>
+          <w:rFonts w:ascii="Times New Roman" w:hAnsi="Times New Roman" w:cs="Times New Roman"/>
+        </w:rPr>
+        <w:t xml:space="preserve"> ex </w:t>
+      </w:r>
+      <w:proofErr w:type="spellStart"/>
+      <w:r>
+        <w:rPr>
+          <w:rFonts w:ascii="Times New Roman" w:hAnsi="Times New Roman" w:cs="Times New Roman"/>
+        </w:rPr>
+        <w:t>ea</w:t>
+      </w:r>
+      <w:proofErr w:type="spellEnd"/>
+      <w:r>
+        <w:rPr>
+          <w:rFonts w:ascii="Times New Roman" w:hAnsi="Times New Roman" w:cs="Times New Roman"/>
+        </w:rPr>
+        <w:t xml:space="preserve"> </w:t>
+      </w:r>
+      <w:proofErr w:type="spellStart"/>
+      <w:r>
+        <w:rPr>
+          <w:rFonts w:ascii="Times New Roman" w:hAnsi="Times New Roman" w:cs="Times New Roman"/>
+        </w:rPr>
+        <w:t>commodo</w:t>
+      </w:r>
+      <w:proofErr w:type="spellEnd"/>
+      <w:r>
+        <w:rPr>
+          <w:rFonts w:ascii="Times New Roman" w:hAnsi="Times New Roman" w:cs="Times New Roman"/>
+        </w:rPr>
+        <w:t xml:space="preserve"> </w:t>
+      </w:r>
+      <w:proofErr w:type="spellStart"/>
+      <w:r>
+        <w:rPr>
+          <w:rFonts w:ascii="Times New Roman" w:hAnsi="Times New Roman" w:cs="Times New Roman"/>
+        </w:rPr>
+        <w:t>consequat</w:t>
+      </w:r>
+      <w:proofErr w:type="spellEnd"/>
+      <w:r>
+        <w:rPr>
+          <w:rFonts w:ascii="Times New Roman" w:hAnsi="Times New Roman" w:cs="Times New Roman"/>
+        </w:rPr>
+        <w:t xml:space="preserve">. Duis </w:t>
+      </w:r>
+      <w:proofErr w:type="spellStart"/>
+      <w:r>
+        <w:rPr>
+          <w:rFonts w:ascii="Times New Roman" w:hAnsi="Times New Roman" w:cs="Times New Roman"/>
+        </w:rPr>
+        <w:t>aute</w:t>
+      </w:r>
+      <w:proofErr w:type="spellEnd"/>
+      <w:r>
+        <w:rPr>
+          <w:rFonts w:ascii="Times New Roman" w:hAnsi="Times New Roman" w:cs="Times New Roman"/>
+        </w:rPr>
+        <w:t xml:space="preserve"> </w:t>
+      </w:r>
+      <w:proofErr w:type="spellStart"/>
+      <w:r>
+        <w:rPr>
+          <w:rFonts w:ascii="Times New Roman" w:hAnsi="Times New Roman" w:cs="Times New Roman"/>
+        </w:rPr>
+        <w:t>irure</w:t>
+      </w:r>
+      <w:proofErr w:type="spellEnd"/>
+      <w:r>
+        <w:rPr>
+          <w:rFonts w:ascii="Times New Roman" w:hAnsi="Times New Roman" w:cs="Times New Roman"/>
+        </w:rPr>
+        <w:t xml:space="preserve"> </w:t>
+      </w:r>
+      <w:proofErr w:type="spellStart"/>
+      <w:r>
+        <w:rPr>
+          <w:rFonts w:ascii="Times New Roman" w:hAnsi="Times New Roman" w:cs="Times New Roman"/>
+        </w:rPr>
+        <w:t>dolor</w:t>
+      </w:r>
+      <w:proofErr w:type="spellEnd"/>
+      <w:r>
+        <w:rPr>
+          <w:rFonts w:ascii="Times New Roman" w:hAnsi="Times New Roman" w:cs="Times New Roman"/>
+        </w:rPr>
+        <w:t xml:space="preserve"> in </w:t>
+      </w:r>
+      <w:proofErr w:type="spellStart"/>
+      <w:r>
+        <w:rPr>
+          <w:rFonts w:ascii="Times New Roman" w:hAnsi="Times New Roman" w:cs="Times New Roman"/>
+        </w:rPr>
+        <w:t>reprehenderit</w:t>
+      </w:r>
+      <w:proofErr w:type="spellEnd"/>
+      <w:r>
+        <w:rPr>
+          <w:rFonts w:ascii="Times New Roman" w:hAnsi="Times New Roman" w:cs="Times New Roman"/>
+        </w:rPr>
+        <w:t xml:space="preserve"> in </w:t>
+      </w:r>
+      <w:proofErr w:type="spellStart"/>
+      <w:r>
+        <w:rPr>
+          <w:rFonts w:ascii="Times New Roman" w:hAnsi="Times New Roman" w:cs="Times New Roman"/>
+        </w:rPr>
+        <w:t>voluptate</w:t>
+      </w:r>
+      <w:proofErr w:type="spellEnd"/>
+      <w:r>
+        <w:rPr>
+          <w:rFonts w:ascii="Times New Roman" w:hAnsi="Times New Roman" w:cs="Times New Roman"/>
+        </w:rPr>
+        <w:t xml:space="preserve"> </w:t>
+      </w:r>
+      <w:proofErr w:type="spellStart"/>
+      <w:r>
+        <w:rPr>
+          <w:rFonts w:ascii="Times New Roman" w:hAnsi="Times New Roman" w:cs="Times New Roman"/>
+        </w:rPr>
+        <w:t>velit</w:t>
+      </w:r>
+      <w:proofErr w:type="spellEnd"/>
+      <w:r>
+        <w:rPr>
+          <w:rFonts w:ascii="Times New Roman" w:hAnsi="Times New Roman" w:cs="Times New Roman"/>
+        </w:rPr>
+        <w:t xml:space="preserve"> </w:t>
+      </w:r>
+      <w:proofErr w:type="spellStart"/>
+      <w:r>
+        <w:rPr>
+          <w:rFonts w:ascii="Times New Roman" w:hAnsi="Times New Roman" w:cs="Times New Roman"/>
+        </w:rPr>
+        <w:t>esse</w:t>
+      </w:r>
+      <w:proofErr w:type="spellEnd"/>
+      <w:r>
+        <w:rPr>
+          <w:rFonts w:ascii="Times New Roman" w:hAnsi="Times New Roman" w:cs="Times New Roman"/>
+        </w:rPr>
+        <w:t xml:space="preserve"> </w:t>
+      </w:r>
+      <w:proofErr w:type="spellStart"/>
+      <w:r>
+        <w:rPr>
+          <w:rFonts w:ascii="Times New Roman" w:hAnsi="Times New Roman" w:cs="Times New Roman"/>
+        </w:rPr>
+        <w:t>cillum</w:t>
+      </w:r>
+      <w:proofErr w:type="spellEnd"/>
+      <w:r>
+        <w:rPr>
+          <w:rFonts w:ascii="Times New Roman" w:hAnsi="Times New Roman" w:cs="Times New Roman"/>
+        </w:rPr>
+        <w:t xml:space="preserve"> dolore </w:t>
+      </w:r>
+      <w:proofErr w:type="spellStart"/>
+      <w:r>
+        <w:rPr>
+          <w:rFonts w:ascii="Times New Roman" w:hAnsi="Times New Roman" w:cs="Times New Roman"/>
+        </w:rPr>
+        <w:t>eu</w:t>
+      </w:r>
+      <w:proofErr w:type="spellEnd"/>
+      <w:r>
+        <w:rPr>
+          <w:rFonts w:ascii="Times New Roman" w:hAnsi="Times New Roman" w:cs="Times New Roman"/>
+        </w:rPr>
+        <w:t xml:space="preserve"> </w:t>
+      </w:r>
+      <w:proofErr w:type="spellStart"/>
+      <w:r>
+        <w:rPr>
+          <w:rFonts w:ascii="Times New Roman" w:hAnsi="Times New Roman" w:cs="Times New Roman"/>
+        </w:rPr>
+        <w:t>fugiat</w:t>
+      </w:r>
+      <w:proofErr w:type="spellEnd"/>
+      <w:r>
+        <w:rPr>
+          <w:rFonts w:ascii="Times New Roman" w:hAnsi="Times New Roman" w:cs="Times New Roman"/>
+        </w:rPr>
+        <w:t xml:space="preserve"> </w:t>
+      </w:r>
+      <w:proofErr w:type="spellStart"/>
+      <w:r>
+        <w:rPr>
+          <w:rFonts w:ascii="Times New Roman" w:hAnsi="Times New Roman" w:cs="Times New Roman"/>
+        </w:rPr>
+        <w:t>nulla</w:t>
+      </w:r>
+      <w:proofErr w:type="spellEnd"/>
+      <w:r>
+        <w:rPr>
+          <w:rFonts w:ascii="Times New Roman" w:hAnsi="Times New Roman" w:cs="Times New Roman"/>
+        </w:rPr>
+        <w:t xml:space="preserve"> </w:t>
+      </w:r>
+      <w:proofErr w:type="spellStart"/>
+      <w:r>
+        <w:rPr>
+          <w:rFonts w:ascii="Times New Roman" w:hAnsi="Times New Roman" w:cs="Times New Roman"/>
+        </w:rPr>
+        <w:t>pariatur</w:t>
+      </w:r>
+      <w:proofErr w:type="spellEnd"/>
+      <w:r>
+        <w:rPr>
+          <w:rFonts w:ascii="Times New Roman" w:hAnsi="Times New Roman" w:cs="Times New Roman"/>
+        </w:rPr>
+        <w:t xml:space="preserve">. </w:t>
+      </w:r>
+      <w:proofErr w:type="spellStart"/>
+      <w:r>
+        <w:rPr>
+          <w:rFonts w:ascii="Times New Roman" w:hAnsi="Times New Roman" w:cs="Times New Roman"/>
+        </w:rPr>
+        <w:t>Excepteur</w:t>
+      </w:r>
+      <w:proofErr w:type="spellEnd"/>
+      <w:r>
+        <w:rPr>
+          <w:rFonts w:ascii="Times New Roman" w:hAnsi="Times New Roman" w:cs="Times New Roman"/>
+        </w:rPr>
+        <w:t xml:space="preserve"> </w:t>
+      </w:r>
+      <w:proofErr w:type="spellStart"/>
+      <w:r>
+        <w:rPr>
+          <w:rFonts w:ascii="Times New Roman" w:hAnsi="Times New Roman" w:cs="Times New Roman"/>
+        </w:rPr>
+        <w:t>sint</w:t>
+      </w:r>
+      <w:proofErr w:type="spellEnd"/>
+      <w:r>
+        <w:rPr>
+          <w:rFonts w:ascii="Times New Roman" w:hAnsi="Times New Roman" w:cs="Times New Roman"/>
+        </w:rPr>
+        <w:t xml:space="preserve"> </w:t>
+      </w:r>
+      <w:proofErr w:type="spellStart"/>
+      <w:r>
+        <w:rPr>
+          <w:rFonts w:ascii="Times New Roman" w:hAnsi="Times New Roman" w:cs="Times New Roman"/>
+        </w:rPr>
+        <w:t>occaecat</w:t>
+      </w:r>
+      <w:proofErr w:type="spellEnd"/>
+      <w:r>
+        <w:rPr>
+          <w:rFonts w:ascii="Times New Roman" w:hAnsi="Times New Roman" w:cs="Times New Roman"/>
+        </w:rPr>
+        <w:t xml:space="preserve"> </w:t>
+      </w:r>
+      <w:proofErr w:type="spellStart"/>
+      <w:r>
+        <w:rPr>
+          <w:rFonts w:ascii="Times New Roman" w:hAnsi="Times New Roman" w:cs="Times New Roman"/>
+        </w:rPr>
+        <w:t>cupidatat</w:t>
+      </w:r>
+      <w:proofErr w:type="spellEnd"/>
+      <w:r>
+        <w:rPr>
+          <w:rFonts w:ascii="Times New Roman" w:hAnsi="Times New Roman" w:cs="Times New Roman"/>
+        </w:rPr>
+        <w:t xml:space="preserve"> non</w:t>
+      </w:r>
+      <w:r>
+        <w:rPr>
+          <w:rFonts w:ascii="Times New Roman" w:hAnsi="Times New Roman" w:cs="Times New Roman"/>
+        </w:rPr>
+        <w:t xml:space="preserve"> </w:t>
+      </w:r>
+      <w:proofErr w:type="spellStart"/>
+      <w:r>
+        <w:rPr>
+          <w:rFonts w:ascii="Times New Roman" w:hAnsi="Times New Roman" w:cs="Times New Roman"/>
+        </w:rPr>
+        <w:t>proident</w:t>
+      </w:r>
+      <w:proofErr w:type="spellEnd"/>
+      <w:r>
+        <w:rPr>
+          <w:rFonts w:ascii="Times New Roman" w:hAnsi="Times New Roman" w:cs="Times New Roman"/>
+        </w:rPr>
+        <w:t xml:space="preserve">, sunt in culpa qui </w:t>
+      </w:r>
+      <w:proofErr w:type="spellStart"/>
+      <w:r>
+        <w:rPr>
+          <w:rFonts w:ascii="Times New Roman" w:hAnsi="Times New Roman" w:cs="Times New Roman"/>
+        </w:rPr>
+        <w:t>officia</w:t>
+      </w:r>
+      <w:proofErr w:type="spellEnd"/>
+      <w:r>
+        <w:rPr>
+          <w:rFonts w:ascii="Times New Roman" w:hAnsi="Times New Roman" w:cs="Times New Roman"/>
+        </w:rPr>
+        <w:t xml:space="preserve"> </w:t>
+      </w:r>
+      <w:proofErr w:type="spellStart"/>
+      <w:r>
+        <w:rPr>
+          <w:rFonts w:ascii="Times New Roman" w:hAnsi="Times New Roman" w:cs="Times New Roman"/>
+        </w:rPr>
+        <w:t>deserunt</w:t>
+      </w:r>
+      <w:proofErr w:type="spellEnd"/>
+      <w:r>
+        <w:rPr>
+          <w:rFonts w:ascii="Times New Roman" w:hAnsi="Times New Roman" w:cs="Times New Roman"/>
+        </w:rPr>
+        <w:t xml:space="preserve"> </w:t>
+      </w:r>
+      <w:proofErr w:type="spellStart"/>
+      <w:r>
+        <w:rPr>
+          <w:rFonts w:ascii="Times New Roman" w:hAnsi="Times New Roman" w:cs="Times New Roman"/>
+        </w:rPr>
+        <w:t>mollit</w:t>
+      </w:r>
+      <w:proofErr w:type="spellEnd"/>
+      <w:r>
+        <w:rPr>
+          <w:rFonts w:ascii="Times New Roman" w:hAnsi="Times New Roman" w:cs="Times New Roman"/>
+        </w:rPr>
+        <w:t xml:space="preserve"> </w:t>
+      </w:r>
+      <w:proofErr w:type="spellStart"/>
+      <w:r>
+        <w:rPr>
+          <w:rFonts w:ascii="Times New Roman" w:hAnsi="Times New Roman" w:cs="Times New Roman"/>
+        </w:rPr>
+        <w:t>anim</w:t>
+      </w:r>
+      <w:proofErr w:type="spellEnd"/>
+      <w:r>
+        <w:rPr>
+          <w:rFonts w:ascii="Times New Roman" w:hAnsi="Times New Roman" w:cs="Times New Roman"/>
+        </w:rPr>
+        <w:t xml:space="preserve"> id </w:t>
+      </w:r>
+      <w:proofErr w:type="spellStart"/>
+      <w:r>
+        <w:rPr>
+          <w:rFonts w:ascii="Times New Roman" w:hAnsi="Times New Roman" w:cs="Times New Roman"/>
+        </w:rPr>
+        <w:t>est</w:t>
+      </w:r>
+      <w:proofErr w:type="spellEnd"/>
+      <w:r>
+        <w:rPr>
+          <w:rFonts w:ascii="Times New Roman" w:hAnsi="Times New Roman" w:cs="Times New Roman"/>
+        </w:rPr>
+        <w:t xml:space="preserve"> </w:t>
+      </w:r>
+      <w:proofErr w:type="spellStart"/>
+      <w:r>
+        <w:rPr>
+          <w:rFonts w:ascii="Times New Roman" w:hAnsi="Times New Roman" w:cs="Times New Roman"/>
+        </w:rPr>
+        <w:t>laborum</w:t>
+      </w:r>
+      <w:proofErr w:type="spellEnd"/>
+      <w:r>
+        <w:rPr>
+          <w:rFonts w:ascii="Times New Roman" w:hAnsi="Times New Roman" w:cs="Times New Roman"/>
+        </w:rPr>
+        <w:t>.</w:t>
+      </w:r>
+    </w:p>
     <w:p>
       <w:r>
         <w:br w:type="page"/>

--- a/Praskripsi-Adetiya BP-195410244.docx
+++ b/Praskripsi-Adetiya BP-195410244.docx
@@ -45690,6 +45690,308 @@
       </w:r>
       <w:proofErr w:type="spellStart"/>
       <w:r>
+        <w:t>berbagai</w:t>
+      </w:r>
+      <w:proofErr w:type="spellEnd"/>
+      <w:r>
+        <w:t xml:space="preserve"> </w:t>
+      </w:r>
+      <w:proofErr w:type="spellStart"/>
+      <w:r>
+        <w:t>aliran</w:t>
+      </w:r>
+      <w:proofErr w:type="spellEnd"/>
+      <w:r>
+        <w:t xml:space="preserve"> </w:t>
+      </w:r>
+      <w:proofErr w:type="spellStart"/>
+      <w:r>
+        <w:t>aktivitas</w:t>
+      </w:r>
+      <w:proofErr w:type="spellEnd"/>
+      <w:r>
+        <w:t xml:space="preserve"> </w:t>
+      </w:r>
+      <w:proofErr w:type="spellStart"/>
+      <w:r>
+        <w:t>dalam</w:t>
+      </w:r>
+      <w:proofErr w:type="spellEnd"/>
+      <w:r>
+        <w:t xml:space="preserve"> </w:t>
+      </w:r>
+      <w:proofErr w:type="spellStart"/>
+      <w:r>
+        <w:t>sistem</w:t>
+      </w:r>
+      <w:proofErr w:type="spellEnd"/>
+      <w:r>
+        <w:t xml:space="preserve"> yang </w:t>
+      </w:r>
+      <w:proofErr w:type="spellStart"/>
+      <w:r>
+        <w:t>dirancang</w:t>
+      </w:r>
+      <w:proofErr w:type="spellEnd"/>
+      <w:r>
+        <w:t xml:space="preserve">, </w:t>
+      </w:r>
+      <w:proofErr w:type="spellStart"/>
+      <w:r>
+        <w:t>bagaimana</w:t>
+      </w:r>
+      <w:proofErr w:type="spellEnd"/>
+      <w:r>
+        <w:t xml:space="preserve"> </w:t>
+      </w:r>
+      <w:proofErr w:type="spellStart"/>
+      <w:r>
+        <w:t>masing-masing</w:t>
+      </w:r>
+      <w:proofErr w:type="spellEnd"/>
+      <w:r>
+        <w:t xml:space="preserve"> </w:t>
+      </w:r>
+      <w:proofErr w:type="spellStart"/>
+      <w:r>
+        <w:t>fungsionalitas</w:t>
+      </w:r>
+      <w:proofErr w:type="spellEnd"/>
+      <w:r>
+        <w:t xml:space="preserve"> </w:t>
+      </w:r>
+      <w:proofErr w:type="spellStart"/>
+      <w:r>
+        <w:t>bekerja</w:t>
+      </w:r>
+      <w:proofErr w:type="spellEnd"/>
+      <w:r>
+        <w:t xml:space="preserve">, dan </w:t>
+      </w:r>
+      <w:proofErr w:type="spellStart"/>
+      <w:r>
+        <w:t>bagaiman</w:t>
+      </w:r>
+      <w:proofErr w:type="spellEnd"/>
+      <w:r>
+        <w:t xml:space="preserve"> </w:t>
+      </w:r>
+      <w:proofErr w:type="spellStart"/>
+      <w:r>
+        <w:t>suatu</w:t>
+      </w:r>
+      <w:proofErr w:type="spellEnd"/>
+      <w:r>
+        <w:t xml:space="preserve"> </w:t>
+      </w:r>
+      <w:proofErr w:type="spellStart"/>
+      <w:r>
+        <w:t>fungsionalitas</w:t>
+      </w:r>
+      <w:proofErr w:type="spellEnd"/>
+      <w:r>
+        <w:t xml:space="preserve"> </w:t>
+      </w:r>
+      <w:proofErr w:type="spellStart"/>
+      <w:r>
+        <w:t>berakhir</w:t>
+      </w:r>
+      <w:proofErr w:type="spellEnd"/>
+      <w:r>
+        <w:t xml:space="preserve">. Activity diagram </w:t>
+      </w:r>
+      <w:proofErr w:type="spellStart"/>
+      <w:r>
+        <w:t>memodelkan</w:t>
+      </w:r>
+      <w:proofErr w:type="spellEnd"/>
+      <w:r>
+        <w:t xml:space="preserve"> event-event yang </w:t>
+      </w:r>
+      <w:proofErr w:type="spellStart"/>
+      <w:r>
+        <w:t>terjadi</w:t>
+      </w:r>
+      <w:proofErr w:type="spellEnd"/>
+      <w:r>
+        <w:t xml:space="preserve"> pada use case. Activity diagram </w:t>
+      </w:r>
+      <w:proofErr w:type="spellStart"/>
+      <w:r>
+        <w:t>dari</w:t>
+      </w:r>
+      <w:proofErr w:type="spellEnd"/>
+      <w:r>
+        <w:t xml:space="preserve"> </w:t>
+      </w:r>
+      <w:proofErr w:type="spellStart"/>
+      <w:r>
+        <w:t>aplikasi</w:t>
+      </w:r>
+      <w:proofErr w:type="spellEnd"/>
+      <w:r>
+        <w:t xml:space="preserve"> yang </w:t>
+      </w:r>
+      <w:proofErr w:type="spellStart"/>
+      <w:r>
+        <w:t>akan</w:t>
+      </w:r>
+      <w:proofErr w:type="spellEnd"/>
+      <w:r>
+        <w:t xml:space="preserve"> </w:t>
+      </w:r>
+      <w:proofErr w:type="spellStart"/>
+      <w:r>
+        <w:t>dibangun</w:t>
+      </w:r>
+      <w:proofErr w:type="spellEnd"/>
+      <w:r>
+        <w:t xml:space="preserve"> </w:t>
+      </w:r>
+      <w:proofErr w:type="spellStart"/>
+      <w:r>
+        <w:t>adalah</w:t>
+      </w:r>
+      <w:proofErr w:type="spellEnd"/>
+      <w:r>
+        <w:t xml:space="preserve"> </w:t>
+      </w:r>
+      <w:proofErr w:type="spellStart"/>
+      <w:r>
+        <w:t>sebagai</w:t>
+      </w:r>
+      <w:proofErr w:type="spellEnd"/>
+      <w:r>
+        <w:t xml:space="preserve"> </w:t>
+      </w:r>
+      <w:proofErr w:type="spellStart"/>
+      <w:r>
+        <w:t>berikut</w:t>
+      </w:r>
+      <w:proofErr w:type="spellEnd"/>
+      <w:r>
+        <w:t>:</w:t>
+      </w:r>
+    </w:p>
+    <w:p>
+      <w:pPr>
+        <w:pStyle w:val="ListParagraph"/>
+        <w:numPr>
+          <w:ilvl w:val="0"/>
+          <w:numId w:val="23"/>
+        </w:numPr>
+        <w:jc w:val="both"/>
+      </w:pPr>
+      <w:r>
+        <w:t>Main menu</w:t>
+      </w:r>
+      <w:r>
+        <w:t xml:space="preserve"> </w:t>
+      </w:r>
+    </w:p>
+    <w:p>
+      <w:pPr>
+        <w:pStyle w:val="ListParagraph"/>
+        <w:numPr>
+          <w:ilvl w:val="0"/>
+          <w:numId w:val="23"/>
+        </w:numPr>
+        <w:jc w:val="both"/>
+      </w:pPr>
+      <w:r>
+        <w:t xml:space="preserve">Activity </w:t>
+      </w:r>
+      <w:r>
+        <w:t>d</w:t>
+      </w:r>
+      <w:r>
+        <w:t xml:space="preserve">iagram </w:t>
+      </w:r>
+      <w:r>
+        <w:t>menu AR</w:t>
+      </w:r>
+    </w:p>
+    <w:p>
+      <w:pPr>
+        <w:pStyle w:val="ListParagraph"/>
+        <w:numPr>
+          <w:ilvl w:val="0"/>
+          <w:numId w:val="23"/>
+        </w:numPr>
+        <w:jc w:val="both"/>
+      </w:pPr>
+      <w:r>
+        <w:t xml:space="preserve">Panduan </w:t>
+      </w:r>
+      <w:proofErr w:type="spellStart"/>
+      <w:r>
+        <w:t>pengguna</w:t>
+      </w:r>
+      <w:proofErr w:type="spellEnd"/>
+    </w:p>
+    <w:p>
+      <w:pPr>
+        <w:pStyle w:val="ListParagraph"/>
+        <w:numPr>
+          <w:ilvl w:val="0"/>
+          <w:numId w:val="23"/>
+        </w:numPr>
+        <w:jc w:val="both"/>
+      </w:pPr>
+      <w:proofErr w:type="spellStart"/>
+      <w:r>
+        <w:t>Tentang</w:t>
+      </w:r>
+      <w:proofErr w:type="spellEnd"/>
+      <w:r>
+        <w:t xml:space="preserve"> </w:t>
+      </w:r>
+      <w:proofErr w:type="spellStart"/>
+      <w:r>
+        <w:t>aplikasi</w:t>
+      </w:r>
+      <w:proofErr w:type="spellEnd"/>
+    </w:p>
+    <w:p>
+      <w:pPr>
+        <w:pStyle w:val="ListParagraph"/>
+        <w:numPr>
+          <w:ilvl w:val="0"/>
+          <w:numId w:val="23"/>
+        </w:numPr>
+        <w:jc w:val="both"/>
+      </w:pPr>
+      <w:r>
+        <w:t xml:space="preserve">Menu </w:t>
+      </w:r>
+      <w:proofErr w:type="spellStart"/>
+      <w:r>
+        <w:t>keluar</w:t>
+      </w:r>
+      <w:proofErr w:type="spellEnd"/>
+      <w:r>
+        <w:t>.</w:t>
+      </w:r>
+    </w:p>
+    <w:p>
+      <w:pPr>
+        <w:pStyle w:val="ListParagraph"/>
+        <w:numPr>
+          <w:ilvl w:val="0"/>
+          <w:numId w:val="23"/>
+        </w:numPr>
+        <w:jc w:val="both"/>
+      </w:pPr>
+      <w:proofErr w:type="spellStart"/>
+      <w:r>
+        <w:t>menggambarkan</w:t>
+      </w:r>
+      <w:proofErr w:type="spellEnd"/>
+      <w:r>
+        <w:t xml:space="preserve"> </w:t>
+      </w:r>
+      <w:proofErr w:type="spellStart"/>
+      <w:r>
         <w:t>rangkaian</w:t>
       </w:r>
       <w:proofErr w:type="spellEnd"/>
@@ -45916,6 +46218,7 @@
           <w:noProof/>
           <w:lang w:val="en-US"/>
         </w:rPr>
+        <w:lastRenderedPageBreak/>
         <w:drawing>
           <wp:inline distT="0" distB="0" distL="0" distR="0" wp14:anchorId="3070AA13" wp14:editId="6D3973C4">
             <wp:extent cx="4378960" cy="2395702"/>
@@ -45981,7 +46284,6 @@
           <w:noProof/>
           <w:lang w:val="en-US"/>
         </w:rPr>
-        <w:lastRenderedPageBreak/>
         <w:drawing>
           <wp:inline distT="0" distB="0" distL="0" distR="0" wp14:anchorId="4C0563E2" wp14:editId="05D5B683">
             <wp:extent cx="4378960" cy="2395702"/>
@@ -46047,6 +46349,7 @@
           <w:noProof/>
           <w:lang w:val="en-US"/>
         </w:rPr>
+        <w:lastRenderedPageBreak/>
         <w:drawing>
           <wp:inline distT="0" distB="0" distL="0" distR="0" wp14:anchorId="57D94BEF" wp14:editId="4642E89D">
             <wp:extent cx="4378960" cy="2395702"/>
@@ -46112,7 +46415,6 @@
           <w:noProof/>
           <w:lang w:val="en-US"/>
         </w:rPr>
-        <w:lastRenderedPageBreak/>
         <w:drawing>
           <wp:inline distT="0" distB="0" distL="0" distR="0" wp14:anchorId="0FF9A47C" wp14:editId="7727D062">
             <wp:extent cx="4378960" cy="2395702"/>
@@ -46654,6 +46956,7 @@
         <w:rPr>
           <w:noProof/>
         </w:rPr>
+        <w:lastRenderedPageBreak/>
         <w:drawing>
           <wp:inline distT="0" distB="0" distL="0" distR="0" wp14:anchorId="6D1E1E49" wp14:editId="5F81C165">
             <wp:extent cx="900000" cy="1562646"/>
@@ -47039,7 +47342,6 @@
         <w:rPr>
           <w:rFonts w:cs="Times New Roman"/>
         </w:rPr>
-        <w:lastRenderedPageBreak/>
         <w:t>aplikasi</w:t>
       </w:r>
       <w:proofErr w:type="spellEnd"/>
@@ -47825,6 +48127,7 @@
         <w:rPr>
           <w:rFonts w:cs="Times New Roman"/>
         </w:rPr>
+        <w:lastRenderedPageBreak/>
         <w:t>ukuran</w:t>
       </w:r>
       <w:proofErr w:type="spellEnd"/>
@@ -48181,7 +48484,6 @@
         <w:rPr>
           <w:noProof/>
         </w:rPr>
-        <w:lastRenderedPageBreak/>
         <w:drawing>
           <wp:inline distT="0" distB="0" distL="0" distR="0" wp14:anchorId="491B97AF" wp14:editId="32F6346A">
             <wp:extent cx="1636007" cy="900000"/>
@@ -48796,6 +49098,7 @@
           <w:b/>
           <w:bCs/>
         </w:rPr>
+        <w:lastRenderedPageBreak/>
         <w:t>M</w:t>
       </w:r>
       <w:r>
@@ -50732,11 +51035,6 @@
         <w:docPartUnique/>
       </w:docPartObj>
     </w:sdtPr>
-    <w:sdtEndPr>
-      <w:rPr>
-        <w:rStyle w:val="PageNumber"/>
-      </w:rPr>
-    </w:sdtEndPr>
     <w:sdtContent>
       <w:p>
         <w:pPr>
@@ -50789,11 +51087,6 @@
         <w:docPartUnique/>
       </w:docPartObj>
     </w:sdtPr>
-    <w:sdtEndPr>
-      <w:rPr>
-        <w:rStyle w:val="PageNumber"/>
-      </w:rPr>
-    </w:sdtEndPr>
     <w:sdtContent>
       <w:p>
         <w:pPr>
@@ -50865,11 +51158,6 @@
         <w:docPartUnique/>
       </w:docPartObj>
     </w:sdtPr>
-    <w:sdtEndPr>
-      <w:rPr>
-        <w:rStyle w:val="PageNumber"/>
-      </w:rPr>
-    </w:sdtEndPr>
     <w:sdtContent>
       <w:p>
         <w:pPr>
@@ -50951,11 +51239,6 @@
         <w:docPartUnique/>
       </w:docPartObj>
     </w:sdtPr>
-    <w:sdtEndPr>
-      <w:rPr>
-        <w:rStyle w:val="PageNumber"/>
-      </w:rPr>
-    </w:sdtEndPr>
     <w:sdtContent>
       <w:p>
         <w:pPr>
@@ -51037,11 +51320,6 @@
         <w:docPartUnique/>
       </w:docPartObj>
     </w:sdtPr>
-    <w:sdtEndPr>
-      <w:rPr>
-        <w:rStyle w:val="PageNumber"/>
-      </w:rPr>
-    </w:sdtEndPr>
     <w:sdtContent>
       <w:p>
         <w:pPr>
@@ -51131,11 +51409,6 @@
         <w:docPartUnique/>
       </w:docPartObj>
     </w:sdtPr>
-    <w:sdtEndPr>
-      <w:rPr>
-        <w:rStyle w:val="PageNumber"/>
-      </w:rPr>
-    </w:sdtEndPr>
     <w:sdtContent>
       <w:p>
         <w:pPr>
@@ -51200,11 +51473,6 @@
         <w:docPartUnique/>
       </w:docPartObj>
     </w:sdtPr>
-    <w:sdtEndPr>
-      <w:rPr>
-        <w:rStyle w:val="PageNumber"/>
-      </w:rPr>
-    </w:sdtEndPr>
     <w:sdtContent>
       <w:p>
         <w:pPr>
@@ -51288,11 +51556,6 @@
         <w:docPartUnique/>
       </w:docPartObj>
     </w:sdtPr>
-    <w:sdtEndPr>
-      <w:rPr>
-        <w:rStyle w:val="PageNumber"/>
-      </w:rPr>
-    </w:sdtEndPr>
     <w:sdtContent>
       <w:p>
         <w:pPr>
@@ -52521,6 +52784,95 @@
     </w:lvl>
   </w:abstractNum>
   <w:abstractNum w:abstractNumId="13" w15:restartNumberingAfterBreak="0">
+    <w:nsid w:val="68B94CC0"/>
+    <w:multiLevelType w:val="hybridMultilevel"/>
+    <w:tmpl w:val="AFB2D016"/>
+    <w:lvl w:ilvl="0" w:tplc="2C623B34">
+      <w:start w:val="1"/>
+      <w:numFmt w:val="lowerLetter"/>
+      <w:lvlText w:val="%1)"/>
+      <w:lvlJc w:val="left"/>
+      <w:pPr>
+        <w:ind w:left="1353" w:hanging="360"/>
+      </w:pPr>
+      <w:rPr>
+        <w:rFonts w:hint="default"/>
+      </w:rPr>
+    </w:lvl>
+    <w:lvl w:ilvl="1" w:tplc="04090019" w:tentative="1">
+      <w:start w:val="1"/>
+      <w:numFmt w:val="lowerLetter"/>
+      <w:lvlText w:val="%2."/>
+      <w:lvlJc w:val="left"/>
+      <w:pPr>
+        <w:ind w:left="2073" w:hanging="360"/>
+      </w:pPr>
+    </w:lvl>
+    <w:lvl w:ilvl="2" w:tplc="0409001B" w:tentative="1">
+      <w:start w:val="1"/>
+      <w:numFmt w:val="lowerRoman"/>
+      <w:lvlText w:val="%3."/>
+      <w:lvlJc w:val="right"/>
+      <w:pPr>
+        <w:ind w:left="2793" w:hanging="180"/>
+      </w:pPr>
+    </w:lvl>
+    <w:lvl w:ilvl="3" w:tplc="0409000F" w:tentative="1">
+      <w:start w:val="1"/>
+      <w:numFmt w:val="decimal"/>
+      <w:lvlText w:val="%4."/>
+      <w:lvlJc w:val="left"/>
+      <w:pPr>
+        <w:ind w:left="3513" w:hanging="360"/>
+      </w:pPr>
+    </w:lvl>
+    <w:lvl w:ilvl="4" w:tplc="04090019" w:tentative="1">
+      <w:start w:val="1"/>
+      <w:numFmt w:val="lowerLetter"/>
+      <w:lvlText w:val="%5."/>
+      <w:lvlJc w:val="left"/>
+      <w:pPr>
+        <w:ind w:left="4233" w:hanging="360"/>
+      </w:pPr>
+    </w:lvl>
+    <w:lvl w:ilvl="5" w:tplc="0409001B" w:tentative="1">
+      <w:start w:val="1"/>
+      <w:numFmt w:val="lowerRoman"/>
+      <w:lvlText w:val="%6."/>
+      <w:lvlJc w:val="right"/>
+      <w:pPr>
+        <w:ind w:left="4953" w:hanging="180"/>
+      </w:pPr>
+    </w:lvl>
+    <w:lvl w:ilvl="6" w:tplc="0409000F" w:tentative="1">
+      <w:start w:val="1"/>
+      <w:numFmt w:val="decimal"/>
+      <w:lvlText w:val="%7."/>
+      <w:lvlJc w:val="left"/>
+      <w:pPr>
+        <w:ind w:left="5673" w:hanging="360"/>
+      </w:pPr>
+    </w:lvl>
+    <w:lvl w:ilvl="7" w:tplc="04090019" w:tentative="1">
+      <w:start w:val="1"/>
+      <w:numFmt w:val="lowerLetter"/>
+      <w:lvlText w:val="%8."/>
+      <w:lvlJc w:val="left"/>
+      <w:pPr>
+        <w:ind w:left="6393" w:hanging="360"/>
+      </w:pPr>
+    </w:lvl>
+    <w:lvl w:ilvl="8" w:tplc="0409001B" w:tentative="1">
+      <w:start w:val="1"/>
+      <w:numFmt w:val="lowerRoman"/>
+      <w:lvlText w:val="%9."/>
+      <w:lvlJc w:val="right"/>
+      <w:pPr>
+        <w:ind w:left="7113" w:hanging="180"/>
+      </w:pPr>
+    </w:lvl>
+  </w:abstractNum>
+  <w:abstractNum w:abstractNumId="14" w15:restartNumberingAfterBreak="0">
     <w:nsid w:val="696A4926"/>
     <w:multiLevelType w:val="hybridMultilevel"/>
     <w:tmpl w:val="A3269AE8"/>
@@ -52609,7 +52961,7 @@
       </w:pPr>
     </w:lvl>
   </w:abstractNum>
-  <w:abstractNum w:abstractNumId="14" w15:restartNumberingAfterBreak="0">
+  <w:abstractNum w:abstractNumId="15" w15:restartNumberingAfterBreak="0">
     <w:nsid w:val="699F5528"/>
     <w:multiLevelType w:val="hybridMultilevel"/>
     <w:tmpl w:val="EE1C668E"/>
@@ -52698,7 +53050,7 @@
       </w:pPr>
     </w:lvl>
   </w:abstractNum>
-  <w:abstractNum w:abstractNumId="15" w15:restartNumberingAfterBreak="0">
+  <w:abstractNum w:abstractNumId="16" w15:restartNumberingAfterBreak="0">
     <w:nsid w:val="6C750B07"/>
     <w:multiLevelType w:val="hybridMultilevel"/>
     <w:tmpl w:val="699C0B0E"/>
@@ -52784,7 +53136,7 @@
       </w:pPr>
     </w:lvl>
   </w:abstractNum>
-  <w:abstractNum w:abstractNumId="16" w15:restartNumberingAfterBreak="0">
+  <w:abstractNum w:abstractNumId="17" w15:restartNumberingAfterBreak="0">
     <w:nsid w:val="6EE80805"/>
     <w:multiLevelType w:val="hybridMultilevel"/>
     <w:tmpl w:val="D1F67564"/>
@@ -52875,7 +53227,7 @@
       </w:pPr>
     </w:lvl>
   </w:abstractNum>
-  <w:abstractNum w:abstractNumId="17" w15:restartNumberingAfterBreak="0">
+  <w:abstractNum w:abstractNumId="18" w15:restartNumberingAfterBreak="0">
     <w:nsid w:val="6FDD3BD7"/>
     <w:multiLevelType w:val="hybridMultilevel"/>
     <w:tmpl w:val="BC383530"/>
@@ -52964,7 +53316,7 @@
       </w:pPr>
     </w:lvl>
   </w:abstractNum>
-  <w:abstractNum w:abstractNumId="18" w15:restartNumberingAfterBreak="0">
+  <w:abstractNum w:abstractNumId="19" w15:restartNumberingAfterBreak="0">
     <w:nsid w:val="71715B18"/>
     <w:multiLevelType w:val="hybridMultilevel"/>
     <w:tmpl w:val="D3F4AD7E"/>
@@ -53053,7 +53405,7 @@
       </w:pPr>
     </w:lvl>
   </w:abstractNum>
-  <w:abstractNum w:abstractNumId="19" w15:restartNumberingAfterBreak="0">
+  <w:abstractNum w:abstractNumId="20" w15:restartNumberingAfterBreak="0">
     <w:nsid w:val="766729CB"/>
     <w:multiLevelType w:val="hybridMultilevel"/>
     <w:tmpl w:val="73109C36"/>
@@ -53142,7 +53494,7 @@
       </w:pPr>
     </w:lvl>
   </w:abstractNum>
-  <w:abstractNum w:abstractNumId="20" w15:restartNumberingAfterBreak="0">
+  <w:abstractNum w:abstractNumId="21" w15:restartNumberingAfterBreak="0">
     <w:nsid w:val="76C66E68"/>
     <w:multiLevelType w:val="hybridMultilevel"/>
     <w:tmpl w:val="52501750"/>
@@ -53231,7 +53583,7 @@
       </w:pPr>
     </w:lvl>
   </w:abstractNum>
-  <w:abstractNum w:abstractNumId="21" w15:restartNumberingAfterBreak="0">
+  <w:abstractNum w:abstractNumId="22" w15:restartNumberingAfterBreak="0">
     <w:nsid w:val="796C6D30"/>
     <w:multiLevelType w:val="hybridMultilevel"/>
     <w:tmpl w:val="24B6B0B4"/>
@@ -53330,25 +53682,25 @@
     <w:abstractNumId w:val="10"/>
   </w:num>
   <w:num w:numId="4">
-    <w:abstractNumId w:val="19"/>
+    <w:abstractNumId w:val="20"/>
   </w:num>
   <w:num w:numId="5">
     <w:abstractNumId w:val="0"/>
   </w:num>
   <w:num w:numId="6">
-    <w:abstractNumId w:val="17"/>
+    <w:abstractNumId w:val="18"/>
   </w:num>
   <w:num w:numId="7">
     <w:abstractNumId w:val="4"/>
   </w:num>
   <w:num w:numId="8">
-    <w:abstractNumId w:val="18"/>
+    <w:abstractNumId w:val="19"/>
   </w:num>
   <w:num w:numId="9">
-    <w:abstractNumId w:val="13"/>
+    <w:abstractNumId w:val="14"/>
   </w:num>
   <w:num w:numId="10">
-    <w:abstractNumId w:val="14"/>
+    <w:abstractNumId w:val="15"/>
   </w:num>
   <w:num w:numId="11">
     <w:abstractNumId w:val="8"/>
@@ -53360,16 +53712,16 @@
     <w:abstractNumId w:val="12"/>
   </w:num>
   <w:num w:numId="14">
-    <w:abstractNumId w:val="15"/>
+    <w:abstractNumId w:val="16"/>
   </w:num>
   <w:num w:numId="15">
-    <w:abstractNumId w:val="20"/>
+    <w:abstractNumId w:val="21"/>
   </w:num>
   <w:num w:numId="16">
     <w:abstractNumId w:val="6"/>
   </w:num>
   <w:num w:numId="17">
-    <w:abstractNumId w:val="21"/>
+    <w:abstractNumId w:val="22"/>
   </w:num>
   <w:num w:numId="18">
     <w:abstractNumId w:val="11"/>
@@ -53378,13 +53730,16 @@
     <w:abstractNumId w:val="1"/>
   </w:num>
   <w:num w:numId="20">
-    <w:abstractNumId w:val="16"/>
+    <w:abstractNumId w:val="17"/>
   </w:num>
   <w:num w:numId="21">
     <w:abstractNumId w:val="2"/>
   </w:num>
   <w:num w:numId="22">
     <w:abstractNumId w:val="5"/>
+  </w:num>
+  <w:num w:numId="23">
+    <w:abstractNumId w:val="13"/>
   </w:num>
 </w:numbering>
 </file>
